--- a/archief/3.0.0/bt/053_Toelichting.docx
+++ b/archief/3.0.0/bt/053_Toelichting.docx
@@ -6,7 +6,7 @@
       <w:pPr>
         <w:pStyle w:val="Kop5"/>
       </w:pPr>
-      <w:bookmarkStart w:id="161" w:name="_Ref_9ea2cc7c527f49f2e03284083a80850d_1"/>
+      <w:bookmarkStart w:id="161" w:name="_Ref_de35bb9a1770ee600d0345561745fc69_1"/>
       <w:r>
         <w:t>Toelichting</w:t>
       </w:r>
@@ -116,7 +116,7 @@
         <w:fldChar w:fldCharType="begin"/>
       </w:r>
       <w:r>
-        <w:instrText xml:space="preserve"> REF _Ref_9ea2cc7c527f49f2e03284083a80850d_2 \r \h </w:instrText>
+        <w:instrText xml:space="preserve"> REF _Ref_de35bb9a1770ee600d0345561745fc69_2 \r \h </w:instrText>
       </w:r>
       <w:r>
         <w:fldChar w:fldCharType="separate"/>
@@ -160,7 +160,7 @@
           <w:noProof/>
         </w:rPr>
         <w:drawing>
-          <wp:inline distT="0" distB="0" distL="0" distR="0" wp14:anchorId="58675BC2" wp14:editId="6F132DCD">
+          <wp:inline distT="0" distB="0" distL="0" distR="0" wp14:anchorId="58675BC2" wp14:editId="71004C87">
             <wp:extent cx="4074759" cy="5257800"/>
             <wp:effectExtent l="0" t="0" r="2540" b="0"/>
             <wp:docPr id="531857377" name="Afbeelding 531857377"/>
@@ -200,7 +200,7 @@
       <w:pPr>
         <w:pStyle w:val="Figuurbijschrift"/>
       </w:pPr>
-      <w:bookmarkStart w:id="164" w:name="_Ref_9ea2cc7c527f49f2e03284083a80850d_2"/>
+      <w:bookmarkStart w:id="164" w:name="_Ref_de35bb9a1770ee600d0345561745fc69_2"/>
       <w:r>
         <w:t>Overzicht van model RegelingCompact</w:t>
       </w:r>
@@ -994,7 +994,7 @@
         <w:fldChar w:fldCharType="begin"/>
       </w:r>
       <w:r>
-        <w:instrText xml:space="preserve"> REF _Ref_c08280ba2adf5509d86571fb99776d72_1 \n \h </w:instrText>
+        <w:instrText xml:space="preserve"> REF _Ref_e3331a48c14e528da0f788a3f4f5e391_1 \n \h </w:instrText>
       </w:r>
       <w:r>
         <w:fldChar w:fldCharType="separate"/>
@@ -1195,10 +1195,16 @@
         <w:t xml:space="preserve">dit </w:t>
       </w:r>
       <w:r>
-        <w:t>‘hoofd’</w:t>
-      </w:r>
-      <w:r>
-        <w:t xml:space="preserve">element zal in een </w:t>
+        <w:t>‘hoofd</w:t>
+      </w:r>
+      <w:r>
+        <w:t>element</w:t>
+      </w:r>
+      <w:r>
+        <w:t>’</w:t>
+      </w:r>
+      <w:r>
+        <w:t xml:space="preserve"> zal in een </w:t>
       </w:r>
       <w:r>
         <w:t>toekomstige</w:t>
@@ -1983,7 +1989,7 @@
       </w:r>
     </w:p>
   </w:comment>
-  <w:comment w:id="209" w:author="Nienke Jansen" w:date="2022-08-11T17:36:00Z" w:initials="NJ">
+  <w:comment w:id="247" w:author="Nienke Jansen" w:date="2023-04-05T13:38:00Z" w:initials="NJ">
     <w:p>
       <w:pPr>
         <w:pStyle w:val="Tekstopmerking"/>
@@ -1995,11 +2001,11 @@
         <w:annotationRef/>
       </w:r>
       <w:r>
-        <w:t>Afbeelding wijzigen: Bijlage A ipv Bijlage I</w:t>
+        <w:t>Alleen indien tegen het besluit beroep kan worden ingesteld</w:t>
       </w:r>
     </w:p>
   </w:comment>
-  <w:comment w:id="212" w:author="Nienke Jansen" w:date="2022-08-11T17:36:00Z" w:initials="NJ">
+  <w:comment w:id="299" w:author="Nienke Jansen" w:date="2023-04-24T13:01:00Z" w:initials="NJ">
     <w:p>
       <w:pPr>
         <w:pStyle w:val="Tekstopmerking"/>
@@ -2011,11 +2017,11 @@
         <w:annotationRef/>
       </w:r>
       <w:r>
-        <w:t>Afbeelding wijzigen: Bijlage A ipv Bijlage I</w:t>
+        <w:t>Kruisverwijzing maken</w:t>
       </w:r>
     </w:p>
   </w:comment>
-  <w:comment w:id="234" w:author="Nienke Jansen" w:date="2021-12-23T15:50:00Z" w:initials="NJ">
+  <w:comment w:id="367" w:author="Nienke Jansen" w:date="2023-04-06T19:52:00Z" w:initials="NJ">
     <w:p>
       <w:pPr>
         <w:pStyle w:val="Tekstopmerking"/>
@@ -2027,11 +2033,11 @@
         <w:annotationRef/>
       </w:r>
       <w:r>
-        <w:t>Alleen opnemen indien dat voor het betreffende besluit aan de orde is</w:t>
+        <w:t>Dit is een verwijzing naar hoofdstuk 8 Annoteren tijdelijk regelingdeel</w:t>
       </w:r>
     </w:p>
   </w:comment>
-  <w:comment w:id="241" w:author="Nienke Jansen" w:date="2022-04-05T12:49:00Z" w:initials="NJ">
+  <w:comment w:id="383" w:author="Nienke Jansen" w:date="2023-08-15T08:45:00Z" w:initials="NJ">
     <w:p>
       <w:pPr>
         <w:pStyle w:val="Tekstopmerking"/>
@@ -2043,11 +2049,11 @@
         <w:annotationRef/>
       </w:r>
       <w:r>
-        <w:t>Let op: model wordt nog gewijzigd</w:t>
+        <w:t>Let op: bij projectbesluit volgorde omdraaien en waar nodig specifiek maken voor vrijetekstgedeelte dan wel tijdelijk regelingdeel</w:t>
       </w:r>
     </w:p>
   </w:comment>
-  <w:comment w:id="244" w:author="Nienke Jansen" w:date="2022-04-05T12:52:00Z" w:initials="NJ">
+  <w:comment w:id="388" w:author="Nienke Jansen" w:date="2023-08-15T09:07:00Z" w:initials="NJ">
     <w:p>
       <w:pPr>
         <w:pStyle w:val="Tekstopmerking"/>
@@ -2059,11 +2065,11 @@
         <w:annotationRef/>
       </w:r>
       <w:r>
-        <w:t>Dit element wordt verwijderd</w:t>
+        <w:t>Bij projectbesluit deze zin vervangen door: Het tijdelijk regelingdeel van het projectbesluit heeft de Artikelstructuur. Voor de indeling van het lichaam van ieder tijdelijk regelingdeel</w:t>
       </w:r>
     </w:p>
   </w:comment>
-  <w:comment w:id="245" w:author="Nienke Jansen" w:date="2022-04-05T12:52:00Z" w:initials="NJ">
+  <w:comment w:id="389" w:author="Nienke Jansen" w:date="2023-10-21T18:24:00Z" w:initials="NJ">
     <w:p>
       <w:pPr>
         <w:pStyle w:val="Tekstopmerking"/>
@@ -2075,17 +2081,11 @@
         <w:annotationRef/>
       </w:r>
       <w:r>
-        <w:t>Centraal blijft onderverdeling in AlgemeneToelichting en ArtikelgewijzeToelichtin</w:t>
-      </w:r>
-      <w:r>
-        <w:t>g. Dit is voor het Rijk het element waar de onderbouwing van besluit en regeling in komt</w:t>
-      </w:r>
-      <w:r>
-        <w:t>: MvT en NvT, algemeen en artikelsgewijs</w:t>
+        <w:t xml:space="preserve">Bij projectbesluit dit deel van de zin vervangen door: Voor tekstelementen in het Lichaam van het tijdelijk regelingdeel bij het projectbesluit </w:t>
       </w:r>
     </w:p>
   </w:comment>
-  <w:comment w:id="246" w:author="Nienke Jansen" w:date="2022-04-05T12:54:00Z" w:initials="NJ">
+  <w:comment w:id="393" w:author="Nienke Jansen" w:date="2023-08-15T09:09:00Z" w:initials="NJ">
     <w:p>
       <w:pPr>
         <w:pStyle w:val="Tekstopmerking"/>
@@ -2097,11 +2097,11 @@
         <w:annotationRef/>
       </w:r>
       <w:r>
-        <w:t>Gaat (voor Rijk) verdwijnen?</w:t>
+        <w:t>In het projectbesluit vervangen door: het tijdelijk regelingdeel bij het projectbesluit</w:t>
       </w:r>
     </w:p>
   </w:comment>
-  <w:comment w:id="248" w:author="Nienke Jansen" w:date="2021-12-23T15:50:00Z" w:initials="NJ">
+  <w:comment w:id="399" w:author="Nienke Jansen" w:date="2023-10-21T18:26:00Z" w:initials="NJ">
     <w:p>
       <w:pPr>
         <w:pStyle w:val="Tekstopmerking"/>
@@ -2113,11 +2113,11 @@
         <w:annotationRef/>
       </w:r>
       <w:r>
-        <w:t>Alleen opnemen indien dat voor het betreffende besluit aan de orde is</w:t>
+        <w:t>In projectbesluit vervangen door: het tijdelijk regelingdeel bij het projectbesluit</w:t>
       </w:r>
     </w:p>
   </w:comment>
-  <w:comment w:id="253" w:author="Nienke Jansen" w:date="2022-12-30T08:45:00Z" w:initials="NJ">
+  <w:comment w:id="400" w:author="Nienke Jansen" w:date="2023-10-21T18:26:00Z" w:initials="NJ">
     <w:p>
       <w:pPr>
         <w:pStyle w:val="Tekstopmerking"/>
@@ -2129,11 +2129,11 @@
         <w:annotationRef/>
       </w:r>
       <w:r>
-        <w:t>Toelichting komt niet voor in RegelingKlassiek!!!</w:t>
+        <w:t>idem</w:t>
       </w:r>
     </w:p>
   </w:comment>
-  <w:comment w:id="307" w:author="Nienke Jansen" w:date="2023-04-24T13:01:00Z" w:initials="NJ">
+  <w:comment w:id="401" w:author="Nienke Jansen" w:date="2023-10-21T18:27:00Z" w:initials="NJ">
     <w:p>
       <w:pPr>
         <w:pStyle w:val="Tekstopmerking"/>
@@ -2145,11 +2145,11 @@
         <w:annotationRef/>
       </w:r>
       <w:r>
-        <w:t>Kruisverwijzing maken</w:t>
+        <w:t>idem</w:t>
       </w:r>
     </w:p>
   </w:comment>
-  <w:comment w:id="375" w:author="Nienke Jansen" w:date="2023-04-06T19:52:00Z" w:initials="NJ">
+  <w:comment w:id="402" w:author="Nienke Jansen" w:date="2023-10-21T18:27:00Z" w:initials="NJ">
     <w:p>
       <w:pPr>
         <w:pStyle w:val="Tekstopmerking"/>
@@ -2161,11 +2161,11 @@
         <w:annotationRef/>
       </w:r>
       <w:r>
-        <w:t>Dit is een verwijzing naar hoofdstuk 8 Annoteren tijdelijk regelingdeel</w:t>
+        <w:t>idem</w:t>
       </w:r>
     </w:p>
   </w:comment>
-  <w:comment w:id="391" w:author="Nienke Jansen" w:date="2023-08-15T08:45:00Z" w:initials="NJ">
+  <w:comment w:id="406" w:author="Nienke Jansen" w:date="2023-10-21T18:28:00Z" w:initials="NJ">
     <w:p>
       <w:pPr>
         <w:pStyle w:val="Tekstopmerking"/>
@@ -2177,11 +2177,43 @@
         <w:annotationRef/>
       </w:r>
       <w:r>
+        <w:t>In projectbesluit vervangen door: het tijdelijk regelingdeel bij het projectbesluit</w:t>
+      </w:r>
+    </w:p>
+  </w:comment>
+  <w:comment w:id="407" w:author="Nienke Jansen" w:date="2023-10-21T18:29:00Z" w:initials="NJ">
+    <w:p>
+      <w:pPr>
+        <w:pStyle w:val="Tekstopmerking"/>
+      </w:pPr>
+      <w:r>
+        <w:rPr>
+          <w:rStyle w:val="Verwijzingopmerking"/>
+        </w:rPr>
+        <w:annotationRef/>
+      </w:r>
+      <w:r>
+        <w:t>In projectbesluit, voorbereidingsbesluit en reactieve interventie vervangen door: Opschrift: Door het bevoegd gezag zelf te kiezen</w:t>
+      </w:r>
+    </w:p>
+  </w:comment>
+  <w:comment w:id="415" w:author="Nienke Jansen" w:date="2023-08-15T08:57:00Z" w:initials="NJ">
+    <w:p>
+      <w:pPr>
+        <w:pStyle w:val="Tekstopmerking"/>
+      </w:pPr>
+      <w:r>
+        <w:rPr>
+          <w:rStyle w:val="Verwijzingopmerking"/>
+        </w:rPr>
+        <w:annotationRef/>
+      </w:r>
+      <w:r>
         <w:t>Let op: bij projectbesluit volgorde omdraaien en waar nodig specifiek maken voor vrijetekstgedeelte dan wel tijdelijk regelingdeel</w:t>
       </w:r>
     </w:p>
   </w:comment>
-  <w:comment w:id="396" w:author="Nienke Jansen" w:date="2023-08-15T09:07:00Z" w:initials="NJ">
+  <w:comment w:id="453" w:author="Nienke Jansen" w:date="2023-04-04T08:02:00Z" w:initials="NJ">
     <w:p>
       <w:pPr>
         <w:pStyle w:val="Tekstopmerking"/>
@@ -2193,11 +2225,11 @@
         <w:annotationRef/>
       </w:r>
       <w:r>
-        <w:t>Bij projectbesluit deze zin vervangen door: Het tijdelijk regelingdeel van het projectbesluit heeft de Artikelstructuur. Voor de indeling van het lichaam van ieder tijdelijk regelingdeel</w:t>
+        <w:t>Voor omgevingsdocumenten met artikelstructuur</w:t>
       </w:r>
     </w:p>
   </w:comment>
-  <w:comment w:id="397" w:author="Nienke Jansen" w:date="2023-10-21T18:24:00Z" w:initials="NJ">
+  <w:comment w:id="456" w:author="Nienke Jansen" w:date="2023-04-04T08:03:00Z" w:initials="NJ">
     <w:p>
       <w:pPr>
         <w:pStyle w:val="Tekstopmerking"/>
@@ -2209,11 +2241,11 @@
         <w:annotationRef/>
       </w:r>
       <w:r>
-        <w:t xml:space="preserve">Bij projectbesluit dit deel van de zin vervangen door: Voor tekstelementen in het Lichaam van het tijdelijk regelingdeel bij het projectbesluit </w:t>
+        <w:t>Voor omgevingsdocumenten met vrijetekststructuur</w:t>
       </w:r>
     </w:p>
   </w:comment>
-  <w:comment w:id="401" w:author="Nienke Jansen" w:date="2023-08-15T09:09:00Z" w:initials="NJ">
+  <w:comment w:id="476" w:author="Nienke Jansen" w:date="2023-10-22T10:38:00Z" w:initials="NJ">
     <w:p>
       <w:pPr>
         <w:pStyle w:val="Tekstopmerking"/>
@@ -2225,11 +2257,11 @@
         <w:annotationRef/>
       </w:r>
       <w:r>
-        <w:t>In het projectbesluit vervangen door: het tijdelijk regelingdeel bij het projectbesluit</w:t>
+        <w:t xml:space="preserve">Bij omgevingsdocumenten die niet met Gebiedsaanwijzing geannoteerd kunnen worden, de laatste zin vervangen door: Aangezien de [naam omgevingsdocument] niet met Gebiedsaanwijzing geannoteerd kan worden, kan dit attribuut niet voorkomen. </w:t>
       </w:r>
     </w:p>
   </w:comment>
-  <w:comment w:id="407" w:author="Nienke Jansen" w:date="2023-10-21T18:26:00Z" w:initials="NJ">
+  <w:comment w:id="477" w:author="Nienke Jansen" w:date="2023-06-22T14:41:00Z" w:initials="NJ">
     <w:p>
       <w:pPr>
         <w:pStyle w:val="Tekstopmerking"/>
@@ -2241,11 +2273,11 @@
         <w:annotationRef/>
       </w:r>
       <w:r>
-        <w:t>In projectbesluit vervangen door: het tijdelijk regelingdeel bij het projectbesluit</w:t>
+        <w:t>Bij omgevingsdocumenten die niet met Kaart geannoteeerd kunnen worden de laatste zin vervangen door: Aangezien het object Kaart niet bij [naam omngevingsdocument] kan worden toegepast, kan dit attribuut niet voorkomen.</w:t>
       </w:r>
     </w:p>
   </w:comment>
-  <w:comment w:id="408" w:author="Nienke Jansen" w:date="2023-10-21T18:26:00Z" w:initials="NJ">
+  <w:comment w:id="478" w:author="Nienke Jansen" w:date="2023-08-04T09:09:00Z" w:initials="NJ">
     <w:p>
       <w:pPr>
         <w:pStyle w:val="Tekstopmerking"/>
@@ -2257,11 +2289,11 @@
         <w:annotationRef/>
       </w:r>
       <w:r>
-        <w:t>idem</w:t>
+        <w:t>Doorvoeren in versie 2.0.3/2.1.3</w:t>
       </w:r>
     </w:p>
   </w:comment>
-  <w:comment w:id="409" w:author="Nienke Jansen" w:date="2023-10-21T18:27:00Z" w:initials="NJ">
+  <w:comment w:id="479" w:author="Nienke Jansen" w:date="2023-10-22T10:43:00Z" w:initials="NJ">
     <w:p>
       <w:pPr>
         <w:pStyle w:val="Tekstopmerking"/>
@@ -2273,11 +2305,11 @@
         <w:annotationRef/>
       </w:r>
       <w:r>
-        <w:t>idem</w:t>
+        <w:t>Bij omgevingsdocumenten die niet met Activiteit geannoteerd kunnen worden, de laatste zin vervangen door: Aangezien de [naam omgevingsdocument] niet met Activiteit geannoteerd kan worden, kan dit attribuut niet voorkomen.</w:t>
       </w:r>
     </w:p>
   </w:comment>
-  <w:comment w:id="410" w:author="Nienke Jansen" w:date="2023-10-21T18:27:00Z" w:initials="NJ">
+  <w:comment w:id="480" w:author="Nienke Jansen" w:date="2023-10-22T10:44:00Z" w:initials="NJ">
     <w:p>
       <w:pPr>
         <w:pStyle w:val="Tekstopmerking"/>
@@ -2289,11 +2321,11 @@
         <w:annotationRef/>
       </w:r>
       <w:r>
-        <w:t>idem</w:t>
+        <w:t>Bij omgevingsdocumenten die niet met Omgevingsnorm geannoteerd kunnen worden, de laatste zin vervangen door: Aangezien de [naam omgevingsdocument] niet met Omgevingsnorm geannoteerd kan worden, kan dit attribuut niet voorkomen.</w:t>
       </w:r>
     </w:p>
   </w:comment>
-  <w:comment w:id="414" w:author="Nienke Jansen" w:date="2023-10-21T18:28:00Z" w:initials="NJ">
+  <w:comment w:id="481" w:author="Nienke Jansen" w:date="2023-01-06T12:57:00Z" w:initials="NJ">
     <w:p>
       <w:pPr>
         <w:pStyle w:val="Tekstopmerking"/>
@@ -2305,11 +2337,11 @@
         <w:annotationRef/>
       </w:r>
       <w:r>
-        <w:t>In projectbesluit vervangen door: het tijdelijk regelingdeel bij het projectbesluit</w:t>
+        <w:t>In TPOD's van omgevingsdocumenten waarin geen instructieregel kan voorkomen alle tekst na eerste zin vervangen door: Instructieregels kunnen niet voorkomen in [naam omgevingsdocument]. Daarom wordt dit type Juridische regel hier niet verder besproken.</w:t>
       </w:r>
     </w:p>
   </w:comment>
-  <w:comment w:id="415" w:author="Nienke Jansen" w:date="2023-10-21T18:29:00Z" w:initials="NJ">
+  <w:comment w:id="483" w:author="Nienke Jansen" w:date="2023-01-06T12:58:00Z" w:initials="NJ">
     <w:p>
       <w:pPr>
         <w:pStyle w:val="Tekstopmerking"/>
@@ -2321,11 +2353,11 @@
         <w:annotationRef/>
       </w:r>
       <w:r>
-        <w:t>In projectbesluit, voorbereidingsbesluit en reactieve interventie vervangen door: Opschrift: Door het bevoegd gezag zelf te kiezen</w:t>
+        <w:t>In TPOD's van omgevingsdocumenten waarin geen omgevingswaarden kunnen voorkomen alle tekst na eerste zin vervangen door: Omgevingswaarden en dus ook omgevingswaarderegels kunnen niet voorkomen in [naam omegvingsdocument]. Daarom wordt dit type Juridische regel hier niet verder besproken.</w:t>
       </w:r>
     </w:p>
   </w:comment>
-  <w:comment w:id="423" w:author="Nienke Jansen" w:date="2023-08-15T08:57:00Z" w:initials="NJ">
+  <w:comment w:id="487" w:author="Nienke Jansen" w:date="2023-10-22T10:47:00Z" w:initials="NJ">
     <w:p>
       <w:pPr>
         <w:pStyle w:val="Tekstopmerking"/>
@@ -2337,11 +2369,11 @@
         <w:annotationRef/>
       </w:r>
       <w:r>
-        <w:t>Let op: bij projectbesluit volgorde omdraaien en waar nodig specifiek maken voor vrijetekstgedeelte dan wel tijdelijk regelingdeel</w:t>
+        <w:t>Bij omgevingsdocumenten die niet met die objecten geannoteerd kunnen worden, deze zin vervangen door: Aangezien [naam omgevingsdocument] niet met Activiteit, Gebiedsaanwijzing, Omgevingswaarde en Omgevingsnorm geannoteerd kan worden, komen deze attributen niet voor.</w:t>
       </w:r>
     </w:p>
   </w:comment>
-  <w:comment w:id="461" w:author="Nienke Jansen" w:date="2023-04-04T08:02:00Z" w:initials="NJ">
+  <w:comment w:id="488" w:author="Nienke Jansen" w:date="2023-06-22T14:43:00Z" w:initials="NJ">
     <w:p>
       <w:pPr>
         <w:pStyle w:val="Tekstopmerking"/>
@@ -2353,11 +2385,11 @@
         <w:annotationRef/>
       </w:r>
       <w:r>
-        <w:t>Voor omgevingsdocumenten met artikelstructuur</w:t>
+        <w:t>Bij omgevingsdocumenten die niet met Kaart geannoteeerd kunnen worden alle tekst na de eerste zin vervangen door: Aangezien het Kaartobject niet bij [naam omngevingsdocument] kan worden toegepast, wordt dit attribuut hier niet verder besproken.</w:t>
       </w:r>
     </w:p>
   </w:comment>
-  <w:comment w:id="464" w:author="Nienke Jansen" w:date="2023-04-04T08:03:00Z" w:initials="NJ">
+  <w:comment w:id="489" w:author="Nienke Jansen" w:date="2023-10-21T18:54:00Z" w:initials="NJ">
     <w:p>
       <w:pPr>
         <w:pStyle w:val="Tekstopmerking"/>
@@ -2369,11 +2401,11 @@
         <w:annotationRef/>
       </w:r>
       <w:r>
-        <w:t>Voor omgevingsdocumenten met vrijetekststructuur</w:t>
+        <w:t>In voorbereidingsbesluit en projectbesluit onderstaande vervangen door: Instructieregels en omgevingswaarderegels kunnen niet voorkomen in het tijdelijk regelingdeel van het voorbereidingsbesluit/projectbesluit. Daarom worden deze typen Juridische regel hier niet verder besproken. Alle Juridische regels in het tijdelijk regelingdeel zijn van het type Regel voor iedereen.</w:t>
       </w:r>
     </w:p>
   </w:comment>
-  <w:comment w:id="484" w:author="Nienke Jansen" w:date="2023-10-22T10:38:00Z" w:initials="NJ">
+  <w:comment w:id="490" w:author="Nienke Jansen" w:date="2023-06-22T09:29:00Z" w:initials="NJ">
     <w:p>
       <w:pPr>
         <w:pStyle w:val="Tekstopmerking"/>
@@ -2385,11 +2417,24 @@
         <w:annotationRef/>
       </w:r>
       <w:r>
-        <w:t xml:space="preserve">Bij omgevingsdocumenten die niet met Gebiedsaanwijzing geannoteerd kunnen worden, de laatste zin vervangen door: Aangezien de [naam omgevingsdocument] niet met Gebiedsaanwijzing geannoteerd kan worden, kan dit attribuut niet voorkomen. </w:t>
+        <w:t>In TPOD's van omgevingsdocumenten waarin geen instructieregel kan voorkomen alle tekst over instructieregels vervangen door: Instructieregels kunnen niet voorkomen in [naam omegvingsdocument]. Daarom wordt dit type Juridische regel hier niet verder besproken.</w:t>
+      </w:r>
+    </w:p>
+    <w:p>
+      <w:pPr>
+        <w:pStyle w:val="Tekstopmerking"/>
+      </w:pPr>
+    </w:p>
+    <w:p>
+      <w:pPr>
+        <w:pStyle w:val="Tekstopmerking"/>
+      </w:pPr>
+      <w:r>
+        <w:t>Wanneer zowel instructieregels als omgevingswaarderegels niet kunnen voorkomen beide teksten vervangen door: Instructieregels en omgevingswaarderegels kunnen niet voorkomen in [naam omgevingsdocument]. Daarom worden deze typen Juridische regel hier niet verder besproken. Alle Juridische regels in [naam omgevingsdocument] zijn van het type Regel voor iedereen.</w:t>
       </w:r>
     </w:p>
   </w:comment>
-  <w:comment w:id="485" w:author="Nienke Jansen" w:date="2023-06-22T14:41:00Z" w:initials="NJ">
+  <w:comment w:id="491" w:author="Nienke Jansen" w:date="2023-06-22T09:30:00Z" w:initials="NJ">
     <w:p>
       <w:pPr>
         <w:pStyle w:val="Tekstopmerking"/>
@@ -2401,11 +2446,11 @@
         <w:annotationRef/>
       </w:r>
       <w:r>
-        <w:t>Bij omgevingsdocumenten die niet met Kaart geannoteeerd kunnen worden de laatste zin vervangen door: Aangezien het object Kaart niet bij [naam omngevingsdocument] kan worden toegepast, kan dit attribuut niet voorkomen.</w:t>
+        <w:t>In TPOD's van omgevingsdocumenten waarin geen omgevingswaarden kunnen voorkomen alle tekst na eerste zin vervangen door: Omgevingswaarden en dus ook omgevingswaarderegels kunnen niet voorkomen in [naam omgevingsdocument]. Daarom wordt dit type Juridische regel hier niet verder besproken.</w:t>
       </w:r>
     </w:p>
   </w:comment>
-  <w:comment w:id="486" w:author="Nienke Jansen" w:date="2023-08-04T09:09:00Z" w:initials="NJ">
+  <w:comment w:id="492" w:author="Nienke Jansen" w:date="2023-10-20T22:05:00Z" w:initials="NJ">
     <w:p>
       <w:pPr>
         <w:pStyle w:val="Tekstopmerking"/>
@@ -2417,11 +2462,11 @@
         <w:annotationRef/>
       </w:r>
       <w:r>
-        <w:t>Doorvoeren in versie 2.0.3/2.1.3</w:t>
+        <w:t>Als in het omgevingsdocument geen omgevingswaarderegels en geen instructieregels kunnen voorkomen, deze zin weglaten</w:t>
       </w:r>
     </w:p>
   </w:comment>
-  <w:comment w:id="487" w:author="Nienke Jansen" w:date="2023-10-22T10:43:00Z" w:initials="NJ">
+  <w:comment w:id="493" w:author="Nienke Jansen" w:date="2023-10-22T10:53:00Z" w:initials="NJ">
     <w:p>
       <w:pPr>
         <w:pStyle w:val="Tekstopmerking"/>
@@ -2433,11 +2478,11 @@
         <w:annotationRef/>
       </w:r>
       <w:r>
-        <w:t>Bij omgevingsdocumenten die niet met Activiteit geannoteerd kunnen worden, de laatste zin vervangen door: Aangezien de [naam omgevingsdocument] niet met Activiteit geannoteerd kan worden, kan dit attribuut niet voorkomen.</w:t>
+        <w:t>Bij omgevingsdocumenten die niet met deze objecten geannoteerd kunnen worden deze tekst weglaten</w:t>
       </w:r>
     </w:p>
   </w:comment>
-  <w:comment w:id="488" w:author="Nienke Jansen" w:date="2023-10-22T10:44:00Z" w:initials="NJ">
+  <w:comment w:id="557" w:author="Nienke Jansen" w:date="2023-11-15T20:53:00Z" w:initials="NJ">
     <w:p>
       <w:pPr>
         <w:pStyle w:val="Tekstopmerking"/>
@@ -2449,11 +2494,11 @@
         <w:annotationRef/>
       </w:r>
       <w:r>
-        <w:t>Bij omgevingsdocumenten die niet met Omgevingsnorm geannoteerd kunnen worden, de laatste zin vervangen door: Aangezien de [naam omgevingsdocument] niet met Omgevingsnorm geannoteerd kan worden, kan dit attribuut niet voorkomen.</w:t>
+        <w:t>Deze niet in projectbesluit en voorbereidingsbesluit</w:t>
       </w:r>
     </w:p>
   </w:comment>
-  <w:comment w:id="489" w:author="Nienke Jansen" w:date="2023-01-06T12:57:00Z" w:initials="NJ">
+  <w:comment w:id="560" w:author="Nienke Jansen" w:date="2023-11-15T20:53:00Z" w:initials="NJ">
     <w:p>
       <w:pPr>
         <w:pStyle w:val="Tekstopmerking"/>
@@ -2465,11 +2510,11 @@
         <w:annotationRef/>
       </w:r>
       <w:r>
-        <w:t>In TPOD's van omgevingsdocumenten waarin geen instructieregel kan voorkomen alle tekst na eerste zin vervangen door: Instructieregels kunnen niet voorkomen in [naam omgevingsdocument]. Daarom wordt dit type Juridische regel hier niet verder besproken.</w:t>
+        <w:t>Deze niet in projectbesluit en voorbereidingsbesluit</w:t>
       </w:r>
     </w:p>
   </w:comment>
-  <w:comment w:id="491" w:author="Nienke Jansen" w:date="2023-01-06T12:58:00Z" w:initials="NJ">
+  <w:comment w:id="563" w:author="Nienke Jansen" w:date="2023-11-15T17:39:00Z" w:initials="NJ">
     <w:p>
       <w:pPr>
         <w:pStyle w:val="Tekstopmerking"/>
@@ -2481,11 +2526,11 @@
         <w:annotationRef/>
       </w:r>
       <w:r>
-        <w:t>In TPOD's van omgevingsdocumenten waarin geen omgevingswaarden kunnen voorkomen alle tekst na eerste zin vervangen door: Omgevingswaarden en dus ook omgevingswaarderegels kunnen niet voorkomen in [naam omegvingsdocument]. Daarom wordt dit type Juridische regel hier niet verder besproken.</w:t>
+        <w:t>Alleen in omgevingsplan, omgevingsverordening, projectbesluit en voorbereidingsbesluit en waterschapsverordening</w:t>
       </w:r>
     </w:p>
   </w:comment>
-  <w:comment w:id="495" w:author="Nienke Jansen" w:date="2023-10-22T10:47:00Z" w:initials="NJ">
+  <w:comment w:id="569" w:author="Nienke Jansen" w:date="2023-11-15T20:55:00Z" w:initials="NJ">
     <w:p>
       <w:pPr>
         <w:pStyle w:val="Tekstopmerking"/>
@@ -2497,11 +2542,11 @@
         <w:annotationRef/>
       </w:r>
       <w:r>
-        <w:t>Bij omgevingsdocumenten die niet met die objecten geannoteerd kunnen worden, deze zin vervangen door: Aangezien [naam omgevingsdocument] niet met Activiteit, Gebiedsaanwijzing, Omgevingswaarde en Omgevingsnorm geannoteerd kan worden, komen deze attributen niet voor.</w:t>
+        <w:t>Niet in projectbesluit en voorbereidingsbesluit</w:t>
       </w:r>
     </w:p>
   </w:comment>
-  <w:comment w:id="496" w:author="Nienke Jansen" w:date="2023-06-22T14:43:00Z" w:initials="NJ">
+  <w:comment w:id="574" w:author="Nienke Jansen" w:date="2023-11-15T17:12:00Z" w:initials="NJ">
     <w:p>
       <w:pPr>
         <w:pStyle w:val="Tekstopmerking"/>
@@ -2513,11 +2558,11 @@
         <w:annotationRef/>
       </w:r>
       <w:r>
-        <w:t>Bij omgevingsdocumenten die niet met Kaart geannoteeerd kunnen worden alle tekst na de eerste zin vervangen door: Aangezien het Kaartobject niet bij [naam omngevingsdocument] kan worden toegepast, wordt dit attribuut hier niet verder besproken.</w:t>
+        <w:t>Deze zin alleen voor omgevingsplan en omgevingsverordening</w:t>
       </w:r>
     </w:p>
   </w:comment>
-  <w:comment w:id="497" w:author="Nienke Jansen" w:date="2023-10-21T18:54:00Z" w:initials="NJ">
+  <w:comment w:id="576" w:author="Nienke Jansen" w:date="2023-11-15T17:11:00Z" w:initials="NJ">
     <w:p>
       <w:pPr>
         <w:pStyle w:val="Tekstopmerking"/>
@@ -2529,11 +2574,11 @@
         <w:annotationRef/>
       </w:r>
       <w:r>
-        <w:t>In voorbereidingsbesluit en projectbesluit onderstaande vervangen door: Instructieregels en omgevingswaarderegels kunnen niet voorkomen in het tijdelijk regelingdeel van het voorbereidingsbesluit/projectbesluit. Daarom worden deze typen Juridische regel hier niet verder besproken. Alle Juridische regels in het tijdelijk regelingdeel zijn van het type Regel voor iedereen.</w:t>
+        <w:t>Paragraaf alleen voor omgevingsplan, omgevingsverordening, projectbesluit en voorbereidingsbesluit</w:t>
       </w:r>
     </w:p>
   </w:comment>
-  <w:comment w:id="498" w:author="Nienke Jansen" w:date="2023-06-22T09:29:00Z" w:initials="NJ">
+  <w:comment w:id="596" w:author="Nienke Jansen" w:date="2023-09-22T16:51:00Z" w:initials="NJ">
     <w:p>
       <w:pPr>
         <w:pStyle w:val="Tekstopmerking"/>
@@ -2545,24 +2590,43 @@
         <w:annotationRef/>
       </w:r>
       <w:r>
-        <w:t>In TPOD's van omgevingsdocumenten waarin geen instructieregel kan voorkomen alle tekst over instructieregels vervangen door: Instructieregels kunnen niet voorkomen in [naam omegvingsdocument]. Daarom wordt dit type Juridische regel hier niet verder besproken.</w:t>
-      </w:r>
-    </w:p>
+        <w:t>Kruisverwijzing maken naar bijlage 3 vanuit kader</w:t>
+      </w:r>
+    </w:p>
+  </w:comment>
+  <w:comment w:id="721" w:author="Nienke Jansen" w:date="2023-11-15T19:17:00Z" w:initials="NJ">
     <w:p>
       <w:pPr>
         <w:pStyle w:val="Tekstopmerking"/>
       </w:pPr>
-    </w:p>
+      <w:r>
+        <w:rPr>
+          <w:rStyle w:val="Verwijzingopmerking"/>
+        </w:rPr>
+        <w:annotationRef/>
+      </w:r>
+      <w:r>
+        <w:t>Voor omgevingsdocumenten die niet met Activiteit geannoteerd kunnen worden vervangen door: waarvoor specifieke regels gelden.</w:t>
+      </w:r>
+    </w:p>
+  </w:comment>
+  <w:comment w:id="722" w:author="Nienke Jansen" w:date="2023-11-15T19:17:00Z" w:initials="NJ">
     <w:p>
       <w:pPr>
         <w:pStyle w:val="Tekstopmerking"/>
       </w:pPr>
       <w:r>
-        <w:t>Wanneer zowel instructieregels als omgevingswaarderegels niet kunnen voorkomen beide teksten vervangen door: Instructieregels en omgevingswaarderegels kunnen niet voorkomen in [naam omgevingsdocument]. Daarom worden deze typen Juridische regel hier niet verder besproken. Alle Juridische regels in [naam omgevingsdocument] zijn van het type Regel voor iedereen.</w:t>
+        <w:rPr>
+          <w:rStyle w:val="Verwijzingopmerking"/>
+        </w:rPr>
+        <w:annotationRef/>
+      </w:r>
+      <w:r>
+        <w:t>Voor omgevingsdocumenten die niet met Activiteit geannoteerd kunnen worden vervangen door: waarvoor specifieke regels gelden.</w:t>
       </w:r>
     </w:p>
   </w:comment>
-  <w:comment w:id="499" w:author="Nienke Jansen" w:date="2023-06-22T09:30:00Z" w:initials="NJ">
+  <w:comment w:id="724" w:author="Nienke Jansen" w:date="2023-11-15T19:21:00Z" w:initials="NJ">
     <w:p>
       <w:pPr>
         <w:pStyle w:val="Tekstopmerking"/>
@@ -2574,11 +2638,19 @@
         <w:annotationRef/>
       </w:r>
       <w:r>
-        <w:t>In TPOD's van omgevingsdocumenten waarin geen omgevingswaarden kunnen voorkomen alle tekst na eerste zin vervangen door: Omgevingswaarden en dus ook omgevingswaarderegels kunnen niet voorkomen in [naam omgevingsdocument]. Daarom wordt dit type Juridische regel hier niet verder besproken.</w:t>
+        <w:t>Voor omgevingsdocumenten zonder Activiteit passage vervangen door:</w:t>
+      </w:r>
+    </w:p>
+    <w:p>
+      <w:pPr>
+        <w:pStyle w:val="Tekstopmerking"/>
+      </w:pPr>
+      <w:r>
+        <w:t>Aangezien &lt;naam omgevingsdocument&gt; niet met Activiteit geannoteerd kan worden, wordt deze uitzondering niet verder besproken.</w:t>
       </w:r>
     </w:p>
   </w:comment>
-  <w:comment w:id="500" w:author="Nienke Jansen" w:date="2023-10-20T22:05:00Z" w:initials="NJ">
+  <w:comment w:id="725" w:author="Nienke Jansen" w:date="2023-11-15T19:22:00Z" w:initials="NJ">
     <w:p>
       <w:pPr>
         <w:pStyle w:val="Tekstopmerking"/>
@@ -2590,11 +2662,19 @@
         <w:annotationRef/>
       </w:r>
       <w:r>
-        <w:t>Als in het omgevingsdocument geen omgevingswaarderegels en geen instructieregels kunnen voorkomen, deze zin weglaten</w:t>
+        <w:t>Voor omgevingsdocumenten zonder Activiteit passage vervangen door:</w:t>
+      </w:r>
+    </w:p>
+    <w:p>
+      <w:pPr>
+        <w:pStyle w:val="Tekstopmerking"/>
+      </w:pPr>
+      <w:r>
+        <w:t>Aangezien &lt;naam omgevingsdocument&gt; niet met Activiteit geannoteerd kan worden, wordt deze uitzondering niet verder besproken.</w:t>
       </w:r>
     </w:p>
   </w:comment>
-  <w:comment w:id="501" w:author="Nienke Jansen" w:date="2023-10-22T10:53:00Z" w:initials="NJ">
+  <w:comment w:id="762" w:author="Nienke Jansen" w:date="2023-01-18T14:45:00Z" w:initials="NJ">
     <w:p>
       <w:pPr>
         <w:pStyle w:val="Tekstopmerking"/>
@@ -2606,11 +2686,11 @@
         <w:annotationRef/>
       </w:r>
       <w:r>
-        <w:t>Bij omgevingsdocumenten die niet met deze objecten geannoteerd kunnen worden deze tekst weglaten</w:t>
+        <w:t>Tekst voor omgevingsplan</w:t>
       </w:r>
     </w:p>
   </w:comment>
-  <w:comment w:id="565" w:author="Nienke Jansen" w:date="2023-11-15T20:53:00Z" w:initials="NJ">
+  <w:comment w:id="764" w:author="Nienke Jansen" w:date="2023-01-18T14:45:00Z" w:initials="NJ">
     <w:p>
       <w:pPr>
         <w:pStyle w:val="Tekstopmerking"/>
@@ -2622,11 +2702,11 @@
         <w:annotationRef/>
       </w:r>
       <w:r>
-        <w:t>Deze niet in projectbesluit en voorbereidingsbesluit</w:t>
+        <w:t>Tekst voor omgevingsverordening en waterschapsverordening, ook voor AMvB/MR?</w:t>
       </w:r>
     </w:p>
   </w:comment>
-  <w:comment w:id="568" w:author="Nienke Jansen" w:date="2023-11-15T20:53:00Z" w:initials="NJ">
+  <w:comment w:id="809" w:author="Nienke Jansen" w:date="2023-11-20T08:21:00Z" w:initials="NJ">
     <w:p>
       <w:pPr>
         <w:pStyle w:val="Tekstopmerking"/>
@@ -2638,11 +2718,11 @@
         <w:annotationRef/>
       </w:r>
       <w:r>
-        <w:t>Deze niet in projectbesluit en voorbereidingsbesluit</w:t>
+        <w:t>Niet in AMvB/MR</w:t>
       </w:r>
     </w:p>
   </w:comment>
-  <w:comment w:id="571" w:author="Nienke Jansen" w:date="2023-11-15T17:39:00Z" w:initials="NJ">
+  <w:comment w:id="1150" w:author="Nienke Jansen" w:date="2023-05-16T14:20:00Z" w:initials="NJ">
     <w:p>
       <w:pPr>
         <w:pStyle w:val="Tekstopmerking"/>
@@ -2654,11 +2734,11 @@
         <w:annotationRef/>
       </w:r>
       <w:r>
-        <w:t>Alleen in omgevingsplan, omgevingsverordening, projectbesluit en voorbereidingsbesluit en waterschapsverordening</w:t>
+        <w:t>Dit kan helemaal niet</w:t>
       </w:r>
     </w:p>
   </w:comment>
-  <w:comment w:id="577" w:author="Nienke Jansen" w:date="2023-11-15T20:55:00Z" w:initials="NJ">
+  <w:comment w:id="1194" w:author="Nienke Jansen" w:date="2023-11-17T15:53:00Z" w:initials="NJ">
     <w:p>
       <w:pPr>
         <w:pStyle w:val="Tekstopmerking"/>
@@ -2670,11 +2750,11 @@
         <w:annotationRef/>
       </w:r>
       <w:r>
-        <w:t>Niet in projectbesluit en voorbereidingsbesluit</w:t>
+        <w:t>Klopt dit?</w:t>
       </w:r>
     </w:p>
   </w:comment>
-  <w:comment w:id="582" w:author="Nienke Jansen" w:date="2023-11-15T17:12:00Z" w:initials="NJ">
+  <w:comment w:id="1195" w:author="Nienke Jansen" w:date="2023-11-17T16:00:00Z" w:initials="NJ">
     <w:p>
       <w:pPr>
         <w:pStyle w:val="Tekstopmerking"/>
@@ -2686,11 +2766,11 @@
         <w:annotationRef/>
       </w:r>
       <w:r>
-        <w:t>Deze zin alleen voor omgevingsplan en omgevingsverordening</w:t>
+        <w:t>Is dit nodig, of niet?</w:t>
       </w:r>
     </w:p>
   </w:comment>
-  <w:comment w:id="584" w:author="Nienke Jansen" w:date="2023-11-15T17:11:00Z" w:initials="NJ">
+  <w:comment w:id="1196" w:author="Nienke Jansen" w:date="2023-11-19T22:00:00Z" w:initials="NJ">
     <w:p>
       <w:pPr>
         <w:pStyle w:val="Tekstopmerking"/>
@@ -2702,11 +2782,11 @@
         <w:annotationRef/>
       </w:r>
       <w:r>
-        <w:t>Paragraaf alleen voor omgevingsplan, omgevingsverordening, projectbesluit en voorbereidingsbesluit</w:t>
+        <w:t>Kennisgeving nodig, in ieder geval wanneer direct na geven instructie beroepstermijn gaat lopen. Als die pas na bekendmaking opvolgende besluit gaat lopen, wat dan?</w:t>
       </w:r>
     </w:p>
   </w:comment>
-  <w:comment w:id="604" w:author="Nienke Jansen" w:date="2023-09-22T16:51:00Z" w:initials="NJ">
+  <w:comment w:id="1199" w:author="Nienke Jansen" w:date="2023-11-17T17:06:00Z" w:initials="NJ">
     <w:p>
       <w:pPr>
         <w:pStyle w:val="Tekstopmerking"/>
@@ -2718,11 +2798,11 @@
         <w:annotationRef/>
       </w:r>
       <w:r>
-        <w:t>Kruisverwijzing maken naar bijlage 3 vanuit kader</w:t>
+        <w:t>Klopt dit, is dit optie?</w:t>
       </w:r>
     </w:p>
   </w:comment>
-  <w:comment w:id="729" w:author="Nienke Jansen" w:date="2023-11-15T19:17:00Z" w:initials="NJ">
+  <w:comment w:id="1200" w:author="Nienke Jansen" w:date="2023-11-19T17:08:00Z" w:initials="NJ">
     <w:p>
       <w:pPr>
         <w:pStyle w:val="Tekstopmerking"/>
@@ -2734,11 +2814,11 @@
         <w:annotationRef/>
       </w:r>
       <w:r>
-        <w:t>Voor omgevingsdocumenten die niet met Activiteit geannoteerd kunnen worden vervangen door: waarvoor specifieke regels gelden.</w:t>
+        <w:t>Instructie waartegen direct beroep kan worden ingesteld?</w:t>
       </w:r>
     </w:p>
   </w:comment>
-  <w:comment w:id="730" w:author="Nienke Jansen" w:date="2023-11-15T19:17:00Z" w:initials="NJ">
+  <w:comment w:id="1201" w:author="Nienke Jansen" w:date="2023-11-19T17:18:00Z" w:initials="NJ">
     <w:p>
       <w:pPr>
         <w:pStyle w:val="Tekstopmerking"/>
@@ -2750,11 +2830,11 @@
         <w:annotationRef/>
       </w:r>
       <w:r>
-        <w:t>Voor omgevingsdocumenten die niet met Activiteit geannoteerd kunnen worden vervangen door: waarvoor specifieke regels gelden.</w:t>
+        <w:t>Helemaal schrappen?</w:t>
       </w:r>
     </w:p>
   </w:comment>
-  <w:comment w:id="732" w:author="Nienke Jansen" w:date="2023-11-15T19:21:00Z" w:initials="NJ">
+  <w:comment w:id="1232" w:author="Nienke Jansen" w:date="2023-06-13T11:33:00Z" w:initials="NJ">
     <w:p>
       <w:pPr>
         <w:pStyle w:val="Tekstopmerking"/>
@@ -2766,19 +2846,27 @@
         <w:annotationRef/>
       </w:r>
       <w:r>
-        <w:t>Voor omgevingsdocumenten zonder Activiteit passage vervangen door:</w:t>
-      </w:r>
-    </w:p>
+        <w:t>Eerste onderdeel van kader kan weg, is geïmplenenteerd</w:t>
+      </w:r>
+    </w:p>
+  </w:comment>
+  <w:comment w:id="1248" w:author="Nienke Jansen" w:date="2022-05-05T17:35:00Z" w:initials="NJ">
     <w:p>
       <w:pPr>
         <w:pStyle w:val="Tekstopmerking"/>
       </w:pPr>
       <w:r>
-        <w:t>Aangezien &lt;naam omgevingsdocument&gt; niet met Activiteit geannoteerd kan worden, wordt deze uitzondering niet verder besproken.</w:t>
+        <w:rPr>
+          <w:rStyle w:val="Verwijzingopmerking"/>
+        </w:rPr>
+        <w:annotationRef/>
+      </w:r>
+      <w:r>
+        <w:t>nog aanvullen</w:t>
       </w:r>
     </w:p>
   </w:comment>
-  <w:comment w:id="733" w:author="Nienke Jansen" w:date="2023-11-15T19:22:00Z" w:initials="NJ">
+  <w:comment w:id="1253" w:author="Nienke Jansen" w:date="2022-01-06T14:27:00Z" w:initials="NJ">
     <w:p>
       <w:pPr>
         <w:pStyle w:val="Tekstopmerking"/>
@@ -2790,19 +2878,33 @@
         <w:annotationRef/>
       </w:r>
       <w:r>
-        <w:t>Voor omgevingsdocumenten zonder Activiteit passage vervangen door:</w:t>
-      </w:r>
-    </w:p>
+        <w:t>Klopt dit? Vragen hierover aan Jan Willem gesteld</w:t>
+      </w:r>
+    </w:p>
+  </w:comment>
+  <w:comment w:id="1256" w:author="Nienke Jansen" w:date="2021-12-26T18:00:00Z" w:initials="NJ">
     <w:p>
       <w:pPr>
         <w:pStyle w:val="Tekstopmerking"/>
       </w:pPr>
       <w:r>
-        <w:t>Aangezien &lt;naam omgevingsdocument&gt; niet met Activiteit geannoteerd kan worden, wordt deze uitzondering niet verder besproken.</w:t>
+        <w:rPr>
+          <w:rStyle w:val="Verwijzingopmerking"/>
+        </w:rPr>
+        <w:annotationRef/>
+      </w:r>
+      <w:r>
+        <w:t>is</w:t>
+      </w:r>
+      <w:r>
+        <w:t xml:space="preserve"> </w:t>
+      </w:r>
+      <w:r>
+        <w:t>dit de datum na de dag van toezending?</w:t>
       </w:r>
     </w:p>
   </w:comment>
-  <w:comment w:id="770" w:author="Nienke Jansen" w:date="2023-01-18T14:45:00Z" w:initials="NJ">
+  <w:comment w:id="1257" w:author="Nienke Jansen" w:date="2022-01-01T18:10:00Z" w:initials="NJ">
     <w:p>
       <w:pPr>
         <w:pStyle w:val="Tekstopmerking"/>
@@ -2814,11 +2916,14 @@
         <w:annotationRef/>
       </w:r>
       <w:r>
-        <w:t>Tekst voor omgevingsplan</w:t>
+        <w:t>Lastig. Deze kennisgeving is voor de systematiek van STOP nodig. De Awb</w:t>
+      </w:r>
+      <w:r>
+        <w:t xml:space="preserve"> kent deze verplichting niet (alleen kennisgeving indien toepassing is gegeven aan afdeling 3.4 Awb, dat zal bij de instructie doorgaans niet het geval zijn</w:t>
       </w:r>
     </w:p>
   </w:comment>
-  <w:comment w:id="772" w:author="Nienke Jansen" w:date="2023-01-18T14:45:00Z" w:initials="NJ">
+  <w:comment w:id="1260" w:author="Nienke Jansen" w:date="2022-01-06T14:32:00Z" w:initials="NJ">
     <w:p>
       <w:pPr>
         <w:pStyle w:val="Tekstopmerking"/>
@@ -2830,11 +2935,11 @@
         <w:annotationRef/>
       </w:r>
       <w:r>
-        <w:t>Tekst voor omgevingsverordening en waterschapsverordening, ook voor AMvB/MR?</w:t>
+        <w:t>klopt dat?</w:t>
       </w:r>
     </w:p>
   </w:comment>
-  <w:comment w:id="1157" w:author="Nienke Jansen" w:date="2023-05-16T14:20:00Z" w:initials="NJ">
+  <w:comment w:id="1261" w:author="Nienke Jansen" w:date="2022-01-06T14:32:00Z" w:initials="NJ">
     <w:p>
       <w:pPr>
         <w:pStyle w:val="Tekstopmerking"/>
@@ -2846,11 +2951,11 @@
         <w:annotationRef/>
       </w:r>
       <w:r>
-        <w:t>Dit kan helemaal niet</w:t>
+        <w:t>klopt dat?</w:t>
       </w:r>
     </w:p>
   </w:comment>
-  <w:comment w:id="1227" w:author="Nienke Jansen" w:date="2023-06-13T11:33:00Z" w:initials="NJ">
+  <w:comment w:id="1263" w:author="Nienke Jansen" w:date="2021-12-27T15:39:00Z" w:initials="NJ">
     <w:p>
       <w:pPr>
         <w:pStyle w:val="Tekstopmerking"/>
@@ -2862,11 +2967,14 @@
         <w:annotationRef/>
       </w:r>
       <w:r>
-        <w:t>Eerste onderdeel van kader kan weg, is geïmplenenteerd</w:t>
+        <w:t>klopt dit?</w:t>
+      </w:r>
+      <w:r>
+        <w:t xml:space="preserve"> is dit de datum na de dag van toezending?</w:t>
       </w:r>
     </w:p>
   </w:comment>
-  <w:comment w:id="1243" w:author="Nienke Jansen" w:date="2022-05-05T17:35:00Z" w:initials="NJ">
+  <w:comment w:id="1265" w:author="Nienke Jansen" w:date="2022-01-02T12:28:00Z" w:initials="NJ">
     <w:p>
       <w:pPr>
         <w:pStyle w:val="Tekstopmerking"/>
@@ -2878,11 +2986,38 @@
         <w:annotationRef/>
       </w:r>
       <w:r>
+        <w:t xml:space="preserve">is het bij die instructie niet beter om de kennisgeving pas te doen </w:t>
+      </w:r>
+      <w:r>
+        <w:t>wanneer ook kennis wordt gegeven van het opvolgende besluit?</w:t>
+      </w:r>
+    </w:p>
+    <w:p>
+      <w:pPr>
+        <w:pStyle w:val="Tekstopmerking"/>
+      </w:pPr>
+      <w:r>
+        <w:t>En klopt het dat het om een al dan niet voor beroep vatbaar besluit gaat?</w:t>
+      </w:r>
+    </w:p>
+  </w:comment>
+  <w:comment w:id="1266" w:author="Nienke Jansen" w:date="2022-05-05T17:35:00Z" w:initials="NJ">
+    <w:p>
+      <w:pPr>
+        <w:pStyle w:val="Tekstopmerking"/>
+      </w:pPr>
+      <w:r>
+        <w:rPr>
+          <w:rStyle w:val="Verwijzingopmerking"/>
+        </w:rPr>
+        <w:annotationRef/>
+      </w:r>
+      <w:r>
         <w:t>nog aanvullen</w:t>
       </w:r>
     </w:p>
   </w:comment>
-  <w:comment w:id="1248" w:author="Nienke Jansen" w:date="2022-01-06T14:27:00Z" w:initials="NJ">
+  <w:comment w:id="1267" w:author="Nienke Jansen" w:date="2022-01-06T11:10:00Z" w:initials="NJ">
     <w:p>
       <w:pPr>
         <w:pStyle w:val="Tekstopmerking"/>
@@ -2894,11 +3029,14 @@
         <w:annotationRef/>
       </w:r>
       <w:r>
-        <w:t>Klopt dit? Vragen hierover aan Jan Willem gesteld</w:t>
+        <w:t>klopt dit?</w:t>
+      </w:r>
+      <w:r>
+        <w:t xml:space="preserve"> is dit wel altijd van toepassing?</w:t>
       </w:r>
     </w:p>
   </w:comment>
-  <w:comment w:id="1251" w:author="Nienke Jansen" w:date="2021-12-26T18:00:00Z" w:initials="NJ">
+  <w:comment w:id="1272" w:author="Nienke Jansen" w:date="2022-01-06T14:39:00Z" w:initials="NJ">
     <w:p>
       <w:pPr>
         <w:pStyle w:val="Tekstopmerking"/>
@@ -2910,17 +3048,11 @@
         <w:annotationRef/>
       </w:r>
       <w:r>
-        <w:t>is</w:t>
-      </w:r>
-      <w:r>
-        <w:t xml:space="preserve"> </w:t>
-      </w:r>
-      <w:r>
-        <w:t>dit de datum na de dag van toezending?</w:t>
+        <w:t>klopt dit?</w:t>
       </w:r>
     </w:p>
   </w:comment>
-  <w:comment w:id="1252" w:author="Nienke Jansen" w:date="2022-01-01T18:10:00Z" w:initials="NJ">
+  <w:comment w:id="1273" w:author="Nienke Jansen" w:date="2022-01-02T12:59:00Z" w:initials="NJ">
     <w:p>
       <w:pPr>
         <w:pStyle w:val="Tekstopmerking"/>
@@ -2932,14 +3064,11 @@
         <w:annotationRef/>
       </w:r>
       <w:r>
-        <w:t>Lastig. Deze kennisgeving is voor de systematiek van STOP nodig. De Awb</w:t>
-      </w:r>
-      <w:r>
-        <w:t xml:space="preserve"> kent deze verplichting niet (alleen kennisgeving indien toepassing is gegeven aan afdeling 3.4 Awb, dat zal bij de instructie doorgaans niet het geval zijn</w:t>
+        <w:t>Geldt dit wel voor de instructie?</w:t>
       </w:r>
     </w:p>
   </w:comment>
-  <w:comment w:id="1255" w:author="Nienke Jansen" w:date="2022-01-06T14:32:00Z" w:initials="NJ">
+  <w:comment w:id="1275" w:author="Nienke Jansen" w:date="2021-12-12T21:51:00Z" w:initials="NJ">
     <w:p>
       <w:pPr>
         <w:pStyle w:val="Tekstopmerking"/>
@@ -2951,156 +3080,11 @@
         <w:annotationRef/>
       </w:r>
       <w:r>
-        <w:t>klopt dat?</w:t>
+        <w:t>de Awb heeft het over mededeling…</w:t>
       </w:r>
     </w:p>
   </w:comment>
-  <w:comment w:id="1256" w:author="Nienke Jansen" w:date="2022-01-06T14:32:00Z" w:initials="NJ">
-    <w:p>
-      <w:pPr>
-        <w:pStyle w:val="Tekstopmerking"/>
-      </w:pPr>
-      <w:r>
-        <w:rPr>
-          <w:rStyle w:val="Verwijzingopmerking"/>
-        </w:rPr>
-        <w:annotationRef/>
-      </w:r>
-      <w:r>
-        <w:t>klopt dat?</w:t>
-      </w:r>
-    </w:p>
-  </w:comment>
-  <w:comment w:id="1258" w:author="Nienke Jansen" w:date="2021-12-27T15:39:00Z" w:initials="NJ">
-    <w:p>
-      <w:pPr>
-        <w:pStyle w:val="Tekstopmerking"/>
-      </w:pPr>
-      <w:r>
-        <w:rPr>
-          <w:rStyle w:val="Verwijzingopmerking"/>
-        </w:rPr>
-        <w:annotationRef/>
-      </w:r>
-      <w:r>
-        <w:t>klopt dit?</w:t>
-      </w:r>
-      <w:r>
-        <w:t xml:space="preserve"> is dit de datum na de dag van toezending?</w:t>
-      </w:r>
-    </w:p>
-  </w:comment>
-  <w:comment w:id="1260" w:author="Nienke Jansen" w:date="2022-01-02T12:28:00Z" w:initials="NJ">
-    <w:p>
-      <w:pPr>
-        <w:pStyle w:val="Tekstopmerking"/>
-      </w:pPr>
-      <w:r>
-        <w:rPr>
-          <w:rStyle w:val="Verwijzingopmerking"/>
-        </w:rPr>
-        <w:annotationRef/>
-      </w:r>
-      <w:r>
-        <w:t xml:space="preserve">is het bij die instructie niet beter om de kennisgeving pas te doen </w:t>
-      </w:r>
-      <w:r>
-        <w:t>wanneer ook kennis wordt gegeven van het opvolgende besluit?</w:t>
-      </w:r>
-    </w:p>
-    <w:p>
-      <w:pPr>
-        <w:pStyle w:val="Tekstopmerking"/>
-      </w:pPr>
-      <w:r>
-        <w:t>En klopt het dat het om een al dan niet voor beroep vatbaar besluit gaat?</w:t>
-      </w:r>
-    </w:p>
-  </w:comment>
-  <w:comment w:id="1261" w:author="Nienke Jansen" w:date="2022-05-05T17:35:00Z" w:initials="NJ">
-    <w:p>
-      <w:pPr>
-        <w:pStyle w:val="Tekstopmerking"/>
-      </w:pPr>
-      <w:r>
-        <w:rPr>
-          <w:rStyle w:val="Verwijzingopmerking"/>
-        </w:rPr>
-        <w:annotationRef/>
-      </w:r>
-      <w:r>
-        <w:t>nog aanvullen</w:t>
-      </w:r>
-    </w:p>
-  </w:comment>
-  <w:comment w:id="1262" w:author="Nienke Jansen" w:date="2022-01-06T11:10:00Z" w:initials="NJ">
-    <w:p>
-      <w:pPr>
-        <w:pStyle w:val="Tekstopmerking"/>
-      </w:pPr>
-      <w:r>
-        <w:rPr>
-          <w:rStyle w:val="Verwijzingopmerking"/>
-        </w:rPr>
-        <w:annotationRef/>
-      </w:r>
-      <w:r>
-        <w:t>klopt dit?</w:t>
-      </w:r>
-      <w:r>
-        <w:t xml:space="preserve"> is dit wel altijd van toepassing?</w:t>
-      </w:r>
-    </w:p>
-  </w:comment>
-  <w:comment w:id="1267" w:author="Nienke Jansen" w:date="2022-01-06T14:39:00Z" w:initials="NJ">
-    <w:p>
-      <w:pPr>
-        <w:pStyle w:val="Tekstopmerking"/>
-      </w:pPr>
-      <w:r>
-        <w:rPr>
-          <w:rStyle w:val="Verwijzingopmerking"/>
-        </w:rPr>
-        <w:annotationRef/>
-      </w:r>
-      <w:r>
-        <w:t>klopt dit?</w:t>
-      </w:r>
-    </w:p>
-  </w:comment>
-  <w:comment w:id="1268" w:author="Nienke Jansen" w:date="2022-01-02T12:59:00Z" w:initials="NJ">
-    <w:p>
-      <w:pPr>
-        <w:pStyle w:val="Tekstopmerking"/>
-      </w:pPr>
-      <w:r>
-        <w:rPr>
-          <w:rStyle w:val="Verwijzingopmerking"/>
-        </w:rPr>
-        <w:annotationRef/>
-      </w:r>
-      <w:r>
-        <w:t>Geldt dit wel voor de instructie?</w:t>
-      </w:r>
-    </w:p>
-  </w:comment>
-  <w:comment w:id="1270" w:author="Nienke Jansen" w:date="2021-12-12T21:51:00Z" w:initials="NJ">
-    <w:p>
-      <w:pPr>
-        <w:pStyle w:val="Tekstopmerking"/>
-      </w:pPr>
-      <w:r>
-        <w:rPr>
-          <w:rStyle w:val="Verwijzingopmerking"/>
-        </w:rPr>
-        <w:annotationRef/>
-      </w:r>
-      <w:r>
-        <w:t>de Awb heeft het over mededeling…</w:t>
-      </w:r>
-    </w:p>
-  </w:comment>
-  <w:comment w:id="1271" w:author="Nienke Jansen" w:date="2022-01-02T13:25:00Z" w:initials="NJ">
+  <w:comment w:id="1276" w:author="Nienke Jansen" w:date="2022-01-02T13:25:00Z" w:initials="NJ">
     <w:p>
       <w:pPr>
         <w:pStyle w:val="Tekstopmerking"/>
@@ -3161,15 +3145,7 @@
   <w15:commentEx w15:paraId="49C92023" w15:done="0"/>
   <w15:commentEx w15:paraId="3BA30798" w15:done="0"/>
   <w15:commentEx w15:paraId="43B7C1F2" w15:done="0"/>
-  <w15:commentEx w15:paraId="4AB692B6" w15:done="0"/>
-  <w15:commentEx w15:paraId="2E41916F" w15:done="0"/>
-  <w15:commentEx w15:paraId="6BC03021" w15:done="0"/>
-  <w15:commentEx w15:paraId="6405DC6E" w15:done="0"/>
-  <w15:commentEx w15:paraId="559AD180" w15:done="0"/>
-  <w15:commentEx w15:paraId="0142FBD0" w15:done="0"/>
-  <w15:commentEx w15:paraId="751F3B30" w15:done="0"/>
-  <w15:commentEx w15:paraId="5E5BC4B6" w15:done="0"/>
-  <w15:commentEx w15:paraId="2DACB116" w15:done="0"/>
+  <w15:commentEx w15:paraId="310897AB" w15:done="0"/>
   <w15:commentEx w15:paraId="30DD9E46" w15:done="0"/>
   <w15:commentEx w15:paraId="2B2319F5" w15:done="0"/>
   <w15:commentEx w15:paraId="5A431194" w15:done="0"/>
@@ -3212,7 +3188,14 @@
   <w15:commentEx w15:paraId="569BDC26" w15:done="0"/>
   <w15:commentEx w15:paraId="4537B6C7" w15:done="0"/>
   <w15:commentEx w15:paraId="731E7CCE" w15:done="0"/>
+  <w15:commentEx w15:paraId="3B8E36EE" w15:done="0"/>
   <w15:commentEx w15:paraId="4824CF2E" w15:done="0"/>
+  <w15:commentEx w15:paraId="515514B1" w15:done="0"/>
+  <w15:commentEx w15:paraId="16A9612B" w15:done="0"/>
+  <w15:commentEx w15:paraId="16B66DA2" w15:done="0"/>
+  <w15:commentEx w15:paraId="7AF0F22A" w15:done="0"/>
+  <w15:commentEx w15:paraId="0233A98D" w15:done="0"/>
+  <w15:commentEx w15:paraId="1D862A5F" w15:done="0"/>
   <w15:commentEx w15:paraId="33035066" w15:done="0"/>
   <w15:commentEx w15:paraId="49D9CD30" w15:done="0"/>
   <w15:commentEx w15:paraId="1D94D769" w15:done="0"/>
@@ -3273,15 +3256,7 @@
   <w16cex:commentExtensible w16cex:durableId="78F83E61" w16cex:dateUtc="2023-10-02T13:15:00Z"/>
   <w16cex:commentExtensible w16cex:durableId="27D7F85E" w16cex:dateUtc="2023-04-05T11:38:00Z"/>
   <w16cex:commentExtensible w16cex:durableId="256F1943" w16cex:dateUtc="2021-12-23T14:50:00Z"/>
-  <w16cex:commentExtensible w16cex:durableId="269FBC8E" w16cex:dateUtc="2022-08-11T15:36:00Z"/>
-  <w16cex:commentExtensible w16cex:durableId="269FBC97" w16cex:dateUtc="2022-08-11T15:36:00Z"/>
-  <w16cex:commentExtensible w16cex:durableId="256F19E8" w16cex:dateUtc="2021-12-23T14:50:00Z"/>
-  <w16cex:commentExtensible w16cex:durableId="25F6B963" w16cex:dateUtc="2022-04-05T10:49:00Z"/>
-  <w16cex:commentExtensible w16cex:durableId="25F6B9F2" w16cex:dateUtc="2022-04-05T10:52:00Z"/>
-  <w16cex:commentExtensible w16cex:durableId="25F6BA00" w16cex:dateUtc="2022-04-05T10:52:00Z"/>
-  <w16cex:commentExtensible w16cex:durableId="25F6BA8A" w16cex:dateUtc="2022-04-05T10:54:00Z"/>
-  <w16cex:commentExtensible w16cex:durableId="256F19F9" w16cex:dateUtc="2021-12-23T14:50:00Z"/>
-  <w16cex:commentExtensible w16cex:durableId="275923B2" w16cex:dateUtc="2022-12-30T07:45:00Z"/>
+  <w16cex:commentExtensible w16cex:durableId="09F1CB6A" w16cex:dateUtc="2023-04-05T11:38:00Z"/>
   <w16cex:commentExtensible w16cex:durableId="27F0FC0D" w16cex:dateUtc="2023-04-24T11:01:00Z"/>
   <w16cex:commentExtensible w16cex:durableId="27D9A16C" w16cex:dateUtc="2023-04-06T17:52:00Z"/>
   <w16cex:commentExtensible w16cex:durableId="2885B991" w16cex:dateUtc="2023-08-15T06:45:00Z"/>
@@ -3324,7 +3299,14 @@
   <w16cex:commentExtensible w16cex:durableId="36CA3041" w16cex:dateUtc="2023-11-15T18:22:00Z"/>
   <w16cex:commentExtensible w16cex:durableId="27728498" w16cex:dateUtc="2023-01-18T13:45:00Z"/>
   <w16cex:commentExtensible w16cex:durableId="277284B3" w16cex:dateUtc="2023-01-18T13:45:00Z"/>
+  <w16cex:commentExtensible w16cex:durableId="6E1788E7" w16cex:dateUtc="2023-11-20T07:21:00Z"/>
   <w16cex:commentExtensible w16cex:durableId="280E0F94" w16cex:dateUtc="2023-05-16T12:20:00Z"/>
+  <w16cex:commentExtensible w16cex:durableId="30BFEB96" w16cex:dateUtc="2023-11-17T14:53:00Z"/>
+  <w16cex:commentExtensible w16cex:durableId="26737697" w16cex:dateUtc="2023-11-17T15:00:00Z"/>
+  <w16cex:commentExtensible w16cex:durableId="0F28A194" w16cex:dateUtc="2023-11-19T21:00:00Z"/>
+  <w16cex:commentExtensible w16cex:durableId="132F549B" w16cex:dateUtc="2023-11-17T16:06:00Z"/>
+  <w16cex:commentExtensible w16cex:durableId="396F778C" w16cex:dateUtc="2023-11-19T16:08:00Z"/>
+  <w16cex:commentExtensible w16cex:durableId="2BC65D8F" w16cex:dateUtc="2023-11-19T16:18:00Z"/>
   <w16cex:commentExtensible w16cex:durableId="2832D277" w16cex:dateUtc="2023-06-13T09:33:00Z"/>
   <w16cex:commentExtensible w16cex:durableId="261FE597" w16cex:dateUtc="2022-05-05T15:35:00Z"/>
   <w16cex:commentExtensible w16cex:durableId="25817ACE" w16cex:dateUtc="2022-01-06T13:27:00Z"/>
@@ -3385,15 +3367,7 @@
   <w16cid:commentId w16cid:paraId="49C92023" w16cid:durableId="78F83E61"/>
   <w16cid:commentId w16cid:paraId="3BA30798" w16cid:durableId="27D7F85E"/>
   <w16cid:commentId w16cid:paraId="43B7C1F2" w16cid:durableId="256F1943"/>
-  <w16cid:commentId w16cid:paraId="4AB692B6" w16cid:durableId="269FBC8E"/>
-  <w16cid:commentId w16cid:paraId="2E41916F" w16cid:durableId="269FBC97"/>
-  <w16cid:commentId w16cid:paraId="6BC03021" w16cid:durableId="256F19E8"/>
-  <w16cid:commentId w16cid:paraId="6405DC6E" w16cid:durableId="25F6B963"/>
-  <w16cid:commentId w16cid:paraId="559AD180" w16cid:durableId="25F6B9F2"/>
-  <w16cid:commentId w16cid:paraId="0142FBD0" w16cid:durableId="25F6BA00"/>
-  <w16cid:commentId w16cid:paraId="751F3B30" w16cid:durableId="25F6BA8A"/>
-  <w16cid:commentId w16cid:paraId="5E5BC4B6" w16cid:durableId="256F19F9"/>
-  <w16cid:commentId w16cid:paraId="2DACB116" w16cid:durableId="275923B2"/>
+  <w16cid:commentId w16cid:paraId="310897AB" w16cid:durableId="09F1CB6A"/>
   <w16cid:commentId w16cid:paraId="30DD9E46" w16cid:durableId="27F0FC0D"/>
   <w16cid:commentId w16cid:paraId="2B2319F5" w16cid:durableId="27D9A16C"/>
   <w16cid:commentId w16cid:paraId="5A431194" w16cid:durableId="2885B991"/>
@@ -3436,7 +3410,14 @@
   <w16cid:commentId w16cid:paraId="569BDC26" w16cid:durableId="36CA3041"/>
   <w16cid:commentId w16cid:paraId="4537B6C7" w16cid:durableId="27728498"/>
   <w16cid:commentId w16cid:paraId="731E7CCE" w16cid:durableId="277284B3"/>
+  <w16cid:commentId w16cid:paraId="3B8E36EE" w16cid:durableId="6E1788E7"/>
   <w16cid:commentId w16cid:paraId="4824CF2E" w16cid:durableId="280E0F94"/>
+  <w16cid:commentId w16cid:paraId="515514B1" w16cid:durableId="30BFEB96"/>
+  <w16cid:commentId w16cid:paraId="16A9612B" w16cid:durableId="26737697"/>
+  <w16cid:commentId w16cid:paraId="16B66DA2" w16cid:durableId="0F28A194"/>
+  <w16cid:commentId w16cid:paraId="7AF0F22A" w16cid:durableId="132F549B"/>
+  <w16cid:commentId w16cid:paraId="0233A98D" w16cid:durableId="396F778C"/>
+  <w16cid:commentId w16cid:paraId="1D862A5F" w16cid:durableId="2BC65D8F"/>
   <w16cid:commentId w16cid:paraId="33035066" w16cid:durableId="2832D277"/>
   <w16cid:commentId w16cid:paraId="49D9CD30" w16cid:durableId="261FE597"/>
   <w16cid:commentId w16cid:paraId="1D94D769" w16cid:durableId="25817ACE"/>
@@ -3470,322 +3451,6 @@
   </w:endnote>
   <w:endnote w:type="continuationNotice" w:id="1">
     <w:p/>
-  </w:endnote>
-  <w:endnote w:id="2">
-    <w:p>
-      <w:pPr>
-        <w:pStyle w:val="Eindnoottekst"/>
-      </w:pPr>
-      <w:r>
-        <w:rPr>
-          <w:rStyle w:val="Eindnootmarkering"/>
-        </w:rPr>
-        <w:endnoteRef/>
-      </w:r>
-      <w:r>
-        <w:t xml:space="preserve"> TPOD1780</w:t>
-      </w:r>
-    </w:p>
-  </w:endnote>
-  <w:endnote w:id="3">
-    <w:p>
-      <w:pPr>
-        <w:pStyle w:val="Eindnoottekst"/>
-      </w:pPr>
-      <w:r>
-        <w:rPr>
-          <w:rStyle w:val="Eindnootmarkering"/>
-        </w:rPr>
-        <w:endnoteRef/>
-      </w:r>
-      <w:r>
-        <w:t xml:space="preserve"> TPOD880</w:t>
-      </w:r>
-    </w:p>
-  </w:endnote>
-  <w:endnote w:id="4">
-    <w:p>
-      <w:pPr>
-        <w:pStyle w:val="Eindnoottekst"/>
-      </w:pPr>
-      <w:r>
-        <w:rPr>
-          <w:rStyle w:val="Eindnootmarkering"/>
-        </w:rPr>
-        <w:endnoteRef/>
-      </w:r>
-      <w:r>
-        <w:t xml:space="preserve"> TPOD1850</w:t>
-      </w:r>
-    </w:p>
-  </w:endnote>
-  <w:endnote w:id="5">
-    <w:p>
-      <w:pPr>
-        <w:pStyle w:val="Eindnoottekst"/>
-      </w:pPr>
-      <w:r>
-        <w:rPr>
-          <w:rStyle w:val="Eindnootmarkering"/>
-        </w:rPr>
-        <w:endnoteRef/>
-      </w:r>
-      <w:r>
-        <w:t xml:space="preserve"> TPOD1690</w:t>
-      </w:r>
-    </w:p>
-  </w:endnote>
-  <w:endnote w:id="6">
-    <w:p>
-      <w:pPr>
-        <w:pStyle w:val="Eindnoottekst"/>
-      </w:pPr>
-      <w:r>
-        <w:rPr>
-          <w:rStyle w:val="Eindnootmarkering"/>
-        </w:rPr>
-        <w:endnoteRef/>
-      </w:r>
-      <w:r>
-        <w:t xml:space="preserve"> TPOD1630</w:t>
-      </w:r>
-    </w:p>
-  </w:endnote>
-  <w:endnote w:id="7">
-    <w:p>
-      <w:pPr>
-        <w:pStyle w:val="Eindnoottekst"/>
-      </w:pPr>
-      <w:r>
-        <w:rPr>
-          <w:rStyle w:val="Eindnootmarkering"/>
-        </w:rPr>
-        <w:endnoteRef/>
-      </w:r>
-      <w:r>
-        <w:t xml:space="preserve"> TPOD930, TPOD940</w:t>
-      </w:r>
-    </w:p>
-  </w:endnote>
-  <w:endnote w:id="8">
-    <w:p>
-      <w:pPr>
-        <w:pStyle w:val="Eindnoottekst"/>
-        <w:rPr>
-          <w:color w:val="FFFFFF" w:themeColor="background1"/>
-        </w:rPr>
-      </w:pPr>
-      <w:r>
-        <w:rPr>
-          <w:rStyle w:val="Eindnootmarkering"/>
-          <w:color w:val="FFFFFF" w:themeColor="background1"/>
-        </w:rPr>
-        <w:endnoteRef/>
-      </w:r>
-      <w:r>
-        <w:rPr>
-          <w:color w:val="FFFFFF" w:themeColor="background1"/>
-        </w:rPr>
-        <w:t xml:space="preserve"> TPOD1770</w:t>
-      </w:r>
-    </w:p>
-  </w:endnote>
-  <w:endnote w:id="9">
-    <w:p>
-      <w:pPr>
-        <w:rPr>
-          <w:color w:val="FFFFFF" w:themeColor="background1"/>
-        </w:rPr>
-      </w:pPr>
-      <w:r>
-        <w:rPr>
-          <w:color w:val="FFFFFF" w:themeColor="background1"/>
-        </w:rPr>
-        <w:endnoteRef/>
-      </w:r>
-      <w:r>
-        <w:rPr>
-          <w:color w:val="FFFFFF" w:themeColor="background1"/>
-        </w:rPr>
-        <w:t xml:space="preserve"> TPOD1440</w:t>
-      </w:r>
-    </w:p>
-  </w:endnote>
-  <w:endnote w:id="10">
-    <w:p>
-      <w:pPr>
-        <w:pStyle w:val="Eindnoottekst"/>
-      </w:pPr>
-      <w:r>
-        <w:rPr>
-          <w:rStyle w:val="Eindnootmarkering"/>
-        </w:rPr>
-        <w:endnoteRef/>
-      </w:r>
-      <w:r>
-        <w:t xml:space="preserve"> TPOD880</w:t>
-      </w:r>
-    </w:p>
-  </w:endnote>
-  <w:endnote w:id="11">
-    <w:p>
-      <w:pPr>
-        <w:pStyle w:val="Eindnoottekst"/>
-      </w:pPr>
-      <w:r>
-        <w:rPr>
-          <w:rStyle w:val="Eindnootmarkering"/>
-        </w:rPr>
-        <w:endnoteRef/>
-      </w:r>
-      <w:r>
-        <w:t xml:space="preserve"> TPOD980</w:t>
-      </w:r>
-    </w:p>
-  </w:endnote>
-  <w:endnote w:id="12">
-    <w:p>
-      <w:pPr>
-        <w:pStyle w:val="Eindnoottekst"/>
-      </w:pPr>
-      <w:r>
-        <w:rPr>
-          <w:rStyle w:val="Eindnootmarkering"/>
-        </w:rPr>
-        <w:endnoteRef/>
-      </w:r>
-      <w:r>
-        <w:t xml:space="preserve"> TPOD990</w:t>
-      </w:r>
-    </w:p>
-  </w:endnote>
-  <w:endnote w:id="13">
-    <w:p>
-      <w:pPr>
-        <w:pStyle w:val="Eindnoottekst"/>
-      </w:pPr>
-      <w:r>
-        <w:rPr>
-          <w:rStyle w:val="Eindnootmarkering"/>
-        </w:rPr>
-        <w:endnoteRef/>
-      </w:r>
-      <w:r>
-        <w:t xml:space="preserve"> TPOD1000</w:t>
-      </w:r>
-    </w:p>
-  </w:endnote>
-  <w:endnote w:id="14">
-    <w:p>
-      <w:pPr>
-        <w:pStyle w:val="Eindnoottekst"/>
-      </w:pPr>
-      <w:r>
-        <w:rPr>
-          <w:rStyle w:val="Eindnootmarkering"/>
-        </w:rPr>
-        <w:endnoteRef/>
-      </w:r>
-      <w:r>
-        <w:t xml:space="preserve"> TPOD1010, TPOD1020</w:t>
-      </w:r>
-    </w:p>
-  </w:endnote>
-  <w:endnote w:id="15">
-    <w:p>
-      <w:pPr>
-        <w:pStyle w:val="Eindnoottekst"/>
-      </w:pPr>
-      <w:r>
-        <w:rPr>
-          <w:rStyle w:val="Eindnootmarkering"/>
-        </w:rPr>
-        <w:endnoteRef/>
-      </w:r>
-      <w:r>
-        <w:t xml:space="preserve"> TPOD1030</w:t>
-      </w:r>
-    </w:p>
-  </w:endnote>
-  <w:endnote w:id="16">
-    <w:p>
-      <w:pPr>
-        <w:pStyle w:val="Eindnoottekst"/>
-      </w:pPr>
-      <w:r>
-        <w:rPr>
-          <w:rStyle w:val="Eindnootmarkering"/>
-        </w:rPr>
-        <w:endnoteRef/>
-      </w:r>
-      <w:r>
-        <w:t xml:space="preserve"> TPOD1040</w:t>
-      </w:r>
-    </w:p>
-  </w:endnote>
-  <w:endnote w:id="17">
-    <w:p>
-      <w:pPr>
-        <w:pStyle w:val="Eindnoottekst"/>
-      </w:pPr>
-      <w:r>
-        <w:rPr>
-          <w:rStyle w:val="Eindnootmarkering"/>
-        </w:rPr>
-        <w:endnoteRef/>
-      </w:r>
-      <w:r>
-        <w:t xml:space="preserve"> TPOD1050</w:t>
-      </w:r>
-    </w:p>
-  </w:endnote>
-  <w:endnote w:id="18">
-    <w:p>
-      <w:pPr>
-        <w:pStyle w:val="Eindnoottekst"/>
-      </w:pPr>
-      <w:r>
-        <w:rPr>
-          <w:rStyle w:val="Eindnootmarkering"/>
-        </w:rPr>
-        <w:endnoteRef/>
-      </w:r>
-      <w:r>
-        <w:t xml:space="preserve"> TPOD1060, TPOD1070</w:t>
-      </w:r>
-    </w:p>
-  </w:endnote>
-  <w:endnote w:id="19">
-    <w:p>
-      <w:pPr>
-        <w:pStyle w:val="Eindnoottekst"/>
-      </w:pPr>
-      <w:r>
-        <w:rPr>
-          <w:rStyle w:val="Eindnootmarkering"/>
-        </w:rPr>
-        <w:endnoteRef/>
-      </w:r>
-      <w:r>
-        <w:t xml:space="preserve"> TPOD1560</w:t>
-      </w:r>
-    </w:p>
-  </w:endnote>
-  <w:endnote w:id="20">
-    <w:p>
-      <w:pPr>
-        <w:pStyle w:val="Eindnoottekst"/>
-      </w:pPr>
-      <w:r>
-        <w:rPr>
-          <w:rStyle w:val="Eindnootmarkering"/>
-        </w:rPr>
-        <w:endnoteRef/>
-      </w:r>
-      <w:r>
-        <w:t xml:space="preserve"> TPOD1570</w:t>
-      </w:r>
-    </w:p>
   </w:endnote>
 </w:endnotes>
 </file>
@@ -4454,6 +4119,232 @@
       </w:r>
       <w:r>
         <w:tab/>
+        <w:t xml:space="preserve">Het element RegelingOpschrift </w:t>
+      </w:r>
+      <w:r>
+        <w:t xml:space="preserve">van het BesluitKlassiek </w:t>
+      </w:r>
+      <w:r>
+        <w:t>wordt in een volgende versie van de STOP/TPOD-standaard</w:t>
+      </w:r>
+      <w:r>
+        <w:t xml:space="preserve"> verplicht</w:t>
+      </w:r>
+    </w:p>
+  </w:footnote>
+  <w:footnote w:id="21">
+    <w:p>
+      <w:pPr>
+        <w:pStyle w:val="Voetnoottekst"/>
+      </w:pPr>
+      <w:r>
+        <w:rPr>
+          <w:rStyle w:val="Voetnootmarkering"/>
+        </w:rPr>
+        <w:footnoteRef/>
+      </w:r>
+      <w:r>
+        <w:t xml:space="preserve"> </w:t>
+      </w:r>
+      <w:r>
+        <w:tab/>
+        <w:t>Het element Aanhef</w:t>
+      </w:r>
+      <w:r>
+        <w:t xml:space="preserve"> vervalt in een volgende versie van de STOP/TPOD-standaard</w:t>
+      </w:r>
+    </w:p>
+  </w:footnote>
+  <w:footnote w:id="22">
+    <w:p>
+      <w:pPr>
+        <w:pStyle w:val="Voetnoottekst"/>
+      </w:pPr>
+      <w:r>
+        <w:rPr>
+          <w:rStyle w:val="Voetnootmarkering"/>
+        </w:rPr>
+        <w:footnoteRef/>
+      </w:r>
+      <w:r>
+        <w:t xml:space="preserve"> </w:t>
+      </w:r>
+      <w:r>
+        <w:tab/>
+      </w:r>
+      <w:r>
+        <w:t xml:space="preserve">Het element </w:t>
+      </w:r>
+      <w:r>
+        <w:t>Sluiting</w:t>
+      </w:r>
+      <w:r>
+        <w:t xml:space="preserve"> vervalt in een volgende versie van de STOP/TPOD-standaard</w:t>
+      </w:r>
+    </w:p>
+  </w:footnote>
+  <w:footnote w:id="23">
+    <w:p>
+      <w:pPr>
+        <w:pStyle w:val="Voetnoottekst"/>
+      </w:pPr>
+      <w:r>
+        <w:rPr>
+          <w:rStyle w:val="Voetnootmarkering"/>
+        </w:rPr>
+        <w:footnoteRef/>
+      </w:r>
+      <w:r>
+        <w:t xml:space="preserve"> </w:t>
+      </w:r>
+      <w:r>
+        <w:tab/>
+      </w:r>
+      <w:r>
+        <w:t xml:space="preserve">Het element </w:t>
+      </w:r>
+      <w:r>
+        <w:t>Bijlage</w:t>
+      </w:r>
+      <w:r>
+        <w:t xml:space="preserve"> (bij het Besluit)</w:t>
+      </w:r>
+      <w:r>
+        <w:t xml:space="preserve"> vervalt in een volgende versie van de STOP/TPOD-standaard</w:t>
+      </w:r>
+    </w:p>
+  </w:footnote>
+  <w:footnote w:id="24">
+    <w:p>
+      <w:pPr>
+        <w:pStyle w:val="Voetnoottekst"/>
+      </w:pPr>
+      <w:r>
+        <w:rPr>
+          <w:rStyle w:val="Voetnootmarkering"/>
+        </w:rPr>
+        <w:footnoteRef/>
+      </w:r>
+      <w:r>
+        <w:t xml:space="preserve"> </w:t>
+      </w:r>
+      <w:r>
+        <w:tab/>
+      </w:r>
+      <w:r>
+        <w:t xml:space="preserve">Het element </w:t>
+      </w:r>
+      <w:r>
+        <w:t>Artikelgewijze</w:t>
+      </w:r>
+      <w:r>
+        <w:t>Toelichting (bij het Besluit) vervalt in een volgende versie van de STOP/TPOD-standaard</w:t>
+      </w:r>
+    </w:p>
+  </w:footnote>
+  <w:footnote w:id="25">
+    <w:p>
+      <w:pPr>
+        <w:pStyle w:val="Voetnoottekst"/>
+      </w:pPr>
+      <w:r>
+        <w:rPr>
+          <w:rStyle w:val="Voetnootmarkering"/>
+        </w:rPr>
+        <w:footnoteRef/>
+      </w:r>
+      <w:r>
+        <w:t xml:space="preserve"> </w:t>
+      </w:r>
+      <w:r>
+        <w:tab/>
+      </w:r>
+      <w:r>
+        <w:t xml:space="preserve">Het element </w:t>
+      </w:r>
+      <w:r>
+        <w:t>Motivering</w:t>
+      </w:r>
+      <w:r>
+        <w:t xml:space="preserve"> vervalt in een volgende versie van de STOP/TPOD-standaard</w:t>
+      </w:r>
+    </w:p>
+  </w:footnote>
+  <w:footnote w:id="26">
+    <w:p>
+      <w:pPr>
+        <w:pStyle w:val="Voetnoottekst"/>
+      </w:pPr>
+      <w:r>
+        <w:rPr>
+          <w:rStyle w:val="Voetnootmarkering"/>
+        </w:rPr>
+        <w:footnoteRef/>
+      </w:r>
+      <w:r>
+        <w:t xml:space="preserve"> </w:t>
+      </w:r>
+      <w:r>
+        <w:tab/>
+      </w:r>
+      <w:r>
+        <w:t xml:space="preserve">Het element </w:t>
+      </w:r>
+      <w:r>
+        <w:t>Inhoudsopgave</w:t>
+      </w:r>
+      <w:r>
+        <w:t xml:space="preserve"> vervalt in een volgende versie van de STOP/TPOD-standaard</w:t>
+      </w:r>
+    </w:p>
+  </w:footnote>
+  <w:footnote w:id="27">
+    <w:p>
+      <w:pPr>
+        <w:pStyle w:val="Voetnoottekst"/>
+      </w:pPr>
+      <w:r>
+        <w:rPr>
+          <w:rStyle w:val="Voetnootmarkering"/>
+        </w:rPr>
+        <w:footnoteRef/>
+      </w:r>
+      <w:r>
+        <w:t xml:space="preserve"> </w:t>
+      </w:r>
+      <w:r>
+        <w:tab/>
+      </w:r>
+      <w:r>
+        <w:t xml:space="preserve">Het element RegelingOpschrift van </w:t>
+      </w:r>
+      <w:r>
+        <w:t>de Regeling</w:t>
+      </w:r>
+      <w:r>
+        <w:t xml:space="preserve">Klassiek wordt in een volgende versie van de STOP/TPOD-standaard </w:t>
+      </w:r>
+      <w:r>
+        <w:t>optioneel</w:t>
+      </w:r>
+    </w:p>
+  </w:footnote>
+  <w:footnote w:id="28">
+    <w:p>
+      <w:pPr>
+        <w:pStyle w:val="Voetnoottekst"/>
+      </w:pPr>
+      <w:r>
+        <w:rPr>
+          <w:rStyle w:val="Voetnootmarkering"/>
+        </w:rPr>
+        <w:footnoteRef/>
+      </w:r>
+      <w:r>
+        <w:t xml:space="preserve"> </w:t>
+      </w:r>
+      <w:r>
+        <w:tab/>
         <w:t xml:space="preserve">Het Lichaam is het belangrijkste onderdeel van de Regeling. Zie daarvoor de toelichting in de volgende paragraaf en vooral de beschrijving van de Artikelstructuur in paragraaf </w:t>
       </w:r>
       <w:r>
@@ -4475,23 +4366,84 @@
         <w:t xml:space="preserve">. Dit is het deel dat wordt geannoteerd met OW-objecten, zie daarvoor hoofdstuk </w:t>
       </w:r>
       <w:r>
+        <w:rPr>
+          <w:highlight w:val="yellow"/>
+        </w:rPr>
         <w:fldChar w:fldCharType="begin"/>
       </w:r>
       <w:r>
         <w:instrText xml:space="preserve"> REF _Ref_e25eb2d38c8206df62dff5defc49ca5b_3 \n \h </w:instrText>
       </w:r>
       <w:r>
+        <w:rPr>
+          <w:highlight w:val="yellow"/>
+        </w:rPr>
+      </w:r>
+      <w:r>
+        <w:rPr>
+          <w:highlight w:val="yellow"/>
+        </w:rPr>
         <w:fldChar w:fldCharType="separate"/>
       </w:r>
       <w:r>
         <w:t>7</w:t>
       </w:r>
       <w:r>
+        <w:rPr>
+          <w:highlight w:val="yellow"/>
+        </w:rPr>
         <w:fldChar w:fldCharType="end"/>
       </w:r>
     </w:p>
   </w:footnote>
-  <w:footnote w:id="21">
+  <w:footnote w:id="29">
+    <w:p>
+      <w:pPr>
+        <w:pStyle w:val="Voetnoottekst"/>
+      </w:pPr>
+      <w:r>
+        <w:rPr>
+          <w:rStyle w:val="Voetnootmarkering"/>
+        </w:rPr>
+        <w:footnoteRef/>
+      </w:r>
+      <w:r>
+        <w:t xml:space="preserve"> </w:t>
+      </w:r>
+      <w:r>
+        <w:tab/>
+      </w:r>
+      <w:r>
+        <w:t>In de praktijk wordt in de regelgeving van het Rijk niet of nauweljks gebruik gemaakt van het element Toelichting in de RelingKlassiek. Overwogen</w:t>
+      </w:r>
+      <w:r>
+        <w:t xml:space="preserve"> wordt om in een volgende versie van de STOP/TPOD-standaard dit element te laten vervallen</w:t>
+      </w:r>
+    </w:p>
+  </w:footnote>
+  <w:footnote w:id="30">
+    <w:p>
+      <w:pPr>
+        <w:pStyle w:val="Voetnoottekst"/>
+      </w:pPr>
+      <w:r>
+        <w:rPr>
+          <w:rStyle w:val="Voetnootmarkering"/>
+        </w:rPr>
+        <w:footnoteRef/>
+      </w:r>
+      <w:r>
+        <w:t xml:space="preserve"> </w:t>
+      </w:r>
+      <w:r>
+        <w:tab/>
+      </w:r>
+      <w:r>
+        <w:t>Het element RegelingOpschrift van de RegelingKlassiek wordt in een volgende versie van de STOP/TPOD-standaard optioneel</w:t>
+      </w:r>
+    </w:p>
+  </w:footnote>
+  <w:footnote w:id="31">
     <w:p>
       <w:pPr>
         <w:pStyle w:val="Voetnoottekst"/>
@@ -4528,37 +4480,23 @@
         <w:t xml:space="preserve">. Dit is het deel dat wordt geannoteerd met OW-objecten, zie daarvoor hoofdstuk </w:t>
       </w:r>
       <w:r>
-        <w:rPr>
-          <w:highlight w:val="yellow"/>
-        </w:rPr>
         <w:fldChar w:fldCharType="begin"/>
       </w:r>
       <w:r>
         <w:instrText xml:space="preserve"> REF _Ref_e25eb2d38c8206df62dff5defc49ca5b_3 \n \h </w:instrText>
       </w:r>
       <w:r>
-        <w:rPr>
-          <w:highlight w:val="yellow"/>
-        </w:rPr>
-      </w:r>
-      <w:r>
-        <w:rPr>
-          <w:highlight w:val="yellow"/>
-        </w:rPr>
         <w:fldChar w:fldCharType="separate"/>
       </w:r>
       <w:r>
         <w:t>7</w:t>
       </w:r>
       <w:r>
-        <w:rPr>
-          <w:highlight w:val="yellow"/>
-        </w:rPr>
         <w:fldChar w:fldCharType="end"/>
       </w:r>
     </w:p>
   </w:footnote>
-  <w:footnote w:id="22">
+  <w:footnote w:id="32">
     <w:p>
       <w:pPr>
         <w:pStyle w:val="Voetnoottekst"/>
@@ -4611,7 +4549,7 @@
       </w:r>
     </w:p>
   </w:footnote>
-  <w:footnote w:id="23">
+  <w:footnote w:id="33">
     <w:p>
       <w:pPr>
         <w:pStyle w:val="Voetnoottekst"/>
@@ -4664,7 +4602,7 @@
       </w:r>
     </w:p>
   </w:footnote>
-  <w:footnote w:id="24">
+  <w:footnote w:id="34">
     <w:p>
       <w:pPr>
         <w:pStyle w:val="Voetnoottekst"/>
@@ -4717,7 +4655,7 @@
       </w:r>
     </w:p>
   </w:footnote>
-  <w:footnote w:id="25">
+  <w:footnote w:id="35">
     <w:p>
       <w:pPr>
         <w:pStyle w:val="Voetnoottekst"/>
@@ -4773,7 +4711,7 @@
       </w:r>
     </w:p>
   </w:footnote>
-  <w:footnote w:id="26">
+  <w:footnote w:id="36">
     <w:p>
       <w:pPr>
         <w:pStyle w:val="Voetnoottekst"/>
@@ -4811,7 +4749,7 @@
       </w:r>
     </w:p>
   </w:footnote>
-  <w:footnote w:id="27">
+  <w:footnote w:id="37">
     <w:p>
       <w:pPr>
         <w:pStyle w:val="Voetnoottekst"/>
@@ -4827,7 +4765,7 @@
       </w:r>
     </w:p>
   </w:footnote>
-  <w:footnote w:id="28">
+  <w:footnote w:id="38">
     <w:p>
       <w:pPr>
         <w:pStyle w:val="Voetnoottekst"/>
@@ -4888,7 +4826,7 @@
       </w:r>
     </w:p>
   </w:footnote>
-  <w:footnote w:id="29">
+  <w:footnote w:id="39">
     <w:p>
       <w:pPr>
         <w:pStyle w:val="Voetnoottekst"/>
@@ -4970,7 +4908,7 @@
       </w:r>
     </w:p>
   </w:footnote>
-  <w:footnote w:id="30">
+  <w:footnote w:id="40">
     <w:p>
       <w:pPr>
         <w:pStyle w:val="Voetnoottekst"/>
@@ -4998,7 +4936,7 @@
       </w:r>
     </w:p>
   </w:footnote>
-  <w:footnote w:id="31">
+  <w:footnote w:id="41">
     <w:p>
       <w:pPr>
         <w:pStyle w:val="Voetnoottekst"/>
@@ -5026,7 +4964,7 @@
       </w:r>
     </w:p>
   </w:footnote>
-  <w:footnote w:id="32">
+  <w:footnote w:id="42">
     <w:p>
       <w:pPr>
         <w:pStyle w:val="Voetnoottekst"/>
@@ -5048,7 +4986,7 @@
       </w:r>
     </w:p>
   </w:footnote>
-  <w:footnote w:id="33">
+  <w:footnote w:id="43">
     <w:p>
       <w:pPr>
         <w:pStyle w:val="Voetnoottekst"/>
@@ -5086,7 +5024,7 @@
       </w:r>
     </w:p>
   </w:footnote>
-  <w:footnote w:id="34">
+  <w:footnote w:id="44">
     <w:p>
       <w:pPr>
         <w:pStyle w:val="Voetnoottekst"/>
@@ -5108,7 +5046,7 @@
       </w:r>
     </w:p>
   </w:footnote>
-  <w:footnote w:id="35">
+  <w:footnote w:id="45">
     <w:p>
       <w:pPr>
         <w:pStyle w:val="Voetnoottekst"/>
@@ -5136,7 +5074,7 @@
       </w:r>
     </w:p>
   </w:footnote>
-  <w:footnote w:id="36">
+  <w:footnote w:id="46">
     <w:p>
       <w:pPr>
         <w:pStyle w:val="Voetnoottekst"/>
@@ -5171,7 +5109,7 @@
       </w:r>
     </w:p>
   </w:footnote>
-  <w:footnote w:id="37">
+  <w:footnote w:id="47">
     <w:p>
       <w:pPr>
         <w:pStyle w:val="Voetnoottekst"/>
@@ -5197,7 +5135,7 @@
       </w:r>
     </w:p>
   </w:footnote>
-  <w:footnote w:id="38">
+  <w:footnote w:id="48">
     <w:p>
       <w:pPr>
         <w:pStyle w:val="Voetnoottekst"/>
@@ -5282,7 +5220,7 @@
       </w:r>
     </w:p>
   </w:footnote>
-  <w:footnote w:id="39">
+  <w:footnote w:id="49">
     <w:p>
       <w:pPr>
         <w:pStyle w:val="Voetnoottekst"/>
@@ -5319,7 +5257,7 @@
       </w:r>
     </w:p>
   </w:footnote>
-  <w:footnote w:id="40">
+  <w:footnote w:id="50">
     <w:p>
       <w:pPr>
         <w:pStyle w:val="Voetnoottekst"/>
@@ -5360,7 +5298,7 @@
       </w:r>
     </w:p>
   </w:footnote>
-  <w:footnote w:id="41">
+  <w:footnote w:id="51">
     <w:p>
       <w:pPr>
         <w:pStyle w:val="Voetnoottekst"/>
@@ -5440,7 +5378,7 @@
       </w:r>
     </w:p>
   </w:footnote>
-  <w:footnote w:id="42">
+  <w:footnote w:id="52">
     <w:p>
       <w:pPr>
         <w:pStyle w:val="Voetnoottekst"/>
@@ -5508,7 +5446,7 @@
       </w:r>
     </w:p>
   </w:footnote>
-  <w:footnote w:id="43">
+  <w:footnote w:id="53">
     <w:p>
       <w:pPr>
         <w:pStyle w:val="Voetnoottekst"/>
@@ -5549,7 +5487,7 @@
       </w:r>
     </w:p>
   </w:footnote>
-  <w:footnote w:id="44">
+  <w:footnote w:id="54">
     <w:p>
       <w:pPr>
         <w:pStyle w:val="Voetnoottekst"/>
@@ -5578,7 +5516,7 @@
       </w:r>
     </w:p>
   </w:footnote>
-  <w:footnote w:id="45">
+  <w:footnote w:id="55">
     <w:p>
       <w:pPr>
         <w:pStyle w:val="Voetnoottekst"/>
@@ -5613,7 +5551,7 @@
       </w:r>
     </w:p>
   </w:footnote>
-  <w:footnote w:id="46">
+  <w:footnote w:id="56">
     <w:p>
       <w:pPr>
         <w:pStyle w:val="Voetnoottekst"/>
@@ -5654,7 +5592,7 @@
       </w:r>
     </w:p>
   </w:footnote>
-  <w:footnote w:id="47">
+  <w:footnote w:id="57">
     <w:p>
       <w:pPr>
         <w:pStyle w:val="Voetnoottekst"/>
@@ -5683,7 +5621,7 @@
       </w:r>
     </w:p>
   </w:footnote>
-  <w:footnote w:id="48">
+  <w:footnote w:id="58">
     <w:p>
       <w:pPr>
         <w:pStyle w:val="Voetnoottekst"/>
@@ -5705,7 +5643,7 @@
       </w:r>
     </w:p>
   </w:footnote>
-  <w:footnote w:id="49">
+  <w:footnote w:id="59">
     <w:p>
       <w:pPr>
         <w:pStyle w:val="Voetnoottekst"/>
@@ -5725,7 +5663,7 @@
       </w:r>
     </w:p>
   </w:footnote>
-  <w:footnote w:id="50">
+  <w:footnote w:id="60">
     <w:p>
       <w:pPr>
         <w:pStyle w:val="Voetnoottekst"/>
@@ -5748,7 +5686,7 @@
       </w:r>
     </w:p>
   </w:footnote>
-  <w:footnote w:id="51">
+  <w:footnote w:id="61">
     <w:p>
       <w:pPr>
         <w:pStyle w:val="Voetnoottekst"/>
@@ -5782,7 +5720,7 @@
       </w:r>
     </w:p>
   </w:footnote>
-  <w:footnote w:id="52">
+  <w:footnote w:id="62">
     <w:p>
       <w:pPr>
         <w:pStyle w:val="Voetnoottekst"/>
@@ -5808,7 +5746,7 @@
       </w:r>
     </w:p>
   </w:footnote>
-  <w:footnote w:id="53">
+  <w:footnote w:id="63">
     <w:p>
       <w:pPr>
         <w:pStyle w:val="Voetnoottekst"/>
@@ -5831,7 +5769,7 @@
       </w:r>
     </w:p>
   </w:footnote>
-  <w:footnote w:id="54">
+  <w:footnote w:id="64">
     <w:p>
       <w:pPr>
         <w:pStyle w:val="Voetnoottekst"/>
@@ -5851,7 +5789,7 @@
       </w:r>
     </w:p>
   </w:footnote>
-  <w:footnote w:id="55">
+  <w:footnote w:id="65">
     <w:p>
       <w:pPr>
         <w:pStyle w:val="Voetnoottekst"/>
@@ -5871,7 +5809,7 @@
       </w:r>
     </w:p>
   </w:footnote>
-  <w:footnote w:id="56">
+  <w:footnote w:id="66">
     <w:p>
       <w:pPr>
         <w:pStyle w:val="Voetnoottekst"/>
@@ -5897,27 +5835,27 @@
       </w:r>
     </w:p>
   </w:footnote>
-  <w:footnote w:id="57">
-    <w:p>
-      <w:pPr>
-        <w:pStyle w:val="Voetnoottekst"/>
-      </w:pPr>
-      <w:r>
-        <w:rPr>
-          <w:rStyle w:val="Voetnootmarkering"/>
-        </w:rPr>
-        <w:footnoteRef/>
-      </w:r>
-      <w:r>
-        <w:t xml:space="preserve"> </w:t>
-      </w:r>
-      <w:r>
-        <w:tab/>
-        <w:t xml:space="preserve">Artikel 3:12 lid 1 Awb </w:t>
-      </w:r>
-    </w:p>
-  </w:footnote>
-  <w:footnote w:id="58">
+  <w:footnote w:id="67">
+    <w:p>
+      <w:pPr>
+        <w:pStyle w:val="Voetnoottekst"/>
+      </w:pPr>
+      <w:r>
+        <w:rPr>
+          <w:rStyle w:val="Voetnootmarkering"/>
+        </w:rPr>
+        <w:footnoteRef/>
+      </w:r>
+      <w:r>
+        <w:t xml:space="preserve"> </w:t>
+      </w:r>
+      <w:r>
+        <w:tab/>
+        <w:t>Artikel 3:12 lid 1 Awb</w:t>
+      </w:r>
+    </w:p>
+  </w:footnote>
+  <w:footnote w:id="68">
     <w:p>
       <w:pPr>
         <w:pStyle w:val="Voetnoottekst"/>
@@ -5961,7 +5899,7 @@
       </w:r>
     </w:p>
   </w:footnote>
-  <w:footnote w:id="59">
+  <w:footnote w:id="69">
     <w:p>
       <w:pPr>
         <w:pStyle w:val="Voetnoottekst"/>
@@ -5998,7 +5936,7 @@
       </w:r>
     </w:p>
   </w:footnote>
-  <w:footnote w:id="60">
+  <w:footnote w:id="70">
     <w:p>
       <w:pPr>
         <w:pStyle w:val="Voetnoottekst"/>
@@ -6020,7 +5958,7 @@
       </w:r>
     </w:p>
   </w:footnote>
-  <w:footnote w:id="61">
+  <w:footnote w:id="71">
     <w:p>
       <w:pPr>
         <w:pStyle w:val="Voetnoottekst"/>
@@ -6042,7 +5980,7 @@
       </w:r>
     </w:p>
   </w:footnote>
-  <w:footnote w:id="62">
+  <w:footnote w:id="72">
     <w:p>
       <w:pPr>
         <w:pStyle w:val="Voetnoottekst"/>
@@ -6064,7 +6002,7 @@
       </w:r>
     </w:p>
   </w:footnote>
-  <w:footnote w:id="63">
+  <w:footnote w:id="73">
     <w:p>
       <w:pPr>
         <w:pStyle w:val="Voetnoottekst"/>
@@ -6084,7 +6022,7 @@
       </w:r>
     </w:p>
   </w:footnote>
-  <w:footnote w:id="64">
+  <w:footnote w:id="74">
     <w:p>
       <w:pPr>
         <w:pStyle w:val="Voetnoottekst"/>
@@ -6104,7 +6042,7 @@
       </w:r>
     </w:p>
   </w:footnote>
-  <w:footnote w:id="65">
+  <w:footnote w:id="75">
     <w:p>
       <w:pPr>
         <w:pStyle w:val="Voetnoottekst"/>
@@ -6124,7 +6062,7 @@
       </w:r>
     </w:p>
   </w:footnote>
-  <w:footnote w:id="66">
+  <w:footnote w:id="76">
     <w:p>
       <w:pPr>
         <w:pStyle w:val="Voetnoottekst"/>
@@ -6144,7 +6082,7 @@
       </w:r>
     </w:p>
   </w:footnote>
-  <w:footnote w:id="67">
+  <w:footnote w:id="77">
     <w:p>
       <w:pPr>
         <w:pStyle w:val="Voetnoottekst"/>
@@ -6164,7 +6102,7 @@
       </w:r>
     </w:p>
   </w:footnote>
-  <w:footnote w:id="68">
+  <w:footnote w:id="78">
     <w:p>
       <w:pPr>
         <w:pStyle w:val="Voetnoottekst"/>
@@ -6193,7 +6131,7 @@
       </w:r>
     </w:p>
   </w:footnote>
-  <w:footnote w:id="69">
+  <w:footnote w:id="79">
     <w:p>
       <w:pPr>
         <w:pStyle w:val="Voetnoottekst"/>
@@ -6225,12 +6163,9 @@
       <w:r>
         <w:t>Bekendmakingswet</w:t>
       </w:r>
-      <w:r>
-        <w:t xml:space="preserve"> </w:t>
-      </w:r>
-    </w:p>
-  </w:footnote>
-  <w:footnote w:id="70">
+    </w:p>
+  </w:footnote>
+  <w:footnote w:id="80">
     <w:p>
       <w:pPr>
         <w:pStyle w:val="Voetnoottekst"/>
@@ -6268,7 +6203,7 @@
       </w:r>
     </w:p>
   </w:footnote>
-  <w:footnote w:id="71">
+  <w:footnote w:id="81">
     <w:p>
       <w:pPr>
         <w:pStyle w:val="Voetnoottekst"/>
@@ -6291,7 +6226,7 @@
       </w:r>
     </w:p>
   </w:footnote>
-  <w:footnote w:id="72">
+  <w:footnote w:id="82">
     <w:p>
       <w:pPr>
         <w:pStyle w:val="Voetnoottekst"/>
@@ -6328,7 +6263,7 @@
       </w:r>
     </w:p>
   </w:footnote>
-  <w:footnote w:id="73">
+  <w:footnote w:id="83">
     <w:p>
       <w:pPr>
         <w:pStyle w:val="Voetnoottekst"/>
@@ -6351,7 +6286,7 @@
       </w:r>
     </w:p>
   </w:footnote>
-  <w:footnote w:id="74">
+  <w:footnote w:id="84">
     <w:p>
       <w:pPr>
         <w:pStyle w:val="Voetnoottekst"/>
@@ -6380,7 +6315,7 @@
       </w:r>
     </w:p>
   </w:footnote>
-  <w:footnote w:id="75">
+  <w:footnote w:id="85">
     <w:p>
       <w:pPr>
         <w:pStyle w:val="Voetnoottekst"/>
@@ -6421,7 +6356,7 @@
       </w:r>
     </w:p>
   </w:footnote>
-  <w:footnote w:id="76">
+  <w:footnote w:id="86">
     <w:p>
       <w:pPr>
         <w:pStyle w:val="Voetnoottekst"/>
@@ -6465,7 +6400,7 @@
       </w:r>
     </w:p>
   </w:footnote>
-  <w:footnote w:id="77">
+  <w:footnote w:id="87">
     <w:p>
       <w:pPr>
         <w:pStyle w:val="Voetnoottekst"/>
@@ -6485,7 +6420,7 @@
       </w:r>
     </w:p>
   </w:footnote>
-  <w:footnote w:id="78">
+  <w:footnote w:id="88">
     <w:p>
       <w:pPr>
         <w:pStyle w:val="Voetnoottekst"/>
@@ -6511,7 +6446,7 @@
       </w:r>
     </w:p>
   </w:footnote>
-  <w:footnote w:id="79">
+  <w:footnote w:id="89">
     <w:p>
       <w:pPr>
         <w:pStyle w:val="Voetnoottekst"/>
@@ -6555,7 +6490,7 @@
       </w:r>
     </w:p>
   </w:footnote>
-  <w:footnote w:id="80">
+  <w:footnote w:id="90">
     <w:p>
       <w:pPr>
         <w:pStyle w:val="Voetnoottekst"/>
@@ -6577,7 +6512,7 @@
       </w:r>
     </w:p>
   </w:footnote>
-  <w:footnote w:id="81">
+  <w:footnote w:id="91">
     <w:p>
       <w:pPr>
         <w:pStyle w:val="Voetnoottekst"/>
@@ -6599,7 +6534,7 @@
       </w:r>
     </w:p>
   </w:footnote>
-  <w:footnote w:id="82">
+  <w:footnote w:id="92">
     <w:p>
       <w:pPr>
         <w:pStyle w:val="Voetnoottekst"/>
@@ -6621,7 +6556,7 @@
       </w:r>
     </w:p>
   </w:footnote>
-  <w:footnote w:id="83">
+  <w:footnote w:id="93">
     <w:p>
       <w:pPr>
         <w:pStyle w:val="Voetnoottekst"/>
@@ -6641,7 +6576,7 @@
       </w:r>
     </w:p>
   </w:footnote>
-  <w:footnote w:id="84">
+  <w:footnote w:id="94">
     <w:p>
       <w:pPr>
         <w:pStyle w:val="Voetnoottekst"/>
@@ -6669,7 +6604,7 @@
       </w:r>
     </w:p>
   </w:footnote>
-  <w:footnote w:id="85">
+  <w:footnote w:id="95">
     <w:p>
       <w:pPr>
         <w:pStyle w:val="Voetnoottekst"/>
@@ -6689,7 +6624,7 @@
       </w:r>
     </w:p>
   </w:footnote>
-  <w:footnote w:id="86">
+  <w:footnote w:id="96">
     <w:p>
       <w:pPr>
         <w:pStyle w:val="Voetnoottekst"/>
@@ -6712,7 +6647,7 @@
       </w:r>
     </w:p>
   </w:footnote>
-  <w:footnote w:id="87">
+  <w:footnote w:id="97">
     <w:p>
       <w:pPr>
         <w:pStyle w:val="Voetnoottekst"/>
@@ -6745,12 +6680,9 @@
       <w:r>
         <w:t>, van toepassing verklaard in artikel 16.30 lid 2 Ow</w:t>
       </w:r>
-      <w:r>
-        <w:t xml:space="preserve"> </w:t>
-      </w:r>
-    </w:p>
-  </w:footnote>
-  <w:footnote w:id="88">
+    </w:p>
+  </w:footnote>
+  <w:footnote w:id="98">
     <w:p>
       <w:pPr>
         <w:pStyle w:val="Voetnoottekst"/>
@@ -6779,7 +6711,7 @@
       </w:r>
     </w:p>
   </w:footnote>
-  <w:footnote w:id="89">
+  <w:footnote w:id="99">
     <w:p>
       <w:pPr>
         <w:pStyle w:val="Voetnoottekst"/>
@@ -6799,7 +6731,7 @@
       </w:r>
     </w:p>
   </w:footnote>
-  <w:footnote w:id="90">
+  <w:footnote w:id="100">
     <w:p>
       <w:pPr>
         <w:pStyle w:val="Voetnoottekst"/>
@@ -6819,7 +6751,7 @@
       </w:r>
     </w:p>
   </w:footnote>
-  <w:footnote w:id="91">
+  <w:footnote w:id="101">
     <w:p>
       <w:pPr>
         <w:pStyle w:val="Voetnoottekst"/>
@@ -6842,7 +6774,7 @@
       </w:r>
     </w:p>
   </w:footnote>
-  <w:footnote w:id="92">
+  <w:footnote w:id="102">
     <w:p>
       <w:pPr>
         <w:pStyle w:val="Voetnoottekst"/>
@@ -6862,7 +6794,7 @@
       </w:r>
     </w:p>
   </w:footnote>
-  <w:footnote w:id="93">
+  <w:footnote w:id="103">
     <w:p>
       <w:pPr>
         <w:pStyle w:val="Voetnoottekst"/>
@@ -6908,7 +6840,7 @@
       </w:r>
     </w:p>
   </w:footnote>
-  <w:footnote w:id="94">
+  <w:footnote w:id="104">
     <w:p>
       <w:pPr>
         <w:pStyle w:val="Voetnoottekst"/>
@@ -6931,7 +6863,7 @@
       </w:r>
     </w:p>
   </w:footnote>
-  <w:footnote w:id="95">
+  <w:footnote w:id="105">
     <w:p>
       <w:pPr>
         <w:pStyle w:val="Voetnoottekst"/>
@@ -6954,7 +6886,7 @@
       </w:r>
     </w:p>
   </w:footnote>
-  <w:footnote w:id="96">
+  <w:footnote w:id="106">
     <w:p>
       <w:pPr>
         <w:pStyle w:val="Voetnoottekst"/>
@@ -6983,7 +6915,7 @@
       </w:r>
     </w:p>
   </w:footnote>
-  <w:footnote w:id="97">
+  <w:footnote w:id="107">
     <w:p>
       <w:pPr>
         <w:pStyle w:val="Voetnoottekst"/>
@@ -7051,7 +6983,7 @@
       </w:r>
     </w:p>
   </w:footnote>
-  <w:footnote w:id="98">
+  <w:footnote w:id="108">
     <w:p>
       <w:pPr>
         <w:pStyle w:val="Voetnoottekst"/>
@@ -7071,7 +7003,7 @@
       </w:r>
     </w:p>
   </w:footnote>
-  <w:footnote w:id="99">
+  <w:footnote w:id="109">
     <w:p>
       <w:pPr>
         <w:pStyle w:val="Voetnoottekst"/>
@@ -7091,7 +7023,7 @@
       </w:r>
     </w:p>
   </w:footnote>
-  <w:footnote w:id="100">
+  <w:footnote w:id="110">
     <w:p>
       <w:pPr>
         <w:pStyle w:val="Voetnoottekst"/>
@@ -7119,7 +7051,7 @@
       </w:r>
     </w:p>
   </w:footnote>
-  <w:footnote w:id="101">
+  <w:footnote w:id="111">
     <w:p>
       <w:pPr>
         <w:pStyle w:val="Voetnoottekst"/>
@@ -7147,7 +7079,7 @@
       </w:r>
     </w:p>
   </w:footnote>
-  <w:footnote w:id="102">
+  <w:footnote w:id="112">
     <w:p>
       <w:pPr>
         <w:pStyle w:val="Voetnoottekst"/>
@@ -7167,7 +7099,7 @@
       </w:r>
     </w:p>
   </w:footnote>
-  <w:footnote w:id="103">
+  <w:footnote w:id="113">
     <w:p>
       <w:pPr>
         <w:pStyle w:val="Voetnoottekst"/>
@@ -7187,7 +7119,7 @@
       </w:r>
     </w:p>
   </w:footnote>
-  <w:footnote w:id="104">
+  <w:footnote w:id="114">
     <w:p>
       <w:pPr>
         <w:pStyle w:val="Voetnoottekst"/>
@@ -7207,7 +7139,7 @@
       </w:r>
     </w:p>
   </w:footnote>
-  <w:footnote w:id="105">
+  <w:footnote w:id="115">
     <w:p>
       <w:pPr>
         <w:pStyle w:val="Voetnoottekst"/>
@@ -7227,7 +7159,7 @@
       </w:r>
     </w:p>
   </w:footnote>
-  <w:footnote w:id="106">
+  <w:footnote w:id="116">
     <w:p>
       <w:pPr>
         <w:pStyle w:val="Voetnoottekst"/>
@@ -7247,7 +7179,7 @@
       </w:r>
     </w:p>
   </w:footnote>
-  <w:footnote w:id="107">
+  <w:footnote w:id="117">
     <w:p>
       <w:pPr>
         <w:pStyle w:val="Voetnoottekst"/>
@@ -7267,7 +7199,7 @@
       </w:r>
     </w:p>
   </w:footnote>
-  <w:footnote w:id="108">
+  <w:footnote w:id="118">
     <w:p>
       <w:pPr>
         <w:pStyle w:val="Voetnoottekst"/>
@@ -7299,7 +7231,7 @@
       </w:r>
     </w:p>
   </w:footnote>
-  <w:footnote w:id="109">
+  <w:footnote w:id="119">
     <w:p>
       <w:pPr>
         <w:pStyle w:val="Voetnoottekst"/>
@@ -7319,7 +7251,7 @@
       </w:r>
     </w:p>
   </w:footnote>
-  <w:footnote w:id="110">
+  <w:footnote w:id="120">
     <w:p>
       <w:pPr>
         <w:pStyle w:val="Voetnoottekst"/>
@@ -7357,7 +7289,7 @@
       </w:r>
     </w:p>
   </w:footnote>
-  <w:footnote w:id="111">
+  <w:footnote w:id="121">
     <w:p>
       <w:pPr>
         <w:pStyle w:val="Voetnoottekst"/>
@@ -7377,7 +7309,7 @@
       </w:r>
     </w:p>
   </w:footnote>
-  <w:footnote w:id="112">
+  <w:footnote w:id="122">
     <w:p>
       <w:pPr>
         <w:pStyle w:val="Voetnoottekst"/>
@@ -7397,7 +7329,7 @@
       </w:r>
     </w:p>
   </w:footnote>
-  <w:footnote w:id="113">
+  <w:footnote w:id="123">
     <w:p>
       <w:pPr>
         <w:pStyle w:val="Voetnoottekst"/>
@@ -7417,7 +7349,7 @@
       </w:r>
     </w:p>
   </w:footnote>
-  <w:footnote w:id="114">
+  <w:footnote w:id="124">
     <w:p>
       <w:pPr>
         <w:pStyle w:val="Voetnoottekst"/>
@@ -7437,7 +7369,7 @@
       </w:r>
     </w:p>
   </w:footnote>
-  <w:footnote w:id="115">
+  <w:footnote w:id="125">
     <w:p>
       <w:pPr>
         <w:pStyle w:val="Voetnoottekst"/>
@@ -7457,7 +7389,7 @@
       </w:r>
     </w:p>
   </w:footnote>
-  <w:footnote w:id="116">
+  <w:footnote w:id="126">
     <w:p>
       <w:pPr>
         <w:pStyle w:val="Voetnoottekst"/>
@@ -7477,7 +7409,7 @@
       </w:r>
     </w:p>
   </w:footnote>
-  <w:footnote w:id="117">
+  <w:footnote w:id="127">
     <w:p>
       <w:pPr>
         <w:pStyle w:val="Voetnoottekst"/>
@@ -7497,7 +7429,7 @@
       </w:r>
     </w:p>
   </w:footnote>
-  <w:footnote w:id="118">
+  <w:footnote w:id="128">
     <w:p>
       <w:pPr>
         <w:pStyle w:val="Voetnoottekst"/>
@@ -7538,7 +7470,7 @@
       </w:r>
     </w:p>
   </w:footnote>
-  <w:footnote w:id="119">
+  <w:footnote w:id="129">
     <w:p>
       <w:pPr>
         <w:pStyle w:val="Voetnoottekst"/>
@@ -7567,7 +7499,7 @@
       </w:r>
     </w:p>
   </w:footnote>
-  <w:footnote w:id="120">
+  <w:footnote w:id="130">
     <w:p>
       <w:pPr>
         <w:pStyle w:val="Voetnoottekst"/>
@@ -7595,7 +7527,7 @@
       </w:r>
     </w:p>
   </w:footnote>
-  <w:footnote w:id="121">
+  <w:footnote w:id="131">
     <w:p>
       <w:pPr>
         <w:pStyle w:val="Voetnoottekst"/>
@@ -7621,7 +7553,7 @@
       </w:r>
     </w:p>
   </w:footnote>
-  <w:footnote w:id="122">
+  <w:footnote w:id="132">
     <w:p>
       <w:pPr>
         <w:pStyle w:val="Voetnoottekst"/>
@@ -7652,7 +7584,7 @@
       </w:r>
     </w:p>
   </w:footnote>
-  <w:footnote w:id="123">
+  <w:footnote w:id="133">
     <w:p>
       <w:pPr>
         <w:pStyle w:val="Voetnoottekst"/>
@@ -7672,7 +7604,7 @@
       </w:r>
     </w:p>
   </w:footnote>
-  <w:footnote w:id="124">
+  <w:footnote w:id="134">
     <w:p>
       <w:pPr>
         <w:pStyle w:val="Voetnoottekst"/>
@@ -7701,7 +7633,7 @@
       </w:r>
     </w:p>
   </w:footnote>
-  <w:footnote w:id="125">
+  <w:footnote w:id="135">
     <w:p>
       <w:pPr>
         <w:pStyle w:val="Voetnoottekst"/>
@@ -7727,7 +7659,7 @@
       </w:r>
     </w:p>
   </w:footnote>
-  <w:footnote w:id="126">
+  <w:footnote w:id="136">
     <w:p>
       <w:pPr>
         <w:pStyle w:val="Voetnoottekst"/>
@@ -7747,7 +7679,7 @@
       </w:r>
     </w:p>
   </w:footnote>
-  <w:footnote w:id="127">
+  <w:footnote w:id="137">
     <w:p>
       <w:pPr>
         <w:pStyle w:val="Voetnoottekst"/>
@@ -7773,27 +7705,27 @@
       </w:r>
     </w:p>
   </w:footnote>
-  <w:footnote w:id="128">
-    <w:p>
-      <w:pPr>
-        <w:pStyle w:val="Voetnoottekst"/>
-      </w:pPr>
-      <w:r>
-        <w:rPr>
-          <w:rStyle w:val="Voetnootmarkering"/>
-        </w:rPr>
-        <w:footnoteRef/>
-      </w:r>
-      <w:r>
-        <w:t xml:space="preserve"> </w:t>
-      </w:r>
-      <w:r>
-        <w:tab/>
-        <w:t xml:space="preserve">Artikel 3:12 lid 1 Awb </w:t>
-      </w:r>
-    </w:p>
-  </w:footnote>
-  <w:footnote w:id="129">
+  <w:footnote w:id="138">
+    <w:p>
+      <w:pPr>
+        <w:pStyle w:val="Voetnoottekst"/>
+      </w:pPr>
+      <w:r>
+        <w:rPr>
+          <w:rStyle w:val="Voetnootmarkering"/>
+        </w:rPr>
+        <w:footnoteRef/>
+      </w:r>
+      <w:r>
+        <w:t xml:space="preserve"> </w:t>
+      </w:r>
+      <w:r>
+        <w:tab/>
+        <w:t>Artikel 3:12 lid 1 Awb</w:t>
+      </w:r>
+    </w:p>
+  </w:footnote>
+  <w:footnote w:id="139">
     <w:p>
       <w:pPr>
         <w:pStyle w:val="Voetnoottekst"/>
@@ -7840,7 +7772,7 @@
       </w:r>
     </w:p>
   </w:footnote>
-  <w:footnote w:id="130">
+  <w:footnote w:id="140">
     <w:p>
       <w:pPr>
         <w:pStyle w:val="Voetnoottekst"/>
@@ -7874,7 +7806,7 @@
       </w:r>
     </w:p>
   </w:footnote>
-  <w:footnote w:id="131">
+  <w:footnote w:id="141">
     <w:p>
       <w:pPr>
         <w:pStyle w:val="Voetnoottekst"/>
@@ -7896,7 +7828,7 @@
       </w:r>
     </w:p>
   </w:footnote>
-  <w:footnote w:id="132">
+  <w:footnote w:id="142">
     <w:p>
       <w:pPr>
         <w:pStyle w:val="Voetnoottekst"/>
@@ -7918,7 +7850,7 @@
       </w:r>
     </w:p>
   </w:footnote>
-  <w:footnote w:id="133">
+  <w:footnote w:id="143">
     <w:p>
       <w:pPr>
         <w:pStyle w:val="Voetnoottekst"/>
@@ -7940,7 +7872,7 @@
       </w:r>
     </w:p>
   </w:footnote>
-  <w:footnote w:id="134">
+  <w:footnote w:id="144">
     <w:p>
       <w:pPr>
         <w:pStyle w:val="Voetnoottekst"/>
@@ -7960,7 +7892,7 @@
       </w:r>
     </w:p>
   </w:footnote>
-  <w:footnote w:id="135">
+  <w:footnote w:id="145">
     <w:p>
       <w:pPr>
         <w:pStyle w:val="Voetnoottekst"/>
@@ -7980,7 +7912,7 @@
       </w:r>
     </w:p>
   </w:footnote>
-  <w:footnote w:id="136">
+  <w:footnote w:id="146">
     <w:p>
       <w:pPr>
         <w:pStyle w:val="Voetnoottekst"/>
@@ -8006,7 +7938,7 @@
       </w:r>
     </w:p>
   </w:footnote>
-  <w:footnote w:id="137">
+  <w:footnote w:id="147">
     <w:p>
       <w:pPr>
         <w:pStyle w:val="Voetnoottekst"/>
@@ -8026,7 +7958,7 @@
       </w:r>
     </w:p>
   </w:footnote>
-  <w:footnote w:id="138">
+  <w:footnote w:id="148">
     <w:p>
       <w:pPr>
         <w:pStyle w:val="Voetnoottekst"/>
@@ -8064,7 +7996,7 @@
       </w:r>
     </w:p>
   </w:footnote>
-  <w:footnote w:id="139">
+  <w:footnote w:id="149">
     <w:p>
       <w:pPr>
         <w:pStyle w:val="Voetnoottekst"/>
@@ -8092,7 +8024,7 @@
       </w:r>
     </w:p>
   </w:footnote>
-  <w:footnote w:id="140">
+  <w:footnote w:id="150">
     <w:p>
       <w:pPr>
         <w:pStyle w:val="Voetnoottekst"/>
@@ -8118,7 +8050,7 @@
       </w:r>
     </w:p>
   </w:footnote>
-  <w:footnote w:id="141">
+  <w:footnote w:id="151">
     <w:p>
       <w:pPr>
         <w:pStyle w:val="Voetnoottekst"/>
@@ -8138,7 +8070,7 @@
       </w:r>
     </w:p>
   </w:footnote>
-  <w:footnote w:id="142">
+  <w:footnote w:id="152">
     <w:p>
       <w:pPr>
         <w:pStyle w:val="Voetnoottekst"/>
@@ -8167,7 +8099,7 @@
       </w:r>
     </w:p>
   </w:footnote>
-  <w:footnote w:id="143">
+  <w:footnote w:id="153">
     <w:p>
       <w:pPr>
         <w:pStyle w:val="Voetnoottekst"/>
@@ -8195,7 +8127,7 @@
       </w:r>
     </w:p>
   </w:footnote>
-  <w:footnote w:id="144">
+  <w:footnote w:id="154">
     <w:p>
       <w:pPr>
         <w:pStyle w:val="Voetnoottekst"/>
@@ -8221,7 +8153,7 @@
       </w:r>
     </w:p>
   </w:footnote>
-  <w:footnote w:id="145">
+  <w:footnote w:id="155">
     <w:p>
       <w:pPr>
         <w:pStyle w:val="Voetnoottekst"/>
@@ -8250,7 +8182,7 @@
       </w:r>
     </w:p>
   </w:footnote>
-  <w:footnote w:id="146">
+  <w:footnote w:id="156">
     <w:p>
       <w:pPr>
         <w:pStyle w:val="Voetnoottekst"/>
@@ -8276,7 +8208,7 @@
       </w:r>
     </w:p>
   </w:footnote>
-  <w:footnote w:id="147">
+  <w:footnote w:id="157">
     <w:p>
       <w:pPr>
         <w:pStyle w:val="Voetnoottekst"/>
@@ -8296,7 +8228,7 @@
       </w:r>
     </w:p>
   </w:footnote>
-  <w:footnote w:id="148">
+  <w:footnote w:id="158">
     <w:p>
       <w:pPr>
         <w:pStyle w:val="Voetnoottekst"/>
@@ -8322,27 +8254,27 @@
       </w:r>
     </w:p>
   </w:footnote>
-  <w:footnote w:id="149">
-    <w:p>
-      <w:pPr>
-        <w:pStyle w:val="Voetnoottekst"/>
-      </w:pPr>
-      <w:r>
-        <w:rPr>
-          <w:rStyle w:val="Voetnootmarkering"/>
-        </w:rPr>
-        <w:footnoteRef/>
-      </w:r>
-      <w:r>
-        <w:t xml:space="preserve"> </w:t>
-      </w:r>
-      <w:r>
-        <w:tab/>
-        <w:t xml:space="preserve">Artikel 3:12 lid 1 Awb </w:t>
-      </w:r>
-    </w:p>
-  </w:footnote>
-  <w:footnote w:id="150">
+  <w:footnote w:id="159">
+    <w:p>
+      <w:pPr>
+        <w:pStyle w:val="Voetnoottekst"/>
+      </w:pPr>
+      <w:r>
+        <w:rPr>
+          <w:rStyle w:val="Voetnootmarkering"/>
+        </w:rPr>
+        <w:footnoteRef/>
+      </w:r>
+      <w:r>
+        <w:t xml:space="preserve"> </w:t>
+      </w:r>
+      <w:r>
+        <w:tab/>
+        <w:t>Artikel 3:12 lid 1 Awb</w:t>
+      </w:r>
+    </w:p>
+  </w:footnote>
+  <w:footnote w:id="160">
     <w:p>
       <w:pPr>
         <w:pStyle w:val="Voetnoottekst"/>
@@ -8389,7 +8321,7 @@
       </w:r>
     </w:p>
   </w:footnote>
-  <w:footnote w:id="151">
+  <w:footnote w:id="161">
     <w:p>
       <w:pPr>
         <w:pStyle w:val="Voetnoottekst"/>
@@ -8423,7 +8355,7 @@
       </w:r>
     </w:p>
   </w:footnote>
-  <w:footnote w:id="152">
+  <w:footnote w:id="162">
     <w:p>
       <w:pPr>
         <w:pStyle w:val="Voetnoottekst"/>
@@ -8445,7 +8377,7 @@
       </w:r>
     </w:p>
   </w:footnote>
-  <w:footnote w:id="153">
+  <w:footnote w:id="163">
     <w:p>
       <w:pPr>
         <w:pStyle w:val="Voetnoottekst"/>
@@ -8467,7 +8399,7 @@
       </w:r>
     </w:p>
   </w:footnote>
-  <w:footnote w:id="154">
+  <w:footnote w:id="164">
     <w:p>
       <w:pPr>
         <w:pStyle w:val="Voetnoottekst"/>
@@ -8489,7 +8421,7 @@
       </w:r>
     </w:p>
   </w:footnote>
-  <w:footnote w:id="155">
+  <w:footnote w:id="165">
     <w:p>
       <w:pPr>
         <w:pStyle w:val="Voetnoottekst"/>
@@ -8509,7 +8441,7 @@
       </w:r>
     </w:p>
   </w:footnote>
-  <w:footnote w:id="156">
+  <w:footnote w:id="166">
     <w:p>
       <w:pPr>
         <w:pStyle w:val="Voetnoottekst"/>
@@ -8529,7 +8461,7 @@
       </w:r>
     </w:p>
   </w:footnote>
-  <w:footnote w:id="157">
+  <w:footnote w:id="167">
     <w:p>
       <w:pPr>
         <w:pStyle w:val="Voetnoottekst"/>
@@ -8555,7 +8487,7 @@
       </w:r>
     </w:p>
   </w:footnote>
-  <w:footnote w:id="158">
+  <w:footnote w:id="168">
     <w:p>
       <w:pPr>
         <w:pStyle w:val="Voetnoottekst"/>
@@ -8575,7 +8507,7 @@
       </w:r>
     </w:p>
   </w:footnote>
-  <w:footnote w:id="159">
+  <w:footnote w:id="169">
     <w:p>
       <w:pPr>
         <w:pStyle w:val="Voetnoottekst"/>
@@ -8613,7 +8545,7 @@
       </w:r>
     </w:p>
   </w:footnote>
-  <w:footnote w:id="160">
+  <w:footnote w:id="170">
     <w:p>
       <w:pPr>
         <w:pStyle w:val="Voetnoottekst"/>
@@ -8641,7 +8573,7 @@
       </w:r>
     </w:p>
   </w:footnote>
-  <w:footnote w:id="161">
+  <w:footnote w:id="171">
     <w:p>
       <w:pPr>
         <w:pStyle w:val="Voetnoottekst"/>
@@ -8664,7 +8596,7 @@
       </w:r>
     </w:p>
   </w:footnote>
-  <w:footnote w:id="162">
+  <w:footnote w:id="172">
     <w:p>
       <w:pPr>
         <w:pStyle w:val="Voetnoottekst"/>
@@ -8684,7 +8616,7 @@
       </w:r>
     </w:p>
   </w:footnote>
-  <w:footnote w:id="163">
+  <w:footnote w:id="173">
     <w:p>
       <w:pPr>
         <w:pStyle w:val="Voetnoottekst"/>
@@ -8713,7 +8645,7 @@
       </w:r>
     </w:p>
   </w:footnote>
-  <w:footnote w:id="164">
+  <w:footnote w:id="174">
     <w:p>
       <w:pPr>
         <w:pStyle w:val="Voetnoottekst"/>
@@ -8741,7 +8673,7 @@
       </w:r>
     </w:p>
   </w:footnote>
-  <w:footnote w:id="165">
+  <w:footnote w:id="175">
     <w:p>
       <w:pPr>
         <w:pStyle w:val="Voetnoottekst"/>
@@ -8767,7 +8699,7 @@
       </w:r>
     </w:p>
   </w:footnote>
-  <w:footnote w:id="166">
+  <w:footnote w:id="176">
     <w:p>
       <w:pPr>
         <w:pStyle w:val="Voetnoottekst"/>
@@ -8796,7 +8728,7 @@
       </w:r>
     </w:p>
   </w:footnote>
-  <w:footnote w:id="167">
+  <w:footnote w:id="177">
     <w:p>
       <w:pPr>
         <w:pStyle w:val="Voetnoottekst"/>
@@ -8819,7 +8751,7 @@
       </w:r>
     </w:p>
   </w:footnote>
-  <w:footnote w:id="168">
+  <w:footnote w:id="178">
     <w:p>
       <w:pPr>
         <w:pStyle w:val="Voetnoottekst"/>
@@ -8839,7 +8771,7 @@
       </w:r>
     </w:p>
   </w:footnote>
-  <w:footnote w:id="169">
+  <w:footnote w:id="179">
     <w:p>
       <w:pPr>
         <w:pStyle w:val="Voetnoottekst"/>
@@ -8865,27 +8797,27 @@
       </w:r>
     </w:p>
   </w:footnote>
-  <w:footnote w:id="170">
-    <w:p>
-      <w:pPr>
-        <w:pStyle w:val="Voetnoottekst"/>
-      </w:pPr>
-      <w:r>
-        <w:rPr>
-          <w:rStyle w:val="Voetnootmarkering"/>
-        </w:rPr>
-        <w:footnoteRef/>
-      </w:r>
-      <w:r>
-        <w:t xml:space="preserve"> </w:t>
-      </w:r>
-      <w:r>
-        <w:tab/>
-        <w:t xml:space="preserve">Artikel 3:12 lid 1 Awb </w:t>
-      </w:r>
-    </w:p>
-  </w:footnote>
-  <w:footnote w:id="171">
+  <w:footnote w:id="180">
+    <w:p>
+      <w:pPr>
+        <w:pStyle w:val="Voetnoottekst"/>
+      </w:pPr>
+      <w:r>
+        <w:rPr>
+          <w:rStyle w:val="Voetnootmarkering"/>
+        </w:rPr>
+        <w:footnoteRef/>
+      </w:r>
+      <w:r>
+        <w:t xml:space="preserve"> </w:t>
+      </w:r>
+      <w:r>
+        <w:tab/>
+        <w:t>Artikel 3:12 lid 1 Awb</w:t>
+      </w:r>
+    </w:p>
+  </w:footnote>
+  <w:footnote w:id="181">
     <w:p>
       <w:pPr>
         <w:pStyle w:val="Voetnoottekst"/>
@@ -8926,7 +8858,7 @@
       </w:r>
     </w:p>
   </w:footnote>
-  <w:footnote w:id="172">
+  <w:footnote w:id="182">
     <w:p>
       <w:pPr>
         <w:pStyle w:val="Voetnoottekst"/>
@@ -8960,7 +8892,7 @@
       </w:r>
     </w:p>
   </w:footnote>
-  <w:footnote w:id="173">
+  <w:footnote w:id="183">
     <w:p>
       <w:pPr>
         <w:pStyle w:val="Voetnoottekst"/>
@@ -8982,7 +8914,7 @@
       </w:r>
     </w:p>
   </w:footnote>
-  <w:footnote w:id="174">
+  <w:footnote w:id="184">
     <w:p>
       <w:pPr>
         <w:pStyle w:val="Voetnoottekst"/>
@@ -9004,7 +8936,7 @@
       </w:r>
     </w:p>
   </w:footnote>
-  <w:footnote w:id="175">
+  <w:footnote w:id="185">
     <w:p>
       <w:pPr>
         <w:pStyle w:val="Voetnoottekst"/>
@@ -9026,7 +8958,7 @@
       </w:r>
     </w:p>
   </w:footnote>
-  <w:footnote w:id="176">
+  <w:footnote w:id="186">
     <w:p>
       <w:pPr>
         <w:pStyle w:val="Voetnoottekst"/>
@@ -9046,7 +8978,7 @@
       </w:r>
     </w:p>
   </w:footnote>
-  <w:footnote w:id="177">
+  <w:footnote w:id="187">
     <w:p>
       <w:pPr>
         <w:pStyle w:val="Voetnoottekst"/>
@@ -9066,7 +8998,7 @@
       </w:r>
     </w:p>
   </w:footnote>
-  <w:footnote w:id="178">
+  <w:footnote w:id="188">
     <w:p>
       <w:pPr>
         <w:pStyle w:val="Voetnoottekst"/>
@@ -9086,7 +9018,7 @@
       </w:r>
     </w:p>
   </w:footnote>
-  <w:footnote w:id="179">
+  <w:footnote w:id="189">
     <w:p>
       <w:pPr>
         <w:pStyle w:val="Voetnoottekst"/>
@@ -9106,7 +9038,7 @@
       </w:r>
     </w:p>
   </w:footnote>
-  <w:footnote w:id="180">
+  <w:footnote w:id="190">
     <w:p>
       <w:pPr>
         <w:pStyle w:val="Voetnoottekst"/>
@@ -9141,7 +9073,7 @@
       </w:r>
     </w:p>
   </w:footnote>
-  <w:footnote w:id="181">
+  <w:footnote w:id="191">
     <w:p>
       <w:pPr>
         <w:pStyle w:val="Voetnoottekst"/>
@@ -9161,7 +9093,7 @@
       </w:r>
     </w:p>
   </w:footnote>
-  <w:footnote w:id="182">
+  <w:footnote w:id="192">
     <w:p>
       <w:pPr>
         <w:pStyle w:val="Voetnoottekst"/>
@@ -9207,7 +9139,7 @@
       </w:r>
     </w:p>
   </w:footnote>
-  <w:footnote w:id="183">
+  <w:footnote w:id="193">
     <w:p>
       <w:pPr>
         <w:pStyle w:val="Voetnoottekst"/>
@@ -9287,7 +9219,7 @@
       </w:r>
     </w:p>
   </w:footnote>
-  <w:footnote w:id="184">
+  <w:footnote w:id="194">
     <w:p>
       <w:pPr>
         <w:pStyle w:val="Voetnoottekst"/>
@@ -9309,7 +9241,7 @@
       </w:r>
     </w:p>
   </w:footnote>
-  <w:footnote w:id="185">
+  <w:footnote w:id="195">
     <w:p>
       <w:pPr>
         <w:pStyle w:val="Voetnoottekst"/>
@@ -9337,7 +9269,7 @@
       </w:r>
     </w:p>
   </w:footnote>
-  <w:footnote w:id="186">
+  <w:footnote w:id="196">
     <w:p>
       <w:pPr>
         <w:pStyle w:val="Voetnoottekst"/>
@@ -9365,7 +9297,7 @@
       </w:r>
     </w:p>
   </w:footnote>
-  <w:footnote w:id="187">
+  <w:footnote w:id="197">
     <w:p>
       <w:pPr>
         <w:pStyle w:val="Voetnoottekst"/>
@@ -9393,7 +9325,7 @@
       </w:r>
     </w:p>
   </w:footnote>
-  <w:footnote w:id="188">
+  <w:footnote w:id="198">
     <w:p>
       <w:pPr>
         <w:pStyle w:val="Voetnoottekst"/>
@@ -9413,7 +9345,7 @@
       </w:r>
     </w:p>
   </w:footnote>
-  <w:footnote w:id="189">
+  <w:footnote w:id="199">
     <w:p>
       <w:pPr>
         <w:pStyle w:val="Voetnoottekst"/>
@@ -9433,7 +9365,7 @@
       </w:r>
     </w:p>
   </w:footnote>
-  <w:footnote w:id="190">
+  <w:footnote w:id="200">
     <w:p>
       <w:pPr>
         <w:pStyle w:val="Voetnoottekst"/>
@@ -9473,7 +9405,7 @@
       </w:r>
     </w:p>
   </w:footnote>
-  <w:footnote w:id="191">
+  <w:footnote w:id="201">
     <w:p>
       <w:pPr>
         <w:pStyle w:val="Voetnoottekst"/>
@@ -9493,7 +9425,7 @@
       </w:r>
     </w:p>
   </w:footnote>
-  <w:footnote w:id="192">
+  <w:footnote w:id="202">
     <w:p>
       <w:pPr>
         <w:pStyle w:val="Voetnoottekst"/>
@@ -9513,7 +9445,7 @@
       </w:r>
     </w:p>
   </w:footnote>
-  <w:footnote w:id="193">
+  <w:footnote w:id="203">
     <w:p>
       <w:pPr>
         <w:pStyle w:val="Voetnoottekst"/>
@@ -9533,7 +9465,7 @@
       </w:r>
     </w:p>
   </w:footnote>
-  <w:footnote w:id="194">
+  <w:footnote w:id="204">
     <w:p>
       <w:pPr>
         <w:pStyle w:val="Voetnoottekst"/>
@@ -9567,7 +9499,7 @@
       </w:r>
     </w:p>
   </w:footnote>
-  <w:footnote w:id="195">
+  <w:footnote w:id="205">
     <w:p>
       <w:pPr>
         <w:pStyle w:val="Voetnoottekst"/>
@@ -9590,7 +9522,7 @@
       </w:r>
     </w:p>
   </w:footnote>
-  <w:footnote w:id="196">
+  <w:footnote w:id="206">
     <w:p>
       <w:pPr>
         <w:pStyle w:val="Voetnoottekst"/>
@@ -9621,7 +9553,7 @@
       </w:r>
     </w:p>
   </w:footnote>
-  <w:footnote w:id="197">
+  <w:footnote w:id="207">
     <w:p>
       <w:pPr>
         <w:pStyle w:val="Voetnoottekst"/>
@@ -9641,7 +9573,7 @@
       </w:r>
     </w:p>
   </w:footnote>
-  <w:footnote w:id="198">
+  <w:footnote w:id="208">
     <w:p>
       <w:pPr>
         <w:pStyle w:val="Voetnoottekst"/>
@@ -9669,7 +9601,7 @@
       </w:r>
     </w:p>
   </w:footnote>
-  <w:footnote w:id="199">
+  <w:footnote w:id="209">
     <w:p>
       <w:pPr>
         <w:pStyle w:val="Voetnoottekst"/>
@@ -9697,7 +9629,7 @@
       </w:r>
     </w:p>
   </w:footnote>
-  <w:footnote w:id="200">
+  <w:footnote w:id="210">
     <w:p>
       <w:pPr>
         <w:pStyle w:val="Voetnoottekst"/>
@@ -9719,11 +9651,11 @@
         <w:t>artikel 5.4 Ob</w:t>
       </w:r>
       <w:r>
-        <w:t xml:space="preserve"> voor de gevallen waarin in ieder geval een voorkeursbeslissing genomen moet worden </w:t>
-      </w:r>
-    </w:p>
-  </w:footnote>
-  <w:footnote w:id="201">
+        <w:t xml:space="preserve"> voor de gevallen waarin in ieder geval een voorkeursbeslissing genomen moet worden</w:t>
+      </w:r>
+    </w:p>
+  </w:footnote>
+  <w:footnote w:id="211">
     <w:p>
       <w:pPr>
         <w:pStyle w:val="Voetnoottekst"/>
@@ -9745,7 +9677,7 @@
       </w:r>
     </w:p>
   </w:footnote>
-  <w:footnote w:id="202">
+  <w:footnote w:id="212">
     <w:p>
       <w:pPr>
         <w:pStyle w:val="Voetnoottekst"/>
@@ -9765,7 +9697,7 @@
       </w:r>
     </w:p>
   </w:footnote>
-  <w:footnote w:id="203">
+  <w:footnote w:id="213">
     <w:p>
       <w:pPr>
         <w:pStyle w:val="Voetnoottekst"/>
@@ -9787,7 +9719,7 @@
       </w:r>
     </w:p>
   </w:footnote>
-  <w:footnote w:id="204">
+  <w:footnote w:id="214">
     <w:p>
       <w:pPr>
         <w:pStyle w:val="Voetnoottekst"/>
@@ -9809,7 +9741,7 @@
       </w:r>
     </w:p>
   </w:footnote>
-  <w:footnote w:id="205">
+  <w:footnote w:id="215">
     <w:p>
       <w:pPr>
         <w:pStyle w:val="Voetnoottekst"/>
@@ -9829,7 +9761,7 @@
       </w:r>
     </w:p>
   </w:footnote>
-  <w:footnote w:id="206">
+  <w:footnote w:id="216">
     <w:p>
       <w:pPr>
         <w:pStyle w:val="Voetnoottekst"/>
@@ -9855,27 +9787,27 @@
       </w:r>
     </w:p>
   </w:footnote>
-  <w:footnote w:id="207">
-    <w:p>
-      <w:pPr>
-        <w:pStyle w:val="Voetnoottekst"/>
-      </w:pPr>
-      <w:r>
-        <w:rPr>
-          <w:rStyle w:val="Voetnootmarkering"/>
-        </w:rPr>
-        <w:footnoteRef/>
-      </w:r>
-      <w:r>
-        <w:t xml:space="preserve"> </w:t>
-      </w:r>
-      <w:r>
-        <w:tab/>
-        <w:t xml:space="preserve">Artikel 3:12 lid 1 Awb </w:t>
-      </w:r>
-    </w:p>
-  </w:footnote>
-  <w:footnote w:id="208">
+  <w:footnote w:id="217">
+    <w:p>
+      <w:pPr>
+        <w:pStyle w:val="Voetnoottekst"/>
+      </w:pPr>
+      <w:r>
+        <w:rPr>
+          <w:rStyle w:val="Voetnootmarkering"/>
+        </w:rPr>
+        <w:footnoteRef/>
+      </w:r>
+      <w:r>
+        <w:t xml:space="preserve"> </w:t>
+      </w:r>
+      <w:r>
+        <w:tab/>
+        <w:t>Artikel 3:12 lid 1 Awb</w:t>
+      </w:r>
+    </w:p>
+  </w:footnote>
+  <w:footnote w:id="218">
     <w:p>
       <w:pPr>
         <w:pStyle w:val="Voetnoottekst"/>
@@ -9915,7 +9847,7 @@
       </w:r>
     </w:p>
   </w:footnote>
-  <w:footnote w:id="209">
+  <w:footnote w:id="219">
     <w:p>
       <w:pPr>
         <w:pStyle w:val="Voetnoottekst"/>
@@ -9935,7 +9867,7 @@
       </w:r>
     </w:p>
   </w:footnote>
-  <w:footnote w:id="210">
+  <w:footnote w:id="220">
     <w:p>
       <w:pPr>
         <w:pStyle w:val="Voetnoottekst"/>
@@ -9955,7 +9887,7 @@
       </w:r>
     </w:p>
   </w:footnote>
-  <w:footnote w:id="211">
+  <w:footnote w:id="221">
     <w:p>
       <w:pPr>
         <w:pStyle w:val="Voetnoottekst"/>
@@ -9975,7 +9907,7 @@
       </w:r>
     </w:p>
   </w:footnote>
-  <w:footnote w:id="212">
+  <w:footnote w:id="222">
     <w:p>
       <w:pPr>
         <w:pStyle w:val="Voetnoottekst"/>
@@ -9995,7 +9927,7 @@
       </w:r>
     </w:p>
   </w:footnote>
-  <w:footnote w:id="213">
+  <w:footnote w:id="223">
     <w:p>
       <w:pPr>
         <w:pStyle w:val="Voetnoottekst"/>
@@ -10024,7 +9956,7 @@
       </w:r>
     </w:p>
   </w:footnote>
-  <w:footnote w:id="214">
+  <w:footnote w:id="224">
     <w:p>
       <w:pPr>
         <w:pStyle w:val="Voetnoottekst"/>
@@ -10046,7 +9978,7 @@
       </w:r>
     </w:p>
   </w:footnote>
-  <w:footnote w:id="215">
+  <w:footnote w:id="225">
     <w:p>
       <w:pPr>
         <w:pStyle w:val="Voetnoottekst"/>
@@ -10066,7 +9998,7 @@
       </w:r>
     </w:p>
   </w:footnote>
-  <w:footnote w:id="216">
+  <w:footnote w:id="226">
     <w:p>
       <w:pPr>
         <w:pStyle w:val="Voetnoottekst"/>
@@ -10101,7 +10033,7 @@
       </w:r>
     </w:p>
   </w:footnote>
-  <w:footnote w:id="217">
+  <w:footnote w:id="227">
     <w:p>
       <w:pPr>
         <w:pStyle w:val="Voetnoottekst"/>
@@ -10121,7 +10053,7 @@
       </w:r>
     </w:p>
   </w:footnote>
-  <w:footnote w:id="218">
+  <w:footnote w:id="228">
     <w:p>
       <w:pPr>
         <w:pStyle w:val="Voetnoottekst"/>
@@ -10141,7 +10073,7 @@
       </w:r>
     </w:p>
   </w:footnote>
-  <w:footnote w:id="219">
+  <w:footnote w:id="229">
     <w:p>
       <w:pPr>
         <w:pStyle w:val="Voetnoottekst"/>
@@ -10167,27 +10099,27 @@
       </w:r>
     </w:p>
   </w:footnote>
-  <w:footnote w:id="220">
-    <w:p>
-      <w:pPr>
-        <w:pStyle w:val="Voetnoottekst"/>
-      </w:pPr>
-      <w:r>
-        <w:rPr>
-          <w:rStyle w:val="Voetnootmarkering"/>
-        </w:rPr>
-        <w:footnoteRef/>
-      </w:r>
-      <w:r>
-        <w:t xml:space="preserve"> </w:t>
-      </w:r>
-      <w:r>
-        <w:tab/>
-        <w:t xml:space="preserve">Artikel 3:12 lid 1 Awb </w:t>
-      </w:r>
-    </w:p>
-  </w:footnote>
-  <w:footnote w:id="221">
+  <w:footnote w:id="230">
+    <w:p>
+      <w:pPr>
+        <w:pStyle w:val="Voetnoottekst"/>
+      </w:pPr>
+      <w:r>
+        <w:rPr>
+          <w:rStyle w:val="Voetnootmarkering"/>
+        </w:rPr>
+        <w:footnoteRef/>
+      </w:r>
+      <w:r>
+        <w:t xml:space="preserve"> </w:t>
+      </w:r>
+      <w:r>
+        <w:tab/>
+        <w:t>Artikel 3:12 lid 1 Awb</w:t>
+      </w:r>
+    </w:p>
+  </w:footnote>
+  <w:footnote w:id="231">
     <w:p>
       <w:pPr>
         <w:pStyle w:val="Voetnoottekst"/>
@@ -10209,7 +10141,7 @@
       </w:r>
     </w:p>
   </w:footnote>
-  <w:footnote w:id="222">
+  <w:footnote w:id="232">
     <w:p>
       <w:pPr>
         <w:pStyle w:val="Voetnoottekst"/>
@@ -10243,7 +10175,7 @@
       </w:r>
     </w:p>
   </w:footnote>
-  <w:footnote w:id="223">
+  <w:footnote w:id="233">
     <w:p>
       <w:pPr>
         <w:pStyle w:val="Voetnoottekst"/>
@@ -10265,7 +10197,7 @@
       </w:r>
     </w:p>
   </w:footnote>
-  <w:footnote w:id="224">
+  <w:footnote w:id="234">
     <w:p>
       <w:pPr>
         <w:pStyle w:val="Voetnoottekst"/>
@@ -10287,7 +10219,7 @@
       </w:r>
     </w:p>
   </w:footnote>
-  <w:footnote w:id="225">
+  <w:footnote w:id="235">
     <w:p>
       <w:pPr>
         <w:pStyle w:val="Voetnoottekst"/>
@@ -10309,7 +10241,7 @@
       </w:r>
     </w:p>
   </w:footnote>
-  <w:footnote w:id="226">
+  <w:footnote w:id="236">
     <w:p>
       <w:pPr>
         <w:pStyle w:val="Voetnoottekst"/>
@@ -10329,7 +10261,7 @@
       </w:r>
     </w:p>
   </w:footnote>
-  <w:footnote w:id="227">
+  <w:footnote w:id="237">
     <w:p>
       <w:pPr>
         <w:pStyle w:val="Voetnoottekst"/>
@@ -10349,7 +10281,7 @@
       </w:r>
     </w:p>
   </w:footnote>
-  <w:footnote w:id="228">
+  <w:footnote w:id="238">
     <w:p>
       <w:pPr>
         <w:pStyle w:val="Voetnoottekst"/>
@@ -10381,7 +10313,7 @@
       </w:r>
     </w:p>
   </w:footnote>
-  <w:footnote w:id="229">
+  <w:footnote w:id="239">
     <w:p>
       <w:pPr>
         <w:pStyle w:val="Voetnoottekst"/>
@@ -10415,7 +10347,7 @@
       </w:r>
     </w:p>
   </w:footnote>
-  <w:footnote w:id="230">
+  <w:footnote w:id="240">
     <w:p>
       <w:pPr>
         <w:pStyle w:val="Voetnoottekst"/>
@@ -10435,7 +10367,7 @@
       </w:r>
     </w:p>
   </w:footnote>
-  <w:footnote w:id="231">
+  <w:footnote w:id="241">
     <w:p>
       <w:pPr>
         <w:pStyle w:val="Voetnoottekst"/>
@@ -10481,7 +10413,7 @@
       </w:r>
     </w:p>
   </w:footnote>
-  <w:footnote w:id="232">
+  <w:footnote w:id="242">
     <w:p>
       <w:pPr>
         <w:pStyle w:val="Voetnoottekst"/>
@@ -10546,7 +10478,7 @@
       </w:r>
     </w:p>
   </w:footnote>
-  <w:footnote w:id="233">
+  <w:footnote w:id="243">
     <w:p>
       <w:pPr>
         <w:pStyle w:val="Voetnoottekst"/>
@@ -10572,7 +10504,7 @@
       </w:r>
     </w:p>
   </w:footnote>
-  <w:footnote w:id="234">
+  <w:footnote w:id="244">
     <w:p>
       <w:pPr>
         <w:pStyle w:val="Voetnoottekst"/>
@@ -10595,7 +10527,7 @@
       </w:r>
     </w:p>
   </w:footnote>
-  <w:footnote w:id="235">
+  <w:footnote w:id="245">
     <w:p>
       <w:pPr>
         <w:pStyle w:val="Voetnoottekst"/>
@@ -10615,7 +10547,7 @@
       </w:r>
     </w:p>
   </w:footnote>
-  <w:footnote w:id="236">
+  <w:footnote w:id="246">
     <w:p>
       <w:pPr>
         <w:pStyle w:val="Voetnoottekst"/>
@@ -10647,7 +10579,7 @@
       </w:r>
     </w:p>
   </w:footnote>
-  <w:footnote w:id="237">
+  <w:footnote w:id="247">
     <w:p>
       <w:pPr>
         <w:pStyle w:val="Voetnoottekst"/>
@@ -10688,7 +10620,7 @@
       </w:r>
     </w:p>
   </w:footnote>
-  <w:footnote w:id="238">
+  <w:footnote w:id="248">
     <w:p>
       <w:pPr>
         <w:pStyle w:val="Voetnoottekst"/>
@@ -10708,7 +10640,7 @@
       </w:r>
     </w:p>
   </w:footnote>
-  <w:footnote w:id="239">
+  <w:footnote w:id="249">
     <w:p>
       <w:pPr>
         <w:pStyle w:val="Voetnoottekst"/>
@@ -10734,7 +10666,7 @@
       </w:r>
     </w:p>
   </w:footnote>
-  <w:footnote w:id="240">
+  <w:footnote w:id="250">
     <w:p>
       <w:pPr>
         <w:pStyle w:val="Voetnoottekst"/>
@@ -10778,7 +10710,7 @@
       </w:r>
     </w:p>
   </w:footnote>
-  <w:footnote w:id="241">
+  <w:footnote w:id="251">
     <w:p>
       <w:pPr>
         <w:pStyle w:val="Voetnoottekst"/>
@@ -10804,7 +10736,7 @@
       </w:r>
     </w:p>
   </w:footnote>
-  <w:footnote w:id="242">
+  <w:footnote w:id="252">
     <w:p>
       <w:pPr>
         <w:pStyle w:val="Voetnoottekst"/>
@@ -10830,7 +10762,7 @@
       </w:r>
     </w:p>
   </w:footnote>
-  <w:footnote w:id="243">
+  <w:footnote w:id="253">
     <w:p>
       <w:pPr>
         <w:pStyle w:val="Voetnoottekst"/>
@@ -10850,7 +10782,7 @@
       </w:r>
     </w:p>
   </w:footnote>
-  <w:footnote w:id="244">
+  <w:footnote w:id="254">
     <w:p>
       <w:pPr>
         <w:pStyle w:val="Voetnoottekst"/>
@@ -10876,7 +10808,7 @@
       </w:r>
     </w:p>
   </w:footnote>
-  <w:footnote w:id="245">
+  <w:footnote w:id="255">
     <w:p>
       <w:pPr>
         <w:pStyle w:val="Voetnoottekst"/>
@@ -10896,7 +10828,7 @@
       </w:r>
     </w:p>
   </w:footnote>
-  <w:footnote w:id="246">
+  <w:footnote w:id="256">
     <w:p>
       <w:pPr>
         <w:pStyle w:val="Voetnoottekst"/>
@@ -10934,7 +10866,7 @@
       </w:r>
     </w:p>
   </w:footnote>
-  <w:footnote w:id="247">
+  <w:footnote w:id="257">
     <w:p>
       <w:pPr>
         <w:pStyle w:val="Voetnoottekst"/>
@@ -10954,7 +10886,7 @@
       </w:r>
     </w:p>
   </w:footnote>
-  <w:footnote w:id="248">
+  <w:footnote w:id="258">
     <w:p>
       <w:pPr>
         <w:pStyle w:val="Voetnoottekst"/>
@@ -10974,7 +10906,7 @@
       </w:r>
     </w:p>
   </w:footnote>
-  <w:footnote w:id="249">
+  <w:footnote w:id="259">
     <w:p>
       <w:pPr>
         <w:pStyle w:val="Voetnoottekst"/>
@@ -11000,7 +10932,7 @@
       </w:r>
     </w:p>
   </w:footnote>
-  <w:footnote w:id="250">
+  <w:footnote w:id="260">
     <w:p>
       <w:pPr>
         <w:pStyle w:val="Voetnoottekst"/>
@@ -11020,7 +10952,7 @@
       </w:r>
     </w:p>
   </w:footnote>
-  <w:footnote w:id="251">
+  <w:footnote w:id="261">
     <w:p>
       <w:pPr>
         <w:pStyle w:val="Voetnoottekst"/>
@@ -11040,7 +10972,7 @@
       </w:r>
     </w:p>
   </w:footnote>
-  <w:footnote w:id="252">
+  <w:footnote w:id="262">
     <w:p>
       <w:pPr>
         <w:pStyle w:val="Voetnoottekst"/>
@@ -11062,7 +10994,7 @@
       </w:r>
     </w:p>
   </w:footnote>
-  <w:footnote w:id="253">
+  <w:footnote w:id="263">
     <w:p>
       <w:pPr>
         <w:pStyle w:val="Voetnoottekst"/>
@@ -11082,7 +11014,7 @@
       </w:r>
     </w:p>
   </w:footnote>
-  <w:footnote w:id="254">
+  <w:footnote w:id="264">
     <w:p>
       <w:pPr>
         <w:pStyle w:val="Voetnoottekst"/>
@@ -11119,7 +11051,7 @@
       </w:r>
     </w:p>
   </w:footnote>
-  <w:footnote w:id="255">
+  <w:footnote w:id="265">
     <w:p>
       <w:pPr>
         <w:pStyle w:val="Voetnoottekst"/>
@@ -11142,7 +11074,7 @@
       </w:r>
     </w:p>
   </w:footnote>
-  <w:footnote w:id="256">
+  <w:footnote w:id="266">
     <w:p>
       <w:pPr>
         <w:pStyle w:val="Voetnoottekst"/>
@@ -11165,7 +11097,7 @@
       </w:r>
     </w:p>
   </w:footnote>
-  <w:footnote w:id="257">
+  <w:footnote w:id="267">
     <w:p>
       <w:pPr>
         <w:pStyle w:val="Voetnoottekst"/>
@@ -11185,7 +11117,7 @@
       </w:r>
     </w:p>
   </w:footnote>
-  <w:footnote w:id="258">
+  <w:footnote w:id="268">
     <w:p>
       <w:pPr>
         <w:pStyle w:val="Voetnoottekst"/>
@@ -11207,7 +11139,7 @@
       </w:r>
     </w:p>
   </w:footnote>
-  <w:footnote w:id="259">
+  <w:footnote w:id="269">
     <w:p>
       <w:pPr>
         <w:pStyle w:val="Voetnoottekst"/>
@@ -11230,7 +11162,7 @@
       </w:r>
     </w:p>
   </w:footnote>
-  <w:footnote w:id="260">
+  <w:footnote w:id="270">
     <w:p>
       <w:pPr>
         <w:pStyle w:val="Voetnoottekst"/>
@@ -11259,7 +11191,7 @@
       </w:r>
     </w:p>
   </w:footnote>
-  <w:footnote w:id="261">
+  <w:footnote w:id="271">
     <w:p>
       <w:pPr>
         <w:pStyle w:val="Voetnoottekst"/>
@@ -11281,7 +11213,7 @@
       </w:r>
     </w:p>
   </w:footnote>
-  <w:footnote w:id="262">
+  <w:footnote w:id="272">
     <w:p>
       <w:pPr>
         <w:pStyle w:val="Voetnoottekst"/>
@@ -11310,7 +11242,7 @@
       </w:r>
     </w:p>
   </w:footnote>
-  <w:footnote w:id="263">
+  <w:footnote w:id="273">
     <w:p>
       <w:pPr>
         <w:pStyle w:val="Voetnoottekst"/>
@@ -11330,7 +11262,7 @@
       </w:r>
     </w:p>
   </w:footnote>
-  <w:footnote w:id="264">
+  <w:footnote w:id="274">
     <w:p>
       <w:pPr>
         <w:pStyle w:val="Voetnoottekst"/>
@@ -11350,7 +11282,7 @@
       </w:r>
     </w:p>
   </w:footnote>
-  <w:footnote w:id="265">
+  <w:footnote w:id="275">
     <w:p>
       <w:pPr>
         <w:pStyle w:val="Voetnoottekst"/>
@@ -11376,7 +11308,7 @@
       </w:r>
     </w:p>
   </w:footnote>
-  <w:footnote w:id="266">
+  <w:footnote w:id="276">
     <w:p>
       <w:pPr>
         <w:pStyle w:val="Voetnoottekst"/>
@@ -11402,7 +11334,7 @@
       </w:r>
     </w:p>
   </w:footnote>
-  <w:footnote w:id="267">
+  <w:footnote w:id="277">
     <w:p>
       <w:pPr>
         <w:pStyle w:val="Voetnoottekst"/>
@@ -11428,7 +11360,7 @@
       </w:r>
     </w:p>
   </w:footnote>
-  <w:footnote w:id="268">
+  <w:footnote w:id="278">
     <w:p>
       <w:pPr>
         <w:pStyle w:val="Voetnoottekst"/>
@@ -11454,7 +11386,7 @@
       </w:r>
     </w:p>
   </w:footnote>
-  <w:footnote w:id="269">
+  <w:footnote w:id="279">
     <w:p>
       <w:pPr>
         <w:pStyle w:val="Voetnoottekst"/>
@@ -11485,7 +11417,7 @@
       </w:r>
     </w:p>
   </w:footnote>
-  <w:footnote w:id="270">
+  <w:footnote w:id="280">
     <w:p>
       <w:pPr>
         <w:pStyle w:val="Voetnoottekst"/>
@@ -11544,7 +11476,7 @@
       </w:r>
     </w:p>
   </w:footnote>
-  <w:footnote w:id="271">
+  <w:footnote w:id="281">
     <w:p>
       <w:pPr>
         <w:pStyle w:val="Voetnoottekst"/>
@@ -11564,7 +11496,7 @@
       </w:r>
     </w:p>
   </w:footnote>
-  <w:footnote w:id="272">
+  <w:footnote w:id="282">
     <w:p>
       <w:pPr>
         <w:pStyle w:val="Voetnoottekst"/>
@@ -11584,7 +11516,7 @@
       </w:r>
     </w:p>
   </w:footnote>
-  <w:footnote w:id="273">
+  <w:footnote w:id="283">
     <w:p>
       <w:pPr>
         <w:pStyle w:val="Voetnoottekst"/>
@@ -11604,7 +11536,7 @@
       </w:r>
     </w:p>
   </w:footnote>
-  <w:footnote w:id="274">
+  <w:footnote w:id="284">
     <w:p>
       <w:pPr>
         <w:pStyle w:val="Voetnoottekst"/>
@@ -11624,7 +11556,7 @@
       </w:r>
     </w:p>
   </w:footnote>
-  <w:footnote w:id="275">
+  <w:footnote w:id="285">
     <w:p>
       <w:pPr>
         <w:pStyle w:val="Voetnoottekst"/>
@@ -11647,7 +11579,7 @@
       </w:r>
     </w:p>
   </w:footnote>
-  <w:footnote w:id="276">
+  <w:footnote w:id="286">
     <w:p>
       <w:pPr>
         <w:pStyle w:val="Voetnoottekst"/>
@@ -11676,7 +11608,7 @@
       </w:r>
     </w:p>
   </w:footnote>
-  <w:footnote w:id="277">
+  <w:footnote w:id="287">
     <w:p>
       <w:pPr>
         <w:pStyle w:val="Voetnoottekst"/>
@@ -11698,7 +11630,7 @@
       </w:r>
     </w:p>
   </w:footnote>
-  <w:footnote w:id="278">
+  <w:footnote w:id="288">
     <w:p>
       <w:pPr>
         <w:pStyle w:val="Voetnoottekst"/>
@@ -11738,7 +11670,7 @@
       </w:r>
     </w:p>
   </w:footnote>
-  <w:footnote w:id="279">
+  <w:footnote w:id="289">
     <w:p>
       <w:pPr>
         <w:pStyle w:val="Voetnoottekst"/>
@@ -11758,7 +11690,7 @@
       </w:r>
     </w:p>
   </w:footnote>
-  <w:footnote w:id="280">
+  <w:footnote w:id="290">
     <w:p>
       <w:pPr>
         <w:pStyle w:val="Voetnoottekst"/>
@@ -11787,7 +11719,7 @@
       </w:r>
     </w:p>
   </w:footnote>
-  <w:footnote w:id="281">
+  <w:footnote w:id="291">
     <w:p>
       <w:pPr>
         <w:pStyle w:val="Voetnoottekst"/>
@@ -11821,7 +11753,7 @@
       </w:r>
     </w:p>
   </w:footnote>
-  <w:footnote w:id="282">
+  <w:footnote w:id="292">
     <w:p>
       <w:pPr>
         <w:pStyle w:val="Voetnoottekst"/>
@@ -11882,7 +11814,7 @@
       </w:r>
     </w:p>
   </w:footnote>
-  <w:footnote w:id="283">
+  <w:footnote w:id="293">
     <w:p>
       <w:pPr>
         <w:pStyle w:val="Voetnoottekst"/>
@@ -11902,7 +11834,7 @@
       </w:r>
     </w:p>
   </w:footnote>
-  <w:footnote w:id="284">
+  <w:footnote w:id="294">
     <w:p>
       <w:pPr>
         <w:pStyle w:val="Voetnoottekst"/>
@@ -11922,7 +11854,7 @@
       </w:r>
     </w:p>
   </w:footnote>
-  <w:footnote w:id="285">
+  <w:footnote w:id="295">
     <w:p>
       <w:pPr>
         <w:pStyle w:val="Voetnoottekst"/>
@@ -11942,7 +11874,7 @@
       </w:r>
     </w:p>
   </w:footnote>
-  <w:footnote w:id="286">
+  <w:footnote w:id="296">
     <w:p>
       <w:pPr>
         <w:pStyle w:val="Voetnoottekst"/>
@@ -11962,7 +11894,7 @@
       </w:r>
     </w:p>
   </w:footnote>
-  <w:footnote w:id="287">
+  <w:footnote w:id="297">
     <w:p>
       <w:pPr>
         <w:pStyle w:val="Voetnoottekst"/>
@@ -11982,7 +11914,7 @@
       </w:r>
     </w:p>
   </w:footnote>
-  <w:footnote w:id="288">
+  <w:footnote w:id="298">
     <w:p>
       <w:pPr>
         <w:pStyle w:val="Voetnoottekst"/>
@@ -12010,7 +11942,7 @@
       </w:r>
     </w:p>
   </w:footnote>
-  <w:footnote w:id="289">
+  <w:footnote w:id="299">
     <w:p>
       <w:pPr>
         <w:pStyle w:val="Voetnoottekst"/>
@@ -12044,7 +11976,7 @@
       </w:r>
     </w:p>
   </w:footnote>
-  <w:footnote w:id="290">
+  <w:footnote w:id="300">
     <w:p>
       <w:pPr>
         <w:pStyle w:val="Voetnoottekst"/>
@@ -12064,7 +11996,7 @@
       </w:r>
     </w:p>
   </w:footnote>
-  <w:footnote w:id="291">
+  <w:footnote w:id="301">
     <w:p>
       <w:pPr>
         <w:pStyle w:val="Voetnoottekst"/>
@@ -12084,7 +12016,7 @@
       </w:r>
     </w:p>
   </w:footnote>
-  <w:footnote w:id="292">
+  <w:footnote w:id="302">
     <w:p>
       <w:pPr>
         <w:pStyle w:val="Voetnoottekst"/>
@@ -12104,7 +12036,7 @@
       </w:r>
     </w:p>
   </w:footnote>
-  <w:footnote w:id="293">
+  <w:footnote w:id="303">
     <w:p>
       <w:pPr>
         <w:pStyle w:val="Voetnoottekst"/>
@@ -12124,7 +12056,7 @@
       </w:r>
     </w:p>
   </w:footnote>
-  <w:footnote w:id="294">
+  <w:footnote w:id="304">
     <w:p>
       <w:pPr>
         <w:pStyle w:val="Voetnoottekst"/>
@@ -12144,7 +12076,7 @@
       </w:r>
     </w:p>
   </w:footnote>
-  <w:footnote w:id="295">
+  <w:footnote w:id="305">
     <w:p>
       <w:pPr>
         <w:pStyle w:val="Voetnoottekst"/>
@@ -12164,7 +12096,7 @@
       </w:r>
     </w:p>
   </w:footnote>
-  <w:footnote w:id="296">
+  <w:footnote w:id="306">
     <w:p>
       <w:pPr>
         <w:pStyle w:val="Voetnoottekst"/>
@@ -12196,7 +12128,7 @@
       </w:r>
     </w:p>
   </w:footnote>
-  <w:footnote w:id="297">
+  <w:footnote w:id="307">
     <w:p>
       <w:pPr>
         <w:pStyle w:val="Voetnoottekst"/>
@@ -12218,7 +12150,7 @@
       </w:r>
     </w:p>
   </w:footnote>
-  <w:footnote w:id="298">
+  <w:footnote w:id="308">
     <w:p>
       <w:pPr>
         <w:pStyle w:val="Voetnoottekst"/>
@@ -12240,7 +12172,7 @@
       </w:r>
     </w:p>
   </w:footnote>
-  <w:footnote w:id="299">
+  <w:footnote w:id="309">
     <w:p>
       <w:pPr>
         <w:pStyle w:val="Voetnoottekst"/>
@@ -12260,7 +12192,7 @@
       </w:r>
     </w:p>
   </w:footnote>
-  <w:footnote w:id="300">
+  <w:footnote w:id="310">
     <w:p>
       <w:pPr>
         <w:pStyle w:val="Voetnoottekst"/>
@@ -12280,7 +12212,7 @@
       </w:r>
     </w:p>
   </w:footnote>
-  <w:footnote w:id="301">
+  <w:footnote w:id="311">
     <w:p>
       <w:pPr>
         <w:pStyle w:val="Voetnoottekst"/>
@@ -12300,7 +12232,7 @@
       </w:r>
     </w:p>
   </w:footnote>
-  <w:footnote w:id="302">
+  <w:footnote w:id="312">
     <w:p>
       <w:pPr>
         <w:pStyle w:val="Voetnoottekst"/>
@@ -12320,7 +12252,7 @@
       </w:r>
     </w:p>
   </w:footnote>
-  <w:footnote w:id="303">
+  <w:footnote w:id="313">
     <w:p>
       <w:pPr>
         <w:pStyle w:val="Voetnoottekst"/>
@@ -12340,7 +12272,7 @@
       </w:r>
     </w:p>
   </w:footnote>
-  <w:footnote w:id="304">
+  <w:footnote w:id="314">
     <w:p>
       <w:pPr>
         <w:pStyle w:val="Voetnoottekst"/>
@@ -12360,7 +12292,7 @@
       </w:r>
     </w:p>
   </w:footnote>
-  <w:footnote w:id="305">
+  <w:footnote w:id="315">
     <w:p>
       <w:pPr>
         <w:pStyle w:val="Voetnoottekst"/>
@@ -12380,7 +12312,7 @@
       </w:r>
     </w:p>
   </w:footnote>
-  <w:footnote w:id="306">
+  <w:footnote w:id="316">
     <w:p>
       <w:pPr>
         <w:pStyle w:val="Voetnoottekst"/>
@@ -12412,7 +12344,7 @@
       </w:r>
     </w:p>
   </w:footnote>
-  <w:footnote w:id="307">
+  <w:footnote w:id="317">
     <w:p>
       <w:pPr>
         <w:pStyle w:val="Voetnoottekst"/>
@@ -12441,7 +12373,7 @@
       </w:r>
     </w:p>
   </w:footnote>
-  <w:footnote w:id="308">
+  <w:footnote w:id="318">
     <w:p>
       <w:pPr>
         <w:pStyle w:val="Voetnoottekst"/>
@@ -12469,7 +12401,7 @@
       </w:r>
     </w:p>
   </w:footnote>
-  <w:footnote w:id="309">
+  <w:footnote w:id="319">
     <w:p>
       <w:pPr>
         <w:pStyle w:val="Voetnoottekst"/>
@@ -12495,7 +12427,7 @@
       </w:r>
     </w:p>
   </w:footnote>
-  <w:footnote w:id="310">
+  <w:footnote w:id="320">
     <w:p>
       <w:pPr>
         <w:pStyle w:val="Voetnoottekst"/>
@@ -12520,7 +12452,7 @@
       </w:r>
     </w:p>
   </w:footnote>
-  <w:footnote w:id="311">
+  <w:footnote w:id="321">
     <w:p>
       <w:pPr>
         <w:pStyle w:val="Voetnoottekst"/>
@@ -12540,7 +12472,7 @@
       </w:r>
     </w:p>
   </w:footnote>
-  <w:footnote w:id="312">
+  <w:footnote w:id="322">
     <w:p>
       <w:pPr>
         <w:pStyle w:val="Voetnoottekst"/>
@@ -12560,7 +12492,7 @@
       </w:r>
     </w:p>
   </w:footnote>
-  <w:footnote w:id="313">
+  <w:footnote w:id="323">
     <w:p>
       <w:pPr>
         <w:pStyle w:val="Voetnoottekst"/>
@@ -12601,7 +12533,7 @@
       </w:r>
     </w:p>
   </w:footnote>
-  <w:footnote w:id="314">
+  <w:footnote w:id="324">
     <w:p>
       <w:pPr>
         <w:pStyle w:val="Voetnoottekst"/>
@@ -12621,7 +12553,7 @@
       </w:r>
     </w:p>
   </w:footnote>
-  <w:footnote w:id="315">
+  <w:footnote w:id="325">
     <w:p>
       <w:pPr>
         <w:pStyle w:val="Voetnoottekst"/>
@@ -12653,7 +12585,7 @@
       </w:r>
     </w:p>
   </w:footnote>
-  <w:footnote w:id="316">
+  <w:footnote w:id="326">
     <w:p>
       <w:pPr>
         <w:pStyle w:val="Voetnoottekst"/>
@@ -12684,7 +12616,7 @@
       </w:r>
     </w:p>
   </w:footnote>
-  <w:footnote w:id="317">
+  <w:footnote w:id="327">
     <w:p>
       <w:pPr>
         <w:pStyle w:val="Voetnoottekst"/>
@@ -12733,7 +12665,7 @@
       </w:r>
     </w:p>
   </w:footnote>
-  <w:footnote w:id="318">
+  <w:footnote w:id="328">
     <w:p>
       <w:pPr>
         <w:pStyle w:val="Voetnoottekst"/>
@@ -12759,7 +12691,7 @@
       </w:r>
     </w:p>
   </w:footnote>
-  <w:footnote w:id="319">
+  <w:footnote w:id="329">
     <w:p>
       <w:pPr>
         <w:pStyle w:val="Voetnoottekst"/>
@@ -12782,7 +12714,7 @@
       </w:r>
     </w:p>
   </w:footnote>
-  <w:footnote w:id="320">
+  <w:footnote w:id="330">
     <w:p>
       <w:pPr>
         <w:pStyle w:val="Voetnoottekst"/>
@@ -12817,7 +12749,7 @@
       </w:r>
     </w:p>
   </w:footnote>
-  <w:footnote w:id="321">
+  <w:footnote w:id="331">
     <w:p>
       <w:pPr>
         <w:pStyle w:val="Voetnoottekst"/>
@@ -12864,7 +12796,7 @@
       </w:r>
     </w:p>
   </w:footnote>
-  <w:footnote w:id="322">
+  <w:footnote w:id="332">
     <w:p>
       <w:pPr>
         <w:pStyle w:val="Voetnoottekst"/>
@@ -12899,7 +12831,7 @@
       </w:r>
     </w:p>
   </w:footnote>
-  <w:footnote w:id="323">
+  <w:footnote w:id="333">
     <w:p>
       <w:pPr>
         <w:pStyle w:val="Voetnoottekst"/>
@@ -12919,7 +12851,7 @@
       </w:r>
     </w:p>
   </w:footnote>
-  <w:footnote w:id="324">
+  <w:footnote w:id="334">
     <w:p>
       <w:pPr>
         <w:pStyle w:val="Voetnoottekst"/>
@@ -12947,7 +12879,7 @@
       </w:r>
     </w:p>
   </w:footnote>
-  <w:footnote w:id="325">
+  <w:footnote w:id="335">
     <w:p>
       <w:pPr>
         <w:pStyle w:val="Voetnoottekst"/>
@@ -12975,7 +12907,7 @@
       </w:r>
     </w:p>
   </w:footnote>
-  <w:footnote w:id="326">
+  <w:footnote w:id="336">
     <w:p>
       <w:pPr>
         <w:pStyle w:val="Voetnoottekst"/>
@@ -13000,7 +12932,7 @@
       </w:r>
     </w:p>
   </w:footnote>
-  <w:footnote w:id="327">
+  <w:footnote w:id="337">
     <w:p>
       <w:pPr>
         <w:pStyle w:val="Voetnoottekst"/>
@@ -13028,7 +12960,7 @@
       </w:r>
     </w:p>
   </w:footnote>
-  <w:footnote w:id="328">
+  <w:footnote w:id="338">
     <w:p>
       <w:pPr>
         <w:pStyle w:val="Voetnoottekst"/>
@@ -13059,7 +12991,7 @@
       </w:r>
     </w:p>
   </w:footnote>
-  <w:footnote w:id="329">
+  <w:footnote w:id="339">
     <w:p>
       <w:pPr>
         <w:pStyle w:val="Voetnoottekst"/>
@@ -13082,7 +13014,7 @@
       </w:r>
     </w:p>
   </w:footnote>
-  <w:footnote w:id="330">
+  <w:footnote w:id="340">
     <w:p>
       <w:pPr>
         <w:pStyle w:val="Voetnoottekst"/>
@@ -13105,7 +13037,7 @@
       </w:r>
     </w:p>
   </w:footnote>
-  <w:footnote w:id="331">
+  <w:footnote w:id="341">
     <w:p>
       <w:pPr>
         <w:pStyle w:val="Voetnoottekst"/>
@@ -13127,7 +13059,7 @@
       </w:r>
     </w:p>
   </w:footnote>
-  <w:footnote w:id="332">
+  <w:footnote w:id="342">
     <w:p>
       <w:pPr>
         <w:pStyle w:val="Voetnoottekst"/>
@@ -13155,7 +13087,7 @@
       </w:r>
     </w:p>
   </w:footnote>
-  <w:footnote w:id="333">
+  <w:footnote w:id="343">
     <w:p>
       <w:pPr>
         <w:pStyle w:val="Voetnoottekst"/>
@@ -13189,7 +13121,7 @@
       </w:r>
     </w:p>
   </w:footnote>
-  <w:footnote w:id="334">
+  <w:footnote w:id="344">
     <w:p>
       <w:pPr>
         <w:pStyle w:val="Voetnoottekst"/>
@@ -13245,7 +13177,7 @@
       </w:r>
     </w:p>
   </w:footnote>
-  <w:footnote w:id="335">
+  <w:footnote w:id="345">
     <w:p>
       <w:pPr>
         <w:pStyle w:val="Voetnoottekst"/>
@@ -13265,7 +13197,7 @@
       </w:r>
     </w:p>
   </w:footnote>
-  <w:footnote w:id="336">
+  <w:footnote w:id="346">
     <w:p>
       <w:pPr>
         <w:pStyle w:val="Voetnoottekst"/>
@@ -13285,7 +13217,7 @@
       </w:r>
     </w:p>
   </w:footnote>
-  <w:footnote w:id="337">
+  <w:footnote w:id="347">
     <w:p>
       <w:pPr>
         <w:pStyle w:val="Voetnoottekst"/>
@@ -13313,7 +13245,7 @@
       </w:r>
     </w:p>
   </w:footnote>
-  <w:footnote w:id="338">
+  <w:footnote w:id="348">
     <w:p>
       <w:pPr>
         <w:pStyle w:val="Voetnoottekst"/>
@@ -13339,7 +13271,7 @@
       </w:r>
     </w:p>
   </w:footnote>
-  <w:footnote w:id="339">
+  <w:footnote w:id="349">
     <w:p>
       <w:pPr>
         <w:pStyle w:val="Voetnoottekst"/>
@@ -13382,7 +13314,7 @@
       </w:r>
     </w:p>
   </w:footnote>
-  <w:footnote w:id="340">
+  <w:footnote w:id="350">
     <w:p>
       <w:pPr>
         <w:pStyle w:val="Voetnoottekst"/>
@@ -13405,7 +13337,7 @@
       </w:r>
     </w:p>
   </w:footnote>
-  <w:footnote w:id="341">
+  <w:footnote w:id="351">
     <w:p>
       <w:pPr>
         <w:pStyle w:val="Voetnoottekst"/>
@@ -13428,7 +13360,7 @@
       </w:r>
     </w:p>
   </w:footnote>
-  <w:footnote w:id="342">
+  <w:footnote w:id="352">
     <w:p>
       <w:pPr>
         <w:pStyle w:val="Voetnoottekst"/>
@@ -13448,7 +13380,7 @@
       </w:r>
     </w:p>
   </w:footnote>
-  <w:footnote w:id="343">
+  <w:footnote w:id="353">
     <w:p>
       <w:pPr>
         <w:pStyle w:val="Voetnoottekst"/>
@@ -13470,7 +13402,7 @@
       </w:r>
     </w:p>
   </w:footnote>
-  <w:footnote w:id="344">
+  <w:footnote w:id="354">
     <w:p>
       <w:pPr>
         <w:pStyle w:val="Voetnoottekst"/>
@@ -13490,7 +13422,7 @@
       </w:r>
     </w:p>
   </w:footnote>
-  <w:footnote w:id="345">
+  <w:footnote w:id="355">
     <w:p>
       <w:pPr>
         <w:pStyle w:val="Voetnoottekst"/>
@@ -13510,7 +13442,7 @@
       </w:r>
     </w:p>
   </w:footnote>
-  <w:footnote w:id="346">
+  <w:footnote w:id="356">
     <w:p>
       <w:pPr>
         <w:pStyle w:val="Voetnoottekst"/>
@@ -13533,7 +13465,7 @@
       </w:r>
     </w:p>
   </w:footnote>
-  <w:footnote w:id="347">
+  <w:footnote w:id="357">
     <w:p>
       <w:pPr>
         <w:pStyle w:val="Voetnoottekst"/>
@@ -13561,7 +13493,7 @@
       </w:r>
     </w:p>
   </w:footnote>
-  <w:footnote w:id="348">
+  <w:footnote w:id="358">
     <w:p>
       <w:pPr>
         <w:pStyle w:val="Voetnoottekst"/>
@@ -13589,7 +13521,7 @@
       </w:r>
     </w:p>
   </w:footnote>
-  <w:footnote w:id="349">
+  <w:footnote w:id="359">
     <w:p>
       <w:pPr>
         <w:pStyle w:val="Voetnoottekst"/>
@@ -13609,7 +13541,7 @@
       </w:r>
     </w:p>
   </w:footnote>
-  <w:footnote w:id="350">
+  <w:footnote w:id="360">
     <w:p>
       <w:pPr>
         <w:pStyle w:val="Voetnoottekst"/>
@@ -13629,7 +13561,7 @@
       </w:r>
     </w:p>
   </w:footnote>
-  <w:footnote w:id="351">
+  <w:footnote w:id="361">
     <w:p>
       <w:pPr>
         <w:pStyle w:val="Voetnoottekst"/>
@@ -13649,7 +13581,7 @@
       </w:r>
     </w:p>
   </w:footnote>
-  <w:footnote w:id="352">
+  <w:footnote w:id="362">
     <w:p>
       <w:pPr>
         <w:pStyle w:val="Voetnoottekst"/>
@@ -13669,7 +13601,7 @@
       </w:r>
     </w:p>
   </w:footnote>
-  <w:footnote w:id="353">
+  <w:footnote w:id="363">
     <w:p>
       <w:pPr>
         <w:pStyle w:val="Voetnoottekst"/>
@@ -13689,7 +13621,7 @@
       </w:r>
     </w:p>
   </w:footnote>
-  <w:footnote w:id="354">
+  <w:footnote w:id="364">
     <w:p>
       <w:pPr>
         <w:pStyle w:val="Voetnoottekst"/>
@@ -13709,7 +13641,7 @@
       </w:r>
     </w:p>
   </w:footnote>
-  <w:footnote w:id="355">
+  <w:footnote w:id="365">
     <w:p>
       <w:pPr>
         <w:pStyle w:val="Voetnoottekst"/>
@@ -13735,7 +13667,7 @@
       </w:r>
     </w:p>
   </w:footnote>
-  <w:footnote w:id="356">
+  <w:footnote w:id="366">
     <w:p>
       <w:pPr>
         <w:pStyle w:val="Voetnoottekst"/>
@@ -13755,7 +13687,7 @@
       </w:r>
     </w:p>
   </w:footnote>
-  <w:footnote w:id="357">
+  <w:footnote w:id="367">
     <w:p>
       <w:pPr>
         <w:pStyle w:val="Voetnoottekst"/>
@@ -13775,7 +13707,7 @@
       </w:r>
     </w:p>
   </w:footnote>
-  <w:footnote w:id="358">
+  <w:footnote w:id="368">
     <w:p>
       <w:pPr>
         <w:pStyle w:val="Voetnoottekst"/>
@@ -13795,7 +13727,7 @@
       </w:r>
     </w:p>
   </w:footnote>
-  <w:footnote w:id="359">
+  <w:footnote w:id="369">
     <w:p>
       <w:pPr>
         <w:pStyle w:val="Voetnoottekst"/>
@@ -13815,7 +13747,7 @@
       </w:r>
     </w:p>
   </w:footnote>
-  <w:footnote w:id="360">
+  <w:footnote w:id="370">
     <w:p>
       <w:pPr>
         <w:pStyle w:val="Voetnoottekst"/>
@@ -13835,7 +13767,7 @@
       </w:r>
     </w:p>
   </w:footnote>
-  <w:footnote w:id="361">
+  <w:footnote w:id="371">
     <w:p>
       <w:pPr>
         <w:pStyle w:val="Voetnoottekst"/>
@@ -13855,7 +13787,7 @@
       </w:r>
     </w:p>
   </w:footnote>
-  <w:footnote w:id="362">
+  <w:footnote w:id="372">
     <w:p>
       <w:pPr>
         <w:pStyle w:val="Voetnoottekst"/>
@@ -13875,7 +13807,7 @@
       </w:r>
     </w:p>
   </w:footnote>
-  <w:footnote w:id="363">
+  <w:footnote w:id="373">
     <w:p>
       <w:pPr>
         <w:pStyle w:val="Voetnoottekst"/>
@@ -13895,7 +13827,7 @@
       </w:r>
     </w:p>
   </w:footnote>
-  <w:footnote w:id="364">
+  <w:footnote w:id="374">
     <w:p>
       <w:pPr>
         <w:pStyle w:val="Voetnoottekst"/>
@@ -13915,7 +13847,7 @@
       </w:r>
     </w:p>
   </w:footnote>
-  <w:footnote w:id="365">
+  <w:footnote w:id="375">
     <w:p>
       <w:pPr>
         <w:pStyle w:val="Voetnoottekst"/>
@@ -13956,7 +13888,7 @@
       </w:r>
     </w:p>
   </w:footnote>
-  <w:footnote w:id="366">
+  <w:footnote w:id="376">
     <w:p>
       <w:pPr>
         <w:pStyle w:val="Voetnoottekst"/>
@@ -13985,7 +13917,7 @@
       </w:r>
     </w:p>
   </w:footnote>
-  <w:footnote w:id="367">
+  <w:footnote w:id="377">
     <w:p>
       <w:pPr>
         <w:pStyle w:val="Voetnoottekst"/>
@@ -14013,7 +13945,7 @@
       </w:r>
     </w:p>
   </w:footnote>
-  <w:footnote w:id="368">
+  <w:footnote w:id="378">
     <w:p>
       <w:pPr>
         <w:pStyle w:val="Voetnoottekst"/>
@@ -14039,7 +13971,7 @@
       </w:r>
     </w:p>
   </w:footnote>
-  <w:footnote w:id="369">
+  <w:footnote w:id="379">
     <w:p>
       <w:pPr>
         <w:pStyle w:val="Voetnoottekst"/>
@@ -14070,7 +14002,7 @@
       </w:r>
     </w:p>
   </w:footnote>
-  <w:footnote w:id="370">
+  <w:footnote w:id="380">
     <w:p>
       <w:pPr>
         <w:pStyle w:val="Voetnoottekst"/>
@@ -14090,7 +14022,7 @@
       </w:r>
     </w:p>
   </w:footnote>
-  <w:footnote w:id="371">
+  <w:footnote w:id="381">
     <w:p>
       <w:pPr>
         <w:pStyle w:val="Voetnoottekst"/>
@@ -14116,7 +14048,7 @@
       </w:r>
     </w:p>
   </w:footnote>
-  <w:footnote w:id="372">
+  <w:footnote w:id="382">
     <w:p>
       <w:pPr>
         <w:pStyle w:val="Voetnoottekst"/>
@@ -14151,7 +14083,7 @@
       </w:r>
     </w:p>
   </w:footnote>
-  <w:footnote w:id="373">
+  <w:footnote w:id="383">
     <w:p>
       <w:pPr>
         <w:pStyle w:val="Voetnoottekst"/>
@@ -14173,7 +14105,7 @@
       </w:r>
     </w:p>
   </w:footnote>
-  <w:footnote w:id="374">
+  <w:footnote w:id="384">
     <w:p>
       <w:pPr>
         <w:pStyle w:val="Voetnoottekst"/>
@@ -14201,7 +14133,7 @@
       </w:r>
     </w:p>
   </w:footnote>
-  <w:footnote w:id="375">
+  <w:footnote w:id="385">
     <w:p>
       <w:pPr>
         <w:pStyle w:val="Voetnoottekst"/>
@@ -14221,7 +14153,7 @@
       </w:r>
     </w:p>
   </w:footnote>
-  <w:footnote w:id="376">
+  <w:footnote w:id="386">
     <w:p>
       <w:pPr>
         <w:pStyle w:val="Voetnoottekst"/>
@@ -14244,7 +14176,7 @@
       </w:r>
     </w:p>
   </w:footnote>
-  <w:footnote w:id="377">
+  <w:footnote w:id="387">
     <w:p>
       <w:pPr>
         <w:pStyle w:val="Voetnoottekst"/>
@@ -14264,7 +14196,7 @@
       </w:r>
     </w:p>
   </w:footnote>
-  <w:footnote w:id="378">
+  <w:footnote w:id="388">
     <w:p>
       <w:pPr>
         <w:pStyle w:val="Voetnoottekst"/>
@@ -14284,27 +14216,27 @@
       </w:r>
     </w:p>
   </w:footnote>
-  <w:footnote w:id="379">
-    <w:p>
-      <w:pPr>
-        <w:pStyle w:val="Voetnoottekst"/>
-      </w:pPr>
-      <w:r>
-        <w:rPr>
-          <w:rStyle w:val="Voetnootmarkering"/>
-        </w:rPr>
-        <w:footnoteRef/>
-      </w:r>
-      <w:r>
-        <w:t xml:space="preserve"> </w:t>
-      </w:r>
-      <w:r>
-        <w:tab/>
-        <w:t xml:space="preserve">Artikel 3:12 lid 1 Awb </w:t>
-      </w:r>
-    </w:p>
-  </w:footnote>
-  <w:footnote w:id="380">
+  <w:footnote w:id="389">
+    <w:p>
+      <w:pPr>
+        <w:pStyle w:val="Voetnoottekst"/>
+      </w:pPr>
+      <w:r>
+        <w:rPr>
+          <w:rStyle w:val="Voetnootmarkering"/>
+        </w:rPr>
+        <w:footnoteRef/>
+      </w:r>
+      <w:r>
+        <w:t xml:space="preserve"> </w:t>
+      </w:r>
+      <w:r>
+        <w:tab/>
+        <w:t>Artikel 3:12 lid 1 Awb</w:t>
+      </w:r>
+    </w:p>
+  </w:footnote>
+  <w:footnote w:id="390">
     <w:p>
       <w:pPr>
         <w:pStyle w:val="Voetnoottekst"/>
@@ -14345,7 +14277,7 @@
       </w:r>
     </w:p>
   </w:footnote>
-  <w:footnote w:id="381">
+  <w:footnote w:id="391">
     <w:p>
       <w:pPr>
         <w:pStyle w:val="Voetnoottekst"/>
@@ -14379,7 +14311,7 @@
       </w:r>
     </w:p>
   </w:footnote>
-  <w:footnote w:id="382">
+  <w:footnote w:id="392">
     <w:p>
       <w:pPr>
         <w:pStyle w:val="Voetnoottekst"/>
@@ -14401,7 +14333,7 @@
       </w:r>
     </w:p>
   </w:footnote>
-  <w:footnote w:id="383">
+  <w:footnote w:id="393">
     <w:p>
       <w:pPr>
         <w:pStyle w:val="Voetnoottekst"/>
@@ -14423,7 +14355,7 @@
       </w:r>
     </w:p>
   </w:footnote>
-  <w:footnote w:id="384">
+  <w:footnote w:id="394">
     <w:p>
       <w:pPr>
         <w:pStyle w:val="Voetnoottekst"/>
@@ -14445,7 +14377,7 @@
       </w:r>
     </w:p>
   </w:footnote>
-  <w:footnote w:id="385">
+  <w:footnote w:id="395">
     <w:p>
       <w:pPr>
         <w:pStyle w:val="Voetnoottekst"/>
@@ -14465,7 +14397,7 @@
       </w:r>
     </w:p>
   </w:footnote>
-  <w:footnote w:id="386">
+  <w:footnote w:id="396">
     <w:p>
       <w:pPr>
         <w:pStyle w:val="Voetnoottekst"/>
@@ -14485,7 +14417,7 @@
       </w:r>
     </w:p>
   </w:footnote>
-  <w:footnote w:id="387">
+  <w:footnote w:id="397">
     <w:p>
       <w:pPr>
         <w:pStyle w:val="Voetnoottekst"/>
@@ -14505,7 +14437,7 @@
       </w:r>
     </w:p>
   </w:footnote>
-  <w:footnote w:id="388">
+  <w:footnote w:id="398">
     <w:p>
       <w:pPr>
         <w:pStyle w:val="Voetnoottekst"/>
@@ -14525,7 +14457,7 @@
       </w:r>
     </w:p>
   </w:footnote>
-  <w:footnote w:id="389">
+  <w:footnote w:id="399">
     <w:p>
       <w:pPr>
         <w:pStyle w:val="Voetnoottekst"/>
@@ -14560,7 +14492,7 @@
       </w:r>
     </w:p>
   </w:footnote>
-  <w:footnote w:id="390">
+  <w:footnote w:id="400">
     <w:p>
       <w:pPr>
         <w:pStyle w:val="Voetnoottekst"/>
@@ -14580,7 +14512,7 @@
       </w:r>
     </w:p>
   </w:footnote>
-  <w:footnote w:id="391">
+  <w:footnote w:id="401">
     <w:p>
       <w:pPr>
         <w:pStyle w:val="Voetnoottekst"/>
@@ -14600,7 +14532,7 @@
       </w:r>
     </w:p>
   </w:footnote>
-  <w:footnote w:id="392">
+  <w:footnote w:id="402">
     <w:p>
       <w:pPr>
         <w:pStyle w:val="Voetnoottekst"/>
@@ -14635,7 +14567,7 @@
       </w:r>
     </w:p>
   </w:footnote>
-  <w:footnote w:id="393">
+  <w:footnote w:id="403">
     <w:p>
       <w:pPr>
         <w:pStyle w:val="Voetnoottekst"/>
@@ -14697,7 +14629,7 @@
       </w:r>
     </w:p>
   </w:footnote>
-  <w:footnote w:id="394">
+  <w:footnote w:id="404">
     <w:p>
       <w:pPr>
         <w:pStyle w:val="Voetnoottekst"/>
@@ -14719,7 +14651,7 @@
       </w:r>
     </w:p>
   </w:footnote>
-  <w:footnote w:id="395">
+  <w:footnote w:id="405">
     <w:p>
       <w:pPr>
         <w:pStyle w:val="Voetnoottekst"/>
@@ -14756,7 +14688,7 @@
       </w:r>
     </w:p>
   </w:footnote>
-  <w:footnote w:id="396">
+  <w:footnote w:id="406">
     <w:p>
       <w:pPr>
         <w:pStyle w:val="Voetnoottekst"/>
@@ -14779,7 +14711,7 @@
       </w:r>
     </w:p>
   </w:footnote>
-  <w:footnote w:id="397">
+  <w:footnote w:id="407">
     <w:p>
       <w:pPr>
         <w:pStyle w:val="Voetnoottekst"/>
@@ -14802,7 +14734,7 @@
       </w:r>
     </w:p>
   </w:footnote>
-  <w:footnote w:id="398">
+  <w:footnote w:id="408">
     <w:p>
       <w:pPr>
         <w:pStyle w:val="Voetnoottekst"/>
@@ -14840,7 +14772,7 @@
       </w:r>
     </w:p>
   </w:footnote>
-  <w:footnote w:id="399">
+  <w:footnote w:id="409">
     <w:p>
       <w:pPr>
         <w:pStyle w:val="Voetnoottekst"/>
@@ -14860,7 +14792,7 @@
       </w:r>
     </w:p>
   </w:footnote>
-  <w:footnote w:id="400">
+  <w:footnote w:id="410">
     <w:p>
       <w:pPr>
         <w:pStyle w:val="Voetnoottekst"/>
@@ -14880,7 +14812,7 @@
       </w:r>
     </w:p>
   </w:footnote>
-  <w:footnote w:id="401">
+  <w:footnote w:id="411">
     <w:p>
       <w:pPr>
         <w:pStyle w:val="Voetnoottekst"/>
@@ -14921,7 +14853,7 @@
       </w:r>
     </w:p>
   </w:footnote>
-  <w:footnote w:id="402">
+  <w:footnote w:id="412">
     <w:p>
       <w:pPr>
         <w:pStyle w:val="Voetnoottekst"/>
@@ -14944,7 +14876,7 @@
       </w:r>
     </w:p>
   </w:footnote>
-  <w:footnote w:id="403">
+  <w:footnote w:id="413">
     <w:p>
       <w:pPr>
         <w:pStyle w:val="Voetnoottekst"/>
@@ -14965,12 +14897,9 @@
       <w:r>
         <w:t>, van toepassing verklaard in artikel 16.30 lid 2 Ow</w:t>
       </w:r>
-      <w:r>
-        <w:t xml:space="preserve"> </w:t>
-      </w:r>
-    </w:p>
-  </w:footnote>
-  <w:footnote w:id="404">
+    </w:p>
+  </w:footnote>
+  <w:footnote w:id="414">
     <w:p>
       <w:pPr>
         <w:pStyle w:val="Voetnoottekst"/>
@@ -14990,7 +14919,7 @@
       </w:r>
     </w:p>
   </w:footnote>
-  <w:footnote w:id="405">
+  <w:footnote w:id="415">
     <w:p>
       <w:pPr>
         <w:pStyle w:val="Voetnoottekst"/>
@@ -15010,7 +14939,7 @@
       </w:r>
     </w:p>
   </w:footnote>
-  <w:footnote w:id="406">
+  <w:footnote w:id="416">
     <w:p>
       <w:pPr>
         <w:pStyle w:val="Voetnoottekst"/>
@@ -15030,7 +14959,7 @@
       </w:r>
     </w:p>
   </w:footnote>
-  <w:footnote w:id="407">
+  <w:footnote w:id="417">
     <w:p>
       <w:pPr>
         <w:pStyle w:val="Voetnoottekst"/>
@@ -15050,7 +14979,7 @@
       </w:r>
     </w:p>
   </w:footnote>
-  <w:footnote w:id="408">
+  <w:footnote w:id="418">
     <w:p>
       <w:pPr>
         <w:pStyle w:val="Voetnoottekst"/>
@@ -15070,7 +14999,7 @@
       </w:r>
     </w:p>
   </w:footnote>
-  <w:footnote w:id="409">
+  <w:footnote w:id="419">
     <w:p>
       <w:pPr>
         <w:pStyle w:val="Voetnoottekst"/>
@@ -15113,7 +15042,7 @@
       </w:r>
     </w:p>
   </w:footnote>
-  <w:footnote w:id="410">
+  <w:footnote w:id="420">
     <w:p>
       <w:pPr>
         <w:pStyle w:val="Voetnoottekst"/>
@@ -15136,7 +15065,7 @@
       </w:r>
     </w:p>
   </w:footnote>
-  <w:footnote w:id="411">
+  <w:footnote w:id="421">
     <w:p>
       <w:pPr>
         <w:pStyle w:val="Voetnoottekst"/>
@@ -15159,7 +15088,7 @@
       </w:r>
     </w:p>
   </w:footnote>
-  <w:footnote w:id="412">
+  <w:footnote w:id="422">
     <w:p>
       <w:pPr>
         <w:pStyle w:val="Voetnoottekst"/>
@@ -15181,7 +15110,7 @@
       </w:r>
     </w:p>
   </w:footnote>
-  <w:footnote w:id="413">
+  <w:footnote w:id="423">
     <w:p>
       <w:pPr>
         <w:pStyle w:val="Voetnoottekst"/>
@@ -15203,7 +15132,7 @@
       </w:r>
     </w:p>
   </w:footnote>
-  <w:footnote w:id="414">
+  <w:footnote w:id="424">
     <w:p>
       <w:pPr>
         <w:pStyle w:val="Voetnoottekst"/>
@@ -15223,7 +15152,7 @@
       </w:r>
     </w:p>
   </w:footnote>
-  <w:footnote w:id="415">
+  <w:footnote w:id="425">
     <w:p>
       <w:pPr>
         <w:pStyle w:val="Voetnoottekst"/>
@@ -15243,7 +15172,7 @@
       </w:r>
     </w:p>
   </w:footnote>
-  <w:footnote w:id="416">
+  <w:footnote w:id="426">
     <w:p>
       <w:pPr>
         <w:pStyle w:val="Voetnoottekst"/>
@@ -15271,7 +15200,7 @@
       </w:r>
     </w:p>
   </w:footnote>
-  <w:footnote w:id="417">
+  <w:footnote w:id="427">
     <w:p>
       <w:pPr>
         <w:pStyle w:val="Voetnoottekst"/>
@@ -15299,7 +15228,7 @@
       </w:r>
     </w:p>
   </w:footnote>
-  <w:footnote w:id="418">
+  <w:footnote w:id="428">
     <w:p>
       <w:pPr>
         <w:pStyle w:val="Voetnoottekst"/>
@@ -15319,7 +15248,7 @@
       </w:r>
     </w:p>
   </w:footnote>
-  <w:footnote w:id="419">
+  <w:footnote w:id="429">
     <w:p>
       <w:pPr>
         <w:pStyle w:val="Voetnoottekst"/>
@@ -15339,7 +15268,7 @@
       </w:r>
     </w:p>
   </w:footnote>
-  <w:footnote w:id="420">
+  <w:footnote w:id="430">
     <w:p>
       <w:pPr>
         <w:pStyle w:val="Voetnoottekst"/>
@@ -15359,7 +15288,7 @@
       </w:r>
     </w:p>
   </w:footnote>
-  <w:footnote w:id="421">
+  <w:footnote w:id="431">
     <w:p>
       <w:pPr>
         <w:pStyle w:val="Voetnoottekst"/>
@@ -15379,7 +15308,7 @@
       </w:r>
     </w:p>
   </w:footnote>
-  <w:footnote w:id="422">
+  <w:footnote w:id="432">
     <w:p>
       <w:pPr>
         <w:pStyle w:val="Voetnoottekst"/>
@@ -15399,7 +15328,7 @@
       </w:r>
     </w:p>
   </w:footnote>
-  <w:footnote w:id="423">
+  <w:footnote w:id="433">
     <w:p>
       <w:pPr>
         <w:pStyle w:val="Voetnoottekst"/>
@@ -15419,7 +15348,7 @@
       </w:r>
     </w:p>
   </w:footnote>
-  <w:footnote w:id="424">
+  <w:footnote w:id="434">
     <w:p>
       <w:pPr>
         <w:pStyle w:val="Voetnoottekst"/>
@@ -15445,7 +15374,7 @@
       </w:r>
     </w:p>
   </w:footnote>
-  <w:footnote w:id="425">
+  <w:footnote w:id="435">
     <w:p>
       <w:pPr>
         <w:pStyle w:val="Voetnoottekst"/>
@@ -15465,7 +15394,7 @@
       </w:r>
     </w:p>
   </w:footnote>
-  <w:footnote w:id="426">
+  <w:footnote w:id="436">
     <w:p>
       <w:pPr>
         <w:pStyle w:val="Voetnoottekst"/>
@@ -15485,7 +15414,7 @@
       </w:r>
     </w:p>
   </w:footnote>
-  <w:footnote w:id="427">
+  <w:footnote w:id="437">
     <w:p>
       <w:pPr>
         <w:pStyle w:val="Voetnoottekst"/>
@@ -15505,7 +15434,7 @@
       </w:r>
     </w:p>
   </w:footnote>
-  <w:footnote w:id="428">
+  <w:footnote w:id="438">
     <w:p>
       <w:pPr>
         <w:pStyle w:val="Voetnoottekst"/>
@@ -15525,7 +15454,7 @@
       </w:r>
     </w:p>
   </w:footnote>
-  <w:footnote w:id="429">
+  <w:footnote w:id="439">
     <w:p>
       <w:pPr>
         <w:pStyle w:val="Voetnoottekst"/>
@@ -15545,7 +15474,7 @@
       </w:r>
     </w:p>
   </w:footnote>
-  <w:footnote w:id="430">
+  <w:footnote w:id="440">
     <w:p>
       <w:pPr>
         <w:pStyle w:val="Voetnoottekst"/>
@@ -15565,7 +15494,7 @@
       </w:r>
     </w:p>
   </w:footnote>
-  <w:footnote w:id="431">
+  <w:footnote w:id="441">
     <w:p>
       <w:pPr>
         <w:pStyle w:val="Voetnoottekst"/>
@@ -15585,7 +15514,7 @@
       </w:r>
     </w:p>
   </w:footnote>
-  <w:footnote w:id="432">
+  <w:footnote w:id="442">
     <w:p>
       <w:pPr>
         <w:pStyle w:val="Voetnoottekst"/>
@@ -15605,7 +15534,7 @@
       </w:r>
     </w:p>
   </w:footnote>
-  <w:footnote w:id="433">
+  <w:footnote w:id="443">
     <w:p>
       <w:pPr>
         <w:pStyle w:val="Voetnoottekst"/>
@@ -15625,7 +15554,7 @@
       </w:r>
     </w:p>
   </w:footnote>
-  <w:footnote w:id="434">
+  <w:footnote w:id="444">
     <w:p>
       <w:pPr>
         <w:pStyle w:val="Voetnoottekst"/>
@@ -15660,7 +15589,7 @@
       </w:r>
     </w:p>
   </w:footnote>
-  <w:footnote w:id="435">
+  <w:footnote w:id="445">
     <w:p>
       <w:pPr>
         <w:pStyle w:val="Voetnoottekst"/>
@@ -15680,7 +15609,7 @@
       </w:r>
     </w:p>
   </w:footnote>
-  <w:footnote w:id="436">
+  <w:footnote w:id="446">
     <w:p>
       <w:pPr>
         <w:pStyle w:val="Voetnoottekst"/>
@@ -15700,7 +15629,7 @@
       </w:r>
     </w:p>
   </w:footnote>
-  <w:footnote w:id="437">
+  <w:footnote w:id="447">
     <w:p>
       <w:pPr>
         <w:pStyle w:val="Voetnoottekst"/>
@@ -15731,7 +15660,7 @@
       </w:r>
     </w:p>
   </w:footnote>
-  <w:footnote w:id="438">
+  <w:footnote w:id="448">
     <w:p>
       <w:pPr>
         <w:pStyle w:val="Voetnoottekst"/>
@@ -15751,7 +15680,967 @@
       </w:r>
     </w:p>
   </w:footnote>
-  <w:footnote w:id="439">
+  <w:footnote w:id="449">
+    <w:p>
+      <w:pPr>
+        <w:pStyle w:val="Voetnoottekst"/>
+      </w:pPr>
+      <w:r>
+        <w:rPr>
+          <w:rStyle w:val="Voetnootmarkering"/>
+        </w:rPr>
+        <w:footnoteRef/>
+      </w:r>
+      <w:r>
+        <w:t xml:space="preserve"> </w:t>
+      </w:r>
+      <w:r>
+        <w:tab/>
+        <w:t>Artikel 3:10 lid 1 Awb</w:t>
+      </w:r>
+    </w:p>
+  </w:footnote>
+  <w:footnote w:id="450">
+    <w:p>
+      <w:pPr>
+        <w:pStyle w:val="Voetnoottekst"/>
+      </w:pPr>
+      <w:r>
+        <w:rPr>
+          <w:rStyle w:val="Voetnootmarkering"/>
+        </w:rPr>
+        <w:footnoteRef/>
+      </w:r>
+      <w:r>
+        <w:t xml:space="preserve"> </w:t>
+      </w:r>
+      <w:r>
+        <w:tab/>
+        <w:t>Artikel 10.6 Ob</w:t>
+      </w:r>
+    </w:p>
+  </w:footnote>
+  <w:footnote w:id="451">
+    <w:p>
+      <w:pPr>
+        <w:pStyle w:val="Voetnoottekst"/>
+      </w:pPr>
+      <w:r>
+        <w:rPr>
+          <w:rStyle w:val="Voetnootmarkering"/>
+        </w:rPr>
+        <w:footnoteRef/>
+      </w:r>
+      <w:r>
+        <w:t xml:space="preserve"> </w:t>
+      </w:r>
+      <w:r>
+        <w:tab/>
+        <w:t>Artikel 4.16 Ow</w:t>
+      </w:r>
+    </w:p>
+  </w:footnote>
+  <w:footnote w:id="452">
+    <w:p>
+      <w:pPr>
+        <w:pStyle w:val="Voetnoottekst"/>
+      </w:pPr>
+      <w:r>
+        <w:rPr>
+          <w:rStyle w:val="Voetnootmarkering"/>
+        </w:rPr>
+        <w:footnoteRef/>
+      </w:r>
+      <w:r>
+        <w:t xml:space="preserve"> </w:t>
+      </w:r>
+      <w:r>
+        <w:tab/>
+        <w:t>Artikel 2.33 lid 1 respectievelijk 2.34 lid 1 Ow</w:t>
+      </w:r>
+    </w:p>
+  </w:footnote>
+  <w:footnote w:id="453">
+    <w:p>
+      <w:pPr>
+        <w:pStyle w:val="Voetnoottekst"/>
+      </w:pPr>
+      <w:r>
+        <w:rPr>
+          <w:rStyle w:val="Voetnootmarkering"/>
+        </w:rPr>
+        <w:footnoteRef/>
+      </w:r>
+      <w:r>
+        <w:t xml:space="preserve"> </w:t>
+      </w:r>
+      <w:r>
+        <w:tab/>
+      </w:r>
+      <w:r>
+        <w:t xml:space="preserve">Artikel 3:46 </w:t>
+      </w:r>
+      <w:r>
+        <w:t xml:space="preserve">en </w:t>
+      </w:r>
+      <w:r>
+        <w:t xml:space="preserve">3:47 lid 1 </w:t>
+      </w:r>
+      <w:r>
+        <w:t>Awb</w:t>
+      </w:r>
+    </w:p>
+  </w:footnote>
+  <w:footnote w:id="454">
+    <w:p>
+      <w:pPr>
+        <w:pStyle w:val="Voetnoottekst"/>
+      </w:pPr>
+      <w:r>
+        <w:rPr>
+          <w:rStyle w:val="Voetnootmarkering"/>
+        </w:rPr>
+        <w:footnoteRef/>
+      </w:r>
+      <w:r>
+        <w:t xml:space="preserve"> </w:t>
+      </w:r>
+      <w:r>
+        <w:tab/>
+        <w:t>Artikel 3:41 lid 1 Awb</w:t>
+      </w:r>
+    </w:p>
+  </w:footnote>
+  <w:footnote w:id="455">
+    <w:p>
+      <w:pPr>
+        <w:pStyle w:val="Voetnoottekst"/>
+      </w:pPr>
+      <w:r>
+        <w:rPr>
+          <w:rStyle w:val="Voetnootmarkering"/>
+        </w:rPr>
+        <w:footnoteRef/>
+      </w:r>
+      <w:r>
+        <w:t xml:space="preserve"> </w:t>
+      </w:r>
+      <w:r>
+        <w:tab/>
+        <w:t>Artikel 10.6a Ob</w:t>
+      </w:r>
+    </w:p>
+  </w:footnote>
+  <w:footnote w:id="456">
+    <w:p>
+      <w:pPr>
+        <w:pStyle w:val="Voetnoottekst"/>
+      </w:pPr>
+      <w:r>
+        <w:rPr>
+          <w:rStyle w:val="Voetnootmarkering"/>
+        </w:rPr>
+        <w:footnoteRef/>
+      </w:r>
+      <w:r>
+        <w:t xml:space="preserve"> </w:t>
+      </w:r>
+      <w:r>
+        <w:tab/>
+        <w:t>Artikel 12 Bekendmakingswet</w:t>
+      </w:r>
+    </w:p>
+  </w:footnote>
+  <w:footnote w:id="457">
+    <w:p>
+      <w:pPr>
+        <w:pStyle w:val="Voetnoottekst"/>
+      </w:pPr>
+      <w:r>
+        <w:rPr>
+          <w:rStyle w:val="Voetnootmarkering"/>
+        </w:rPr>
+        <w:footnoteRef/>
+      </w:r>
+      <w:r>
+        <w:t xml:space="preserve"> </w:t>
+      </w:r>
+      <w:r>
+        <w:tab/>
+      </w:r>
+      <w:r>
+        <w:t>Artikel 2.2 onderdeel A onder 2 onder e en onderdeel B onder 2 onder g onderdeel c Invoeringswet Omgevingswet</w:t>
+      </w:r>
+    </w:p>
+  </w:footnote>
+  <w:footnote w:id="458">
+    <w:p>
+      <w:pPr>
+        <w:pStyle w:val="Voetnoottekst"/>
+      </w:pPr>
+      <w:r>
+        <w:rPr>
+          <w:rStyle w:val="Voetnootmarkering"/>
+        </w:rPr>
+        <w:footnoteRef/>
+      </w:r>
+      <w:r>
+        <w:t xml:space="preserve"> </w:t>
+      </w:r>
+      <w:r>
+        <w:tab/>
+        <w:t xml:space="preserve">Kamerstukken II, 2013-2014, </w:t>
+      </w:r>
+      <w:r>
+        <w:t>33962 nr. 3</w:t>
+      </w:r>
+      <w:r>
+        <w:t>, artikel 16.83 (nummering ontwerp)</w:t>
+      </w:r>
+    </w:p>
+  </w:footnote>
+  <w:footnote w:id="459">
+    <w:p>
+      <w:pPr>
+        <w:pStyle w:val="Voetnoottekst"/>
+      </w:pPr>
+      <w:r>
+        <w:rPr>
+          <w:rStyle w:val="Voetnootmarkering"/>
+        </w:rPr>
+        <w:footnoteRef/>
+      </w:r>
+      <w:r>
+        <w:t xml:space="preserve"> </w:t>
+      </w:r>
+      <w:r>
+        <w:tab/>
+        <w:t>Artikel 3:45 Awb</w:t>
+      </w:r>
+    </w:p>
+  </w:footnote>
+  <w:footnote w:id="460">
+    <w:p>
+      <w:pPr>
+        <w:pStyle w:val="Voetnoottekst"/>
+      </w:pPr>
+      <w:r>
+        <w:rPr>
+          <w:rStyle w:val="Voetnootmarkering"/>
+        </w:rPr>
+        <w:footnoteRef/>
+      </w:r>
+      <w:r>
+        <w:t xml:space="preserve"> </w:t>
+      </w:r>
+      <w:r>
+        <w:tab/>
+        <w:t>Artikel 6:7 Awb</w:t>
+      </w:r>
+    </w:p>
+  </w:footnote>
+  <w:footnote w:id="461">
+    <w:p>
+      <w:pPr>
+        <w:pStyle w:val="Voetnoottekst"/>
+      </w:pPr>
+      <w:r>
+        <w:rPr>
+          <w:rStyle w:val="Voetnootmarkering"/>
+        </w:rPr>
+        <w:footnoteRef/>
+      </w:r>
+      <w:r>
+        <w:t xml:space="preserve"> </w:t>
+      </w:r>
+      <w:r>
+        <w:tab/>
+        <w:t>Artikel 6:8 lid 1 Awb</w:t>
+      </w:r>
+    </w:p>
+  </w:footnote>
+  <w:footnote w:id="462">
+    <w:p>
+      <w:pPr>
+        <w:pStyle w:val="Voetnoottekst"/>
+      </w:pPr>
+      <w:r>
+        <w:rPr>
+          <w:rStyle w:val="Voetnootmarkering"/>
+        </w:rPr>
+        <w:footnoteRef/>
+      </w:r>
+      <w:r>
+        <w:t xml:space="preserve"> </w:t>
+      </w:r>
+      <w:r>
+        <w:tab/>
+      </w:r>
+      <w:r>
+        <w:t xml:space="preserve">Artikel </w:t>
+      </w:r>
+      <w:r>
+        <w:t xml:space="preserve">12 </w:t>
+      </w:r>
+      <w:r>
+        <w:t xml:space="preserve">lid 1 </w:t>
+      </w:r>
+      <w:r>
+        <w:t xml:space="preserve">Bekendmakingswet </w:t>
+      </w:r>
+      <w:r>
+        <w:t xml:space="preserve">jo artikel </w:t>
+      </w:r>
+      <w:r>
+        <w:t xml:space="preserve">3.7 </w:t>
+      </w:r>
+      <w:r>
+        <w:t xml:space="preserve">lid 1 onder a en b </w:t>
+      </w:r>
+      <w:r>
+        <w:t>Besluit elektronische publicaties</w:t>
+      </w:r>
+    </w:p>
+  </w:footnote>
+  <w:footnote w:id="463">
+    <w:p>
+      <w:pPr>
+        <w:pStyle w:val="Voetnoottekst"/>
+      </w:pPr>
+      <w:r>
+        <w:rPr>
+          <w:rStyle w:val="Voetnootmarkering"/>
+        </w:rPr>
+        <w:footnoteRef/>
+      </w:r>
+      <w:r>
+        <w:t xml:space="preserve"> </w:t>
+      </w:r>
+      <w:r>
+        <w:tab/>
+        <w:t xml:space="preserve">Artikel </w:t>
+      </w:r>
+      <w:r>
+        <w:t>12 lid 1 Bekendmakingswet</w:t>
+      </w:r>
+    </w:p>
+  </w:footnote>
+  <w:footnote w:id="464">
+    <w:p>
+      <w:pPr>
+        <w:pStyle w:val="Voetnoottekst"/>
+      </w:pPr>
+      <w:r>
+        <w:rPr>
+          <w:rStyle w:val="Voetnootmarkering"/>
+        </w:rPr>
+        <w:footnoteRef/>
+      </w:r>
+      <w:r>
+        <w:t xml:space="preserve"> </w:t>
+      </w:r>
+      <w:r>
+        <w:tab/>
+        <w:t xml:space="preserve">Artikel 3.7 lid 1 onder c </w:t>
+      </w:r>
+      <w:r>
+        <w:t>Besluit elektronische publicaties</w:t>
+      </w:r>
+    </w:p>
+  </w:footnote>
+  <w:footnote w:id="465">
+    <w:p>
+      <w:pPr>
+        <w:pStyle w:val="Voetnoottekst"/>
+      </w:pPr>
+      <w:r>
+        <w:rPr>
+          <w:rStyle w:val="Voetnootmarkering"/>
+        </w:rPr>
+        <w:footnoteRef/>
+      </w:r>
+      <w:r>
+        <w:t xml:space="preserve"> </w:t>
+      </w:r>
+      <w:r>
+        <w:tab/>
+      </w:r>
+      <w:r>
+        <w:t>Artikel 2.2 onderdeel B onder 1 onder d onder f Invoeringswet Omgevingswet</w:t>
+      </w:r>
+    </w:p>
+  </w:footnote>
+  <w:footnote w:id="466">
+    <w:p>
+      <w:pPr>
+        <w:pStyle w:val="Voetnoottekst"/>
+      </w:pPr>
+      <w:r>
+        <w:rPr>
+          <w:rStyle w:val="Voetnootmarkering"/>
+        </w:rPr>
+        <w:footnoteRef/>
+      </w:r>
+      <w:r>
+        <w:t xml:space="preserve"> </w:t>
+      </w:r>
+      <w:r>
+        <w:tab/>
+      </w:r>
+      <w:r>
+        <w:t>Artikel 8:1 Awb</w:t>
+      </w:r>
+    </w:p>
+  </w:footnote>
+  <w:footnote w:id="467">
+    <w:p>
+      <w:pPr>
+        <w:pStyle w:val="Voetnoottekst"/>
+      </w:pPr>
+      <w:r>
+        <w:rPr>
+          <w:rStyle w:val="Voetnootmarkering"/>
+        </w:rPr>
+        <w:footnoteRef/>
+      </w:r>
+      <w:r>
+        <w:t xml:space="preserve"> </w:t>
+      </w:r>
+      <w:r>
+        <w:tab/>
+        <w:t>Artikel 6:7 Awb</w:t>
+      </w:r>
+    </w:p>
+  </w:footnote>
+  <w:footnote w:id="468">
+    <w:p>
+      <w:pPr>
+        <w:pStyle w:val="Voetnoottekst"/>
+      </w:pPr>
+      <w:r>
+        <w:rPr>
+          <w:rStyle w:val="Voetnootmarkering"/>
+        </w:rPr>
+        <w:footnoteRef/>
+      </w:r>
+      <w:r>
+        <w:t xml:space="preserve"> </w:t>
+      </w:r>
+      <w:r>
+        <w:tab/>
+        <w:t>Artikel 6:8 lid 1 Awb</w:t>
+      </w:r>
+    </w:p>
+  </w:footnote>
+  <w:footnote w:id="469">
+    <w:p>
+      <w:pPr>
+        <w:pStyle w:val="Voetnoottekst"/>
+      </w:pPr>
+      <w:r>
+        <w:rPr>
+          <w:rStyle w:val="Voetnootmarkering"/>
+        </w:rPr>
+        <w:footnoteRef/>
+      </w:r>
+      <w:r>
+        <w:t xml:space="preserve"> </w:t>
+      </w:r>
+      <w:r>
+        <w:tab/>
+      </w:r>
+      <w:r>
+        <w:t xml:space="preserve">Artikel 8:81 </w:t>
+      </w:r>
+      <w:r>
+        <w:t xml:space="preserve">lid 1 </w:t>
+      </w:r>
+      <w:r>
+        <w:t>Awb</w:t>
+      </w:r>
+    </w:p>
+  </w:footnote>
+  <w:footnote w:id="470">
+    <w:p>
+      <w:pPr>
+        <w:pStyle w:val="Voetnoottekst"/>
+      </w:pPr>
+      <w:r>
+        <w:rPr>
+          <w:rStyle w:val="Voetnootmarkering"/>
+        </w:rPr>
+        <w:footnoteRef/>
+      </w:r>
+      <w:r>
+        <w:t xml:space="preserve"> </w:t>
+      </w:r>
+      <w:r>
+        <w:tab/>
+      </w:r>
+      <w:r>
+        <w:t xml:space="preserve">Artikel 8:81 </w:t>
+      </w:r>
+      <w:r>
+        <w:t xml:space="preserve">lid 2 </w:t>
+      </w:r>
+      <w:r>
+        <w:t>Awb</w:t>
+      </w:r>
+    </w:p>
+  </w:footnote>
+  <w:footnote w:id="471">
+    <w:p>
+      <w:pPr>
+        <w:pStyle w:val="Voetnoottekst"/>
+      </w:pPr>
+      <w:r>
+        <w:rPr>
+          <w:rStyle w:val="Voetnootmarkering"/>
+        </w:rPr>
+        <w:footnoteRef/>
+      </w:r>
+      <w:r>
+        <w:t xml:space="preserve"> </w:t>
+      </w:r>
+      <w:r>
+        <w:tab/>
+        <w:t>Artikel 8:84 lid 2 Awb</w:t>
+      </w:r>
+    </w:p>
+  </w:footnote>
+  <w:footnote w:id="472">
+    <w:p>
+      <w:pPr>
+        <w:pStyle w:val="Voetnoottekst"/>
+      </w:pPr>
+      <w:r>
+        <w:rPr>
+          <w:rStyle w:val="Voetnootmarkering"/>
+        </w:rPr>
+        <w:footnoteRef/>
+      </w:r>
+      <w:r>
+        <w:t xml:space="preserve"> </w:t>
+      </w:r>
+      <w:r>
+        <w:tab/>
+        <w:t>Artikel 8:86 lid 1 Awb</w:t>
+      </w:r>
+    </w:p>
+  </w:footnote>
+  <w:footnote w:id="473">
+    <w:p>
+      <w:pPr>
+        <w:pStyle w:val="Voetnoottekst"/>
+      </w:pPr>
+      <w:r>
+        <w:rPr>
+          <w:rStyle w:val="Voetnootmarkering"/>
+        </w:rPr>
+        <w:footnoteRef/>
+      </w:r>
+      <w:r>
+        <w:t xml:space="preserve"> </w:t>
+      </w:r>
+      <w:r>
+        <w:tab/>
+        <w:t>Artikel 8:85 lid 1 Awb</w:t>
+      </w:r>
+    </w:p>
+  </w:footnote>
+  <w:footnote w:id="474">
+    <w:p>
+      <w:pPr>
+        <w:pStyle w:val="Voetnoottekst"/>
+      </w:pPr>
+      <w:r>
+        <w:rPr>
+          <w:rStyle w:val="Voetnootmarkering"/>
+        </w:rPr>
+        <w:footnoteRef/>
+      </w:r>
+      <w:r>
+        <w:t xml:space="preserve"> </w:t>
+      </w:r>
+      <w:r>
+        <w:tab/>
+        <w:t>Artikel 8:85 lid 2 Awb</w:t>
+      </w:r>
+    </w:p>
+  </w:footnote>
+  <w:footnote w:id="475">
+    <w:p>
+      <w:pPr>
+        <w:pStyle w:val="Voetnoottekst"/>
+      </w:pPr>
+      <w:r>
+        <w:rPr>
+          <w:rStyle w:val="Voetnootmarkering"/>
+        </w:rPr>
+        <w:footnoteRef/>
+      </w:r>
+      <w:r>
+        <w:t xml:space="preserve"> </w:t>
+      </w:r>
+      <w:r>
+        <w:tab/>
+        <w:t>Artikel 8:87 lid 1 Awb</w:t>
+      </w:r>
+    </w:p>
+  </w:footnote>
+  <w:footnote w:id="476">
+    <w:p>
+      <w:pPr>
+        <w:pStyle w:val="Voetnoottekst"/>
+      </w:pPr>
+      <w:r>
+        <w:rPr>
+          <w:rStyle w:val="Voetnootmarkering"/>
+        </w:rPr>
+        <w:footnoteRef/>
+      </w:r>
+      <w:r>
+        <w:t xml:space="preserve"> </w:t>
+      </w:r>
+      <w:r>
+        <w:tab/>
+        <w:t>Artikel 8:51d Awb</w:t>
+      </w:r>
+    </w:p>
+  </w:footnote>
+  <w:footnote w:id="477">
+    <w:p>
+      <w:pPr>
+        <w:pStyle w:val="Voetnoottekst"/>
+      </w:pPr>
+      <w:r>
+        <w:rPr>
+          <w:rStyle w:val="Voetnootmarkering"/>
+        </w:rPr>
+        <w:footnoteRef/>
+      </w:r>
+      <w:r>
+        <w:t xml:space="preserve"> </w:t>
+      </w:r>
+      <w:r>
+        <w:tab/>
+        <w:t xml:space="preserve">Artikel </w:t>
+      </w:r>
+      <w:r>
+        <w:t>8:51d</w:t>
+      </w:r>
+      <w:r>
+        <w:t xml:space="preserve"> jo 8:51a lid 1 Awb</w:t>
+      </w:r>
+    </w:p>
+  </w:footnote>
+  <w:footnote w:id="478">
+    <w:p>
+      <w:pPr>
+        <w:pStyle w:val="Voetnoottekst"/>
+      </w:pPr>
+      <w:r>
+        <w:rPr>
+          <w:rStyle w:val="Voetnootmarkering"/>
+        </w:rPr>
+        <w:footnoteRef/>
+      </w:r>
+      <w:r>
+        <w:t xml:space="preserve"> </w:t>
+      </w:r>
+      <w:r>
+        <w:tab/>
+        <w:t>Artikel 8:80a lid 1 Awb</w:t>
+      </w:r>
+    </w:p>
+  </w:footnote>
+  <w:footnote w:id="479">
+    <w:p>
+      <w:pPr>
+        <w:pStyle w:val="Voetnoottekst"/>
+      </w:pPr>
+      <w:r>
+        <w:rPr>
+          <w:rStyle w:val="Voetnootmarkering"/>
+        </w:rPr>
+        <w:footnoteRef/>
+      </w:r>
+      <w:r>
+        <w:t xml:space="preserve"> </w:t>
+      </w:r>
+      <w:r>
+        <w:tab/>
+        <w:t>Artikel 8:51d jo 8:51b lid 2 jo 8:51 onder b Awb</w:t>
+      </w:r>
+    </w:p>
+  </w:footnote>
+  <w:footnote w:id="480">
+    <w:p>
+      <w:pPr>
+        <w:pStyle w:val="Voetnoottekst"/>
+      </w:pPr>
+      <w:r>
+        <w:rPr>
+          <w:rStyle w:val="Voetnootmarkering"/>
+        </w:rPr>
+        <w:footnoteRef/>
+      </w:r>
+      <w:r>
+        <w:t xml:space="preserve"> </w:t>
+      </w:r>
+      <w:r>
+        <w:tab/>
+        <w:t>Artikel 8:80b lid 3 Awb</w:t>
+      </w:r>
+    </w:p>
+  </w:footnote>
+  <w:footnote w:id="481">
+    <w:p>
+      <w:pPr>
+        <w:pStyle w:val="Voetnoottekst"/>
+      </w:pPr>
+      <w:r>
+        <w:rPr>
+          <w:rStyle w:val="Voetnootmarkering"/>
+        </w:rPr>
+        <w:footnoteRef/>
+      </w:r>
+      <w:r>
+        <w:t xml:space="preserve"> </w:t>
+      </w:r>
+      <w:r>
+        <w:tab/>
+        <w:t>Artikel 8:80b lid 4 Awb</w:t>
+      </w:r>
+    </w:p>
+  </w:footnote>
+  <w:footnote w:id="482">
+    <w:p>
+      <w:pPr>
+        <w:pStyle w:val="Voetnoottekst"/>
+      </w:pPr>
+      <w:r>
+        <w:rPr>
+          <w:rStyle w:val="Voetnootmarkering"/>
+        </w:rPr>
+        <w:footnoteRef/>
+      </w:r>
+      <w:r>
+        <w:t xml:space="preserve"> </w:t>
+      </w:r>
+      <w:r>
+        <w:tab/>
+        <w:t>Artikel 8:70 Awb</w:t>
+      </w:r>
+    </w:p>
+  </w:footnote>
+  <w:footnote w:id="483">
+    <w:p>
+      <w:pPr>
+        <w:pStyle w:val="Voetnoottekst"/>
+      </w:pPr>
+      <w:r>
+        <w:rPr>
+          <w:rStyle w:val="Voetnootmarkering"/>
+        </w:rPr>
+        <w:footnoteRef/>
+      </w:r>
+      <w:r>
+        <w:t xml:space="preserve"> </w:t>
+      </w:r>
+      <w:r>
+        <w:tab/>
+        <w:t>Artikel 8:72 lid 1 Awb</w:t>
+      </w:r>
+    </w:p>
+  </w:footnote>
+  <w:footnote w:id="484">
+    <w:p>
+      <w:pPr>
+        <w:pStyle w:val="Voetnoottekst"/>
+      </w:pPr>
+      <w:r>
+        <w:rPr>
+          <w:rStyle w:val="Voetnootmarkering"/>
+        </w:rPr>
+        <w:footnoteRef/>
+      </w:r>
+      <w:r>
+        <w:t xml:space="preserve"> </w:t>
+      </w:r>
+      <w:r>
+        <w:tab/>
+        <w:t>Artikel 8:72 lid 2 Awb</w:t>
+      </w:r>
+    </w:p>
+  </w:footnote>
+  <w:footnote w:id="485">
+    <w:p>
+      <w:pPr>
+        <w:pStyle w:val="Voetnoottekst"/>
+      </w:pPr>
+      <w:r>
+        <w:rPr>
+          <w:rStyle w:val="Voetnootmarkering"/>
+        </w:rPr>
+        <w:footnoteRef/>
+      </w:r>
+      <w:r>
+        <w:t xml:space="preserve"> </w:t>
+      </w:r>
+      <w:r>
+        <w:tab/>
+        <w:t>Artikel 8:72 lid 3 Awb</w:t>
+      </w:r>
+    </w:p>
+  </w:footnote>
+  <w:footnote w:id="486">
+    <w:p>
+      <w:pPr>
+        <w:pStyle w:val="Voetnoottekst"/>
+      </w:pPr>
+      <w:r>
+        <w:rPr>
+          <w:rStyle w:val="Voetnootmarkering"/>
+        </w:rPr>
+        <w:footnoteRef/>
+      </w:r>
+      <w:r>
+        <w:t xml:space="preserve"> </w:t>
+      </w:r>
+      <w:r>
+        <w:tab/>
+        <w:t>Artikel 8:72 lid 4 Awb</w:t>
+      </w:r>
+    </w:p>
+  </w:footnote>
+  <w:footnote w:id="487">
+    <w:p>
+      <w:pPr>
+        <w:pStyle w:val="Voetnoottekst"/>
+      </w:pPr>
+      <w:r>
+        <w:rPr>
+          <w:rStyle w:val="Voetnootmarkering"/>
+        </w:rPr>
+        <w:footnoteRef/>
+      </w:r>
+      <w:r>
+        <w:t xml:space="preserve"> </w:t>
+      </w:r>
+      <w:r>
+        <w:tab/>
+        <w:t>Artikel 8:80 lid 1 Awb jo a</w:t>
+      </w:r>
+      <w:r>
+        <w:t>rtikel 3:42 Awb</w:t>
+      </w:r>
+      <w:r>
+        <w:t>,</w:t>
+      </w:r>
+      <w:r>
+        <w:t xml:space="preserve"> artikel 6 </w:t>
+      </w:r>
+      <w:r>
+        <w:t>en</w:t>
+      </w:r>
+      <w:r>
+        <w:t xml:space="preserve"> artikel 2 lid 2 Bekendmakingswet</w:t>
+      </w:r>
+    </w:p>
+  </w:footnote>
+  <w:footnote w:id="488">
+    <w:p>
+      <w:pPr>
+        <w:pStyle w:val="Voetnoottekst"/>
+      </w:pPr>
+      <w:r>
+        <w:rPr>
+          <w:rStyle w:val="Voetnootmarkering"/>
+        </w:rPr>
+        <w:footnoteRef/>
+      </w:r>
+      <w:r>
+        <w:t xml:space="preserve"> </w:t>
+      </w:r>
+      <w:r>
+        <w:tab/>
+        <w:t>Artikel 8:104 jo 8:105 lid 1 Awb</w:t>
+      </w:r>
+    </w:p>
+  </w:footnote>
+  <w:footnote w:id="489">
+    <w:p>
+      <w:pPr>
+        <w:pStyle w:val="Voetnoottekst"/>
+      </w:pPr>
+      <w:r>
+        <w:rPr>
+          <w:rStyle w:val="Voetnootmarkering"/>
+        </w:rPr>
+        <w:footnoteRef/>
+      </w:r>
+      <w:r>
+        <w:t xml:space="preserve"> </w:t>
+      </w:r>
+      <w:r>
+        <w:tab/>
+        <w:t>Artikel 8:108 lid 1 Awb</w:t>
+      </w:r>
+    </w:p>
+  </w:footnote>
+  <w:footnote w:id="490">
+    <w:p>
+      <w:pPr>
+        <w:pStyle w:val="Voetnoottekst"/>
+      </w:pPr>
+      <w:r>
+        <w:rPr>
+          <w:rStyle w:val="Voetnootmarkering"/>
+        </w:rPr>
+        <w:footnoteRef/>
+      </w:r>
+      <w:r>
+        <w:t xml:space="preserve"> </w:t>
+      </w:r>
+      <w:r>
+        <w:tab/>
+      </w:r>
+      <w:r>
+        <w:t xml:space="preserve">Artikel 14.4 lid 1 </w:t>
+      </w:r>
+      <w:r>
+        <w:t xml:space="preserve">onder b </w:t>
+      </w:r>
+      <w:r>
+        <w:t>jo artikel 14.5</w:t>
+      </w:r>
+      <w:r>
+        <w:t xml:space="preserve"> Ob</w:t>
+      </w:r>
+    </w:p>
+  </w:footnote>
+  <w:footnote w:id="491">
+    <w:p>
+      <w:pPr>
+        <w:pStyle w:val="Voetnoottekst"/>
+      </w:pPr>
+      <w:r>
+        <w:rPr>
+          <w:rStyle w:val="Voetnootmarkering"/>
+        </w:rPr>
+        <w:footnoteRef/>
+      </w:r>
+      <w:r>
+        <w:t xml:space="preserve"> </w:t>
+      </w:r>
+      <w:r>
+        <w:tab/>
+        <w:t>Bijlage VIII Ob</w:t>
+      </w:r>
+    </w:p>
+  </w:footnote>
+  <w:footnote w:id="492">
     <w:p>
       <w:pPr>
         <w:pStyle w:val="Voetnoottekst"/>
@@ -15773,7 +16662,7 @@
       </w:r>
     </w:p>
   </w:footnote>
-  <w:footnote w:id="440">
+  <w:footnote w:id="493">
     <w:p>
       <w:pPr>
         <w:pStyle w:val="Voetnoottekst"/>
@@ -15793,7 +16682,7 @@
       </w:r>
     </w:p>
   </w:footnote>
-  <w:footnote w:id="441">
+  <w:footnote w:id="494">
     <w:p>
       <w:pPr>
         <w:pStyle w:val="Voetnoottekst"/>
@@ -15813,7 +16702,7 @@
       </w:r>
     </w:p>
   </w:footnote>
-  <w:footnote w:id="442">
+  <w:footnote w:id="495">
     <w:p>
       <w:pPr>
         <w:pStyle w:val="Voetnoottekst"/>
@@ -15835,27 +16724,27 @@
       </w:r>
     </w:p>
   </w:footnote>
-  <w:footnote w:id="443">
-    <w:p>
-      <w:pPr>
-        <w:pStyle w:val="Voetnoottekst"/>
-      </w:pPr>
-      <w:r>
-        <w:rPr>
-          <w:rStyle w:val="Voetnootmarkering"/>
-        </w:rPr>
-        <w:footnoteRef/>
-      </w:r>
-      <w:r>
-        <w:t xml:space="preserve"> </w:t>
-      </w:r>
-      <w:r>
-        <w:tab/>
-        <w:t xml:space="preserve">Artikel 3:12 lid 1 Awb </w:t>
-      </w:r>
-    </w:p>
-  </w:footnote>
-  <w:footnote w:id="444">
+  <w:footnote w:id="496">
+    <w:p>
+      <w:pPr>
+        <w:pStyle w:val="Voetnoottekst"/>
+      </w:pPr>
+      <w:r>
+        <w:rPr>
+          <w:rStyle w:val="Voetnootmarkering"/>
+        </w:rPr>
+        <w:footnoteRef/>
+      </w:r>
+      <w:r>
+        <w:t xml:space="preserve"> </w:t>
+      </w:r>
+      <w:r>
+        <w:tab/>
+        <w:t>Artikel 3:12 lid 1 Awb</w:t>
+      </w:r>
+    </w:p>
+  </w:footnote>
+  <w:footnote w:id="497">
     <w:p>
       <w:pPr>
         <w:pStyle w:val="Voetnoottekst"/>
@@ -15883,7 +16772,7 @@
       </w:r>
     </w:p>
   </w:footnote>
-  <w:footnote w:id="445">
+  <w:footnote w:id="498">
     <w:p>
       <w:pPr>
         <w:pStyle w:val="Voetnoottekst"/>
@@ -15918,7 +16807,7 @@
       </w:r>
     </w:p>
   </w:footnote>
-  <w:footnote w:id="446">
+  <w:footnote w:id="499">
     <w:p>
       <w:pPr>
         <w:pStyle w:val="Voetnoottekst"/>
@@ -15938,7 +16827,7 @@
       </w:r>
     </w:p>
   </w:footnote>
-  <w:footnote w:id="447">
+  <w:footnote w:id="500">
     <w:p>
       <w:pPr>
         <w:pStyle w:val="Voetnoottekst"/>
@@ -15958,7 +16847,7 @@
       </w:r>
     </w:p>
   </w:footnote>
-  <w:footnote w:id="448">
+  <w:footnote w:id="501">
     <w:p>
       <w:pPr>
         <w:pStyle w:val="Voetnoottekst"/>
@@ -15978,7 +16867,7 @@
       </w:r>
     </w:p>
   </w:footnote>
-  <w:footnote w:id="449">
+  <w:footnote w:id="502">
     <w:p>
       <w:pPr>
         <w:pStyle w:val="Voetnoottekst"/>
@@ -16009,7 +16898,7 @@
       </w:r>
     </w:p>
   </w:footnote>
-  <w:footnote w:id="450">
+  <w:footnote w:id="503">
     <w:p>
       <w:pPr>
         <w:pStyle w:val="Voetnoottekst"/>
@@ -16029,7 +16918,7 @@
       </w:r>
     </w:p>
   </w:footnote>
-  <w:footnote w:id="451">
+  <w:footnote w:id="504">
     <w:p>
       <w:pPr>
         <w:pStyle w:val="Voetnoottekst"/>
@@ -16049,7 +16938,7 @@
       </w:r>
     </w:p>
   </w:footnote>
-  <w:footnote w:id="452">
+  <w:footnote w:id="505">
     <w:p>
       <w:pPr>
         <w:pStyle w:val="Voetnoottekst"/>
@@ -16069,7 +16958,7 @@
       </w:r>
     </w:p>
   </w:footnote>
-  <w:footnote w:id="453">
+  <w:footnote w:id="506">
     <w:p>
       <w:pPr>
         <w:pStyle w:val="Voetnoottekst"/>
@@ -16089,7 +16978,7 @@
       </w:r>
     </w:p>
   </w:footnote>
-  <w:footnote w:id="454">
+  <w:footnote w:id="507">
     <w:p>
       <w:pPr>
         <w:pStyle w:val="Voetnoottekst"/>
@@ -16110,7 +16999,7 @@
       <w:r>
         <w:t xml:space="preserve">rtikel </w:t>
       </w:r>
-      <w:bookmarkStart w:id="1250" w:name="_Hlk91854560"/>
+      <w:bookmarkStart w:id="1255" w:name="_Hlk91854560"/>
       <w:r>
         <w:t xml:space="preserve">2.2, onderdeel </w:t>
       </w:r>
@@ -16135,10 +17024,10 @@
       <w:r>
         <w:t>, Invoeringswet Omgevingswet</w:t>
       </w:r>
-      <w:bookmarkEnd w:id="1250"/>
-    </w:p>
-  </w:footnote>
-  <w:footnote w:id="455">
+      <w:bookmarkEnd w:id="1255"/>
+    </w:p>
+  </w:footnote>
+  <w:footnote w:id="508">
     <w:p>
       <w:pPr>
         <w:pStyle w:val="Voetnoottekst"/>
@@ -16158,7 +17047,7 @@
       </w:r>
     </w:p>
   </w:footnote>
-  <w:footnote w:id="456">
+  <w:footnote w:id="509">
     <w:p>
       <w:pPr>
         <w:pStyle w:val="Voetnoottekst"/>
@@ -16181,7 +17070,7 @@
       </w:r>
     </w:p>
   </w:footnote>
-  <w:footnote w:id="457">
+  <w:footnote w:id="510">
     <w:p>
       <w:pPr>
         <w:pStyle w:val="Voetnoottekst"/>
@@ -16201,7 +17090,7 @@
       </w:r>
     </w:p>
   </w:footnote>
-  <w:footnote w:id="458">
+  <w:footnote w:id="511">
     <w:p>
       <w:pPr>
         <w:pStyle w:val="Voetnoottekst"/>
@@ -16242,7 +17131,7 @@
       </w:r>
     </w:p>
   </w:footnote>
-  <w:footnote w:id="459">
+  <w:footnote w:id="512">
     <w:p>
       <w:pPr>
         <w:pStyle w:val="Voetnoottekst"/>
@@ -16262,7 +17151,7 @@
       </w:r>
     </w:p>
   </w:footnote>
-  <w:footnote w:id="460">
+  <w:footnote w:id="513">
     <w:p>
       <w:pPr>
         <w:pStyle w:val="Voetnoottekst"/>
@@ -16282,7 +17171,7 @@
       </w:r>
     </w:p>
   </w:footnote>
-  <w:footnote w:id="461">
+  <w:footnote w:id="514">
     <w:p>
       <w:pPr>
         <w:pStyle w:val="Voetnoottekst"/>
@@ -16302,7 +17191,7 @@
       </w:r>
     </w:p>
   </w:footnote>
-  <w:footnote w:id="462">
+  <w:footnote w:id="515">
     <w:p>
       <w:pPr>
         <w:pStyle w:val="Voetnoottekst"/>
@@ -16339,7 +17228,7 @@
       </w:r>
     </w:p>
   </w:footnote>
-  <w:footnote w:id="463">
+  <w:footnote w:id="516">
     <w:p>
       <w:pPr>
         <w:pStyle w:val="Voetnoottekst"/>
@@ -16359,7 +17248,7 @@
       </w:r>
     </w:p>
   </w:footnote>
-  <w:footnote w:id="464">
+  <w:footnote w:id="517">
     <w:p>
       <w:pPr>
         <w:pStyle w:val="Voetnoottekst"/>
@@ -16381,7 +17270,7 @@
       </w:r>
     </w:p>
   </w:footnote>
-  <w:footnote w:id="465">
+  <w:footnote w:id="518">
     <w:p>
       <w:pPr>
         <w:pStyle w:val="Voetnoottekst"/>
@@ -16422,7 +17311,7 @@
       </w:r>
     </w:p>
   </w:footnote>
-  <w:footnote w:id="466">
+  <w:footnote w:id="519">
     <w:p>
       <w:pPr>
         <w:pStyle w:val="Voetnoottekst"/>
@@ -16442,7 +17331,7 @@
       </w:r>
     </w:p>
   </w:footnote>
-  <w:footnote w:id="467">
+  <w:footnote w:id="520">
     <w:p>
       <w:pPr>
         <w:pStyle w:val="Voetnoottekst"/>
@@ -16464,7 +17353,7 @@
       </w:r>
     </w:p>
   </w:footnote>
-  <w:footnote w:id="468">
+  <w:footnote w:id="521">
     <w:p>
       <w:pPr>
         <w:pStyle w:val="Voetnoottekst"/>
@@ -16484,7 +17373,7 @@
       </w:r>
     </w:p>
   </w:footnote>
-  <w:footnote w:id="469">
+  <w:footnote w:id="522">
     <w:p>
       <w:pPr>
         <w:pStyle w:val="Voetnoottekst"/>
@@ -16504,7 +17393,7 @@
       </w:r>
     </w:p>
   </w:footnote>
-  <w:footnote w:id="470">
+  <w:footnote w:id="523">
     <w:p>
       <w:pPr>
         <w:pStyle w:val="Voetnoottekst"/>
@@ -16524,7 +17413,7 @@
       </w:r>
     </w:p>
   </w:footnote>
-  <w:footnote w:id="471">
+  <w:footnote w:id="524">
     <w:p>
       <w:pPr>
         <w:pStyle w:val="Voetnoottekst"/>
@@ -16544,7 +17433,7 @@
       </w:r>
     </w:p>
   </w:footnote>
-  <w:footnote w:id="472">
+  <w:footnote w:id="525">
     <w:p>
       <w:pPr>
         <w:pStyle w:val="Voetnoottekst"/>
@@ -16564,7 +17453,7 @@
       </w:r>
     </w:p>
   </w:footnote>
-  <w:footnote w:id="473">
+  <w:footnote w:id="526">
     <w:p>
       <w:pPr>
         <w:pStyle w:val="Voetnoottekst"/>
@@ -16584,7 +17473,7 @@
       </w:r>
     </w:p>
   </w:footnote>
-  <w:footnote w:id="474">
+  <w:footnote w:id="527">
     <w:p>
       <w:pPr>
         <w:pStyle w:val="Voetnoottekst"/>
@@ -16604,7 +17493,7 @@
       </w:r>
     </w:p>
   </w:footnote>
-  <w:footnote w:id="475">
+  <w:footnote w:id="528">
     <w:p>
       <w:pPr>
         <w:pStyle w:val="Voetnoottekst"/>
@@ -16629,7 +17518,7 @@
       </w:r>
     </w:p>
   </w:footnote>
-  <w:footnote w:id="476">
+  <w:footnote w:id="529">
     <w:p>
       <w:pPr>
         <w:pStyle w:val="Voetnoottekst"/>
@@ -16651,7 +17540,7 @@
       </w:r>
     </w:p>
   </w:footnote>
-  <w:footnote w:id="477">
+  <w:footnote w:id="530">
     <w:p>
       <w:pPr>
         <w:pStyle w:val="Voetnoottekst"/>
@@ -16680,7 +17569,7 @@
       </w:r>
     </w:p>
   </w:footnote>
-  <w:footnote w:id="478">
+  <w:footnote w:id="531">
     <w:p>
       <w:pPr>
         <w:pStyle w:val="Voetnoottekst"/>
@@ -16708,7 +17597,7 @@
       </w:r>
     </w:p>
   </w:footnote>
-  <w:footnote w:id="479">
+  <w:footnote w:id="532">
     <w:p>
       <w:pPr>
         <w:pStyle w:val="Voetnoottekst"/>
@@ -17004,7 +17893,7 @@
             <w:rPr>
               <w:noProof/>
             </w:rPr>
-            <w:t>16 november 2023</w:t>
+            <w:t>21 november 2023</w:t>
           </w:r>
           <w:r>
             <w:fldChar w:fldCharType="end"/>
@@ -17148,7 +18037,7 @@
       <w:rPr>
         <w:noProof/>
       </w:rPr>
-      <w:t>16 november 2023</w:t>
+      <w:t>21 november 2023</w:t>
     </w:r>
     <w:r>
       <w:fldChar w:fldCharType="end"/>
@@ -21977,6 +22866,156 @@
     </w:lvlOverride>
   </w:num>
   <w:num w:numId="107" w16cid:durableId="1977251572">
+    <w:abstractNumId w:val="5"/>
+    <w:lvlOverride w:ilvl="0">
+      <w:startOverride w:val="1"/>
+    </w:lvlOverride>
+    <w:lvlOverride w:ilvl="1">
+      <w:startOverride w:val="1"/>
+    </w:lvlOverride>
+    <w:lvlOverride w:ilvl="2">
+      <w:startOverride w:val="1"/>
+    </w:lvlOverride>
+    <w:lvlOverride w:ilvl="3">
+      <w:startOverride w:val="1"/>
+    </w:lvlOverride>
+    <w:lvlOverride w:ilvl="4">
+      <w:startOverride w:val="1"/>
+    </w:lvlOverride>
+    <w:lvlOverride w:ilvl="5">
+      <w:startOverride w:val="1"/>
+    </w:lvlOverride>
+    <w:lvlOverride w:ilvl="6">
+      <w:startOverride w:val="1"/>
+    </w:lvlOverride>
+    <w:lvlOverride w:ilvl="7">
+      <w:startOverride w:val="1"/>
+    </w:lvlOverride>
+    <w:lvlOverride w:ilvl="8">
+      <w:startOverride w:val="1"/>
+    </w:lvlOverride>
+  </w:num>
+  <w:num w:numId="108" w16cid:durableId="31393147">
+    <w:abstractNumId w:val="5"/>
+    <w:lvlOverride w:ilvl="0">
+      <w:startOverride w:val="1"/>
+    </w:lvlOverride>
+    <w:lvlOverride w:ilvl="1">
+      <w:startOverride w:val="1"/>
+    </w:lvlOverride>
+    <w:lvlOverride w:ilvl="2">
+      <w:startOverride w:val="1"/>
+    </w:lvlOverride>
+    <w:lvlOverride w:ilvl="3">
+      <w:startOverride w:val="1"/>
+    </w:lvlOverride>
+    <w:lvlOverride w:ilvl="4">
+      <w:startOverride w:val="1"/>
+    </w:lvlOverride>
+    <w:lvlOverride w:ilvl="5">
+      <w:startOverride w:val="1"/>
+    </w:lvlOverride>
+    <w:lvlOverride w:ilvl="6">
+      <w:startOverride w:val="1"/>
+    </w:lvlOverride>
+    <w:lvlOverride w:ilvl="7">
+      <w:startOverride w:val="1"/>
+    </w:lvlOverride>
+    <w:lvlOverride w:ilvl="8">
+      <w:startOverride w:val="1"/>
+    </w:lvlOverride>
+  </w:num>
+  <w:num w:numId="109" w16cid:durableId="2044089757">
+    <w:abstractNumId w:val="5"/>
+    <w:lvlOverride w:ilvl="0">
+      <w:startOverride w:val="1"/>
+    </w:lvlOverride>
+    <w:lvlOverride w:ilvl="1">
+      <w:startOverride w:val="1"/>
+    </w:lvlOverride>
+    <w:lvlOverride w:ilvl="2">
+      <w:startOverride w:val="1"/>
+    </w:lvlOverride>
+    <w:lvlOverride w:ilvl="3">
+      <w:startOverride w:val="1"/>
+    </w:lvlOverride>
+    <w:lvlOverride w:ilvl="4">
+      <w:startOverride w:val="1"/>
+    </w:lvlOverride>
+    <w:lvlOverride w:ilvl="5">
+      <w:startOverride w:val="1"/>
+    </w:lvlOverride>
+    <w:lvlOverride w:ilvl="6">
+      <w:startOverride w:val="1"/>
+    </w:lvlOverride>
+    <w:lvlOverride w:ilvl="7">
+      <w:startOverride w:val="1"/>
+    </w:lvlOverride>
+    <w:lvlOverride w:ilvl="8">
+      <w:startOverride w:val="1"/>
+    </w:lvlOverride>
+  </w:num>
+  <w:num w:numId="110" w16cid:durableId="988747032">
+    <w:abstractNumId w:val="5"/>
+    <w:lvlOverride w:ilvl="0">
+      <w:startOverride w:val="1"/>
+    </w:lvlOverride>
+    <w:lvlOverride w:ilvl="1">
+      <w:startOverride w:val="1"/>
+    </w:lvlOverride>
+    <w:lvlOverride w:ilvl="2">
+      <w:startOverride w:val="1"/>
+    </w:lvlOverride>
+    <w:lvlOverride w:ilvl="3">
+      <w:startOverride w:val="1"/>
+    </w:lvlOverride>
+    <w:lvlOverride w:ilvl="4">
+      <w:startOverride w:val="1"/>
+    </w:lvlOverride>
+    <w:lvlOverride w:ilvl="5">
+      <w:startOverride w:val="1"/>
+    </w:lvlOverride>
+    <w:lvlOverride w:ilvl="6">
+      <w:startOverride w:val="1"/>
+    </w:lvlOverride>
+    <w:lvlOverride w:ilvl="7">
+      <w:startOverride w:val="1"/>
+    </w:lvlOverride>
+    <w:lvlOverride w:ilvl="8">
+      <w:startOverride w:val="1"/>
+    </w:lvlOverride>
+  </w:num>
+  <w:num w:numId="111" w16cid:durableId="1066414218">
+    <w:abstractNumId w:val="5"/>
+    <w:lvlOverride w:ilvl="0">
+      <w:startOverride w:val="1"/>
+    </w:lvlOverride>
+    <w:lvlOverride w:ilvl="1">
+      <w:startOverride w:val="1"/>
+    </w:lvlOverride>
+    <w:lvlOverride w:ilvl="2">
+      <w:startOverride w:val="1"/>
+    </w:lvlOverride>
+    <w:lvlOverride w:ilvl="3">
+      <w:startOverride w:val="1"/>
+    </w:lvlOverride>
+    <w:lvlOverride w:ilvl="4">
+      <w:startOverride w:val="1"/>
+    </w:lvlOverride>
+    <w:lvlOverride w:ilvl="5">
+      <w:startOverride w:val="1"/>
+    </w:lvlOverride>
+    <w:lvlOverride w:ilvl="6">
+      <w:startOverride w:val="1"/>
+    </w:lvlOverride>
+    <w:lvlOverride w:ilvl="7">
+      <w:startOverride w:val="1"/>
+    </w:lvlOverride>
+    <w:lvlOverride w:ilvl="8">
+      <w:startOverride w:val="1"/>
+    </w:lvlOverride>
+  </w:num>
+  <w:num w:numId="112" w16cid:durableId="2002125411">
     <w:abstractNumId w:val="5"/>
     <w:lvlOverride w:ilvl="0">
       <w:startOverride w:val="1"/>
@@ -38045,6 +39084,15 @@
 </file>
 
 <file path=customXml/item1.xml><?xml version="1.0" encoding="utf-8"?>
+<?mso-contentType ?>
+<FormTemplates xmlns="http://schemas.microsoft.com/sharepoint/v3/contenttype/forms">
+  <Display>DocumentLibraryForm</Display>
+  <Edit>DocumentLibraryForm</Edit>
+  <New>DocumentLibraryForm</New>
+</FormTemplates>
+</file>
+
+<file path=customXml/item2.xml><?xml version="1.0" encoding="utf-8"?>
 <ct:contentTypeSchema xmlns:ct="http://schemas.microsoft.com/office/2006/metadata/contentType" xmlns:ma="http://schemas.microsoft.com/office/2006/metadata/properties/metaAttributes" ct:_="" ma:_="" ma:contentTypeName="Document" ma:contentTypeID="0x0101003ADD3040E3157B4E913BCA65F34844D7" ma:contentTypeVersion="17" ma:contentTypeDescription="Een nieuw document maken." ma:contentTypeScope="" ma:versionID="5df0402cf5a2807e8431a94ca5d5bd34">
   <xsd:schema xmlns:xsd="http://www.w3.org/2001/XMLSchema" xmlns:xs="http://www.w3.org/2001/XMLSchema" xmlns:p="http://schemas.microsoft.com/office/2006/metadata/properties" xmlns:ns2="aafb19fa-82be-411d-a6df-c75e9235a4ea" xmlns:ns3="3dfebdfe-2b22-40ba-8672-9fbc9b4066c4" targetNamespace="http://schemas.microsoft.com/office/2006/metadata/properties" ma:root="true" ma:fieldsID="c932b039a76941b7c20a38465f3ace0c" ns2:_="" ns3:_="">
     <xsd:import namespace="aafb19fa-82be-411d-a6df-c75e9235a4ea"/>
@@ -38293,11 +39341,11 @@
 </ct:contentTypeSchema>
 </file>
 
-<file path=customXml/item2.xml><?xml version="1.0" encoding="utf-8"?>
+<file path=customXml/item3.xml><?xml version="1.0" encoding="utf-8"?>
 <b:Sources xmlns:b="http://schemas.openxmlformats.org/officeDocument/2006/bibliography" xmlns="http://schemas.openxmlformats.org/officeDocument/2006/bibliography" SelectedStyle="/APASixthEditionOfficeOnline.xsl" StyleName="APA"/>
 </file>
 
-<file path=customXml/item3.xml><?xml version="1.0" encoding="utf-8"?>
+<file path=customXml/item4.xml><?xml version="1.0" encoding="utf-8"?>
 <p:properties xmlns:p="http://schemas.microsoft.com/office/2006/metadata/properties" xmlns:xsi="http://www.w3.org/2001/XMLSchema-instance" xmlns:pc="http://schemas.microsoft.com/office/infopath/2007/PartnerControls">
   <documentManagement>
     <SharedWithUsers xmlns="3dfebdfe-2b22-40ba-8672-9fbc9b4066c4">
@@ -38320,16 +39368,15 @@
 </p:properties>
 </file>
 
-<file path=customXml/item4.xml><?xml version="1.0" encoding="utf-8"?>
-<?mso-contentType ?>
-<FormTemplates xmlns="http://schemas.microsoft.com/sharepoint/v3/contenttype/forms">
-  <Display>DocumentLibraryForm</Display>
-  <Edit>DocumentLibraryForm</Edit>
-  <New>DocumentLibraryForm</New>
-</FormTemplates>
+<file path=customXml/itemProps1.xml><?xml version="1.0" encoding="utf-8"?>
+<ds:datastoreItem xmlns:ds="http://schemas.openxmlformats.org/officeDocument/2006/customXml" ds:itemID="{DC449722-D7BA-4619-AAFF-E6701700FEB1}">
+  <ds:schemaRefs>
+    <ds:schemaRef ds:uri="http://schemas.microsoft.com/sharepoint/v3/contenttype/forms"/>
+  </ds:schemaRefs>
+</ds:datastoreItem>
 </file>
 
-<file path=customXml/itemProps1.xml><?xml version="1.0" encoding="utf-8"?>
+<file path=customXml/itemProps2.xml><?xml version="1.0" encoding="utf-8"?>
 <ds:datastoreItem xmlns:ds="http://schemas.openxmlformats.org/officeDocument/2006/customXml" ds:itemID="{97032533-7EB8-4FEC-B1C4-1F8080B9B42B}">
   <ds:schemaRefs>
     <ds:schemaRef ds:uri="http://schemas.microsoft.com/office/2006/metadata/contentType"/>
@@ -38348,7 +39395,7 @@
 </ds:datastoreItem>
 </file>
 
-<file path=customXml/itemProps2.xml><?xml version="1.0" encoding="utf-8"?>
+<file path=customXml/itemProps3.xml><?xml version="1.0" encoding="utf-8"?>
 <ds:datastoreItem xmlns:ds="http://schemas.openxmlformats.org/officeDocument/2006/customXml" ds:itemID="{94DF47DC-3615-41F8-AD7C-26C26883274A}">
   <ds:schemaRefs>
     <ds:schemaRef ds:uri="http://schemas.openxmlformats.org/officeDocument/2006/bibliography"/>
@@ -38356,7 +39403,7 @@
 </ds:datastoreItem>
 </file>
 
-<file path=customXml/itemProps3.xml><?xml version="1.0" encoding="utf-8"?>
+<file path=customXml/itemProps4.xml><?xml version="1.0" encoding="utf-8"?>
 <ds:datastoreItem xmlns:ds="http://schemas.openxmlformats.org/officeDocument/2006/customXml" ds:itemID="{2C6812DD-A0C9-4519-A80C-4AFA48C7A66F}">
   <ds:schemaRefs>
     <ds:schemaRef ds:uri="http://schemas.microsoft.com/office/2006/metadata/properties"/>
@@ -38365,12 +39412,4 @@
     <ds:schemaRef ds:uri="aafb19fa-82be-411d-a6df-c75e9235a4ea"/>
   </ds:schemaRefs>
 </ds:datastoreItem>
-</file>
-
-<file path=customXml/itemProps4.xml><?xml version="1.0" encoding="utf-8"?>
-<ds:datastoreItem xmlns:ds="http://schemas.openxmlformats.org/officeDocument/2006/customXml" ds:itemID="{DC449722-D7BA-4619-AAFF-E6701700FEB1}">
-  <ds:schemaRefs>
-    <ds:schemaRef ds:uri="http://schemas.microsoft.com/sharepoint/v3/contenttype/forms"/>
-  </ds:schemaRefs>
-</ds:datastoreItem>
 </file>